--- a/thesis/李佳音-19103020128-基于Django + React的疫情防控社区志愿者管理系统的设计与实现.docx
+++ b/thesis/李佳音-19103020128-基于Django + React的疫情防控社区志愿者管理系统的设计与实现.docx
@@ -4,13 +4,4162 @@
   <w:body>
     <w:p>
       <w:pPr>
+        <w:spacing w:line="460" w:lineRule="exact"/>
+        <w:ind w:firstLine="480"/>
+      </w:pPr>
+      <w:r>
+        <w:fldChar w:fldCharType="begin">
+          <w:fldData xml:space="preserve">ZQBKAHoAdABYAFYAMQBzAEcAMQBVAFcAbgBtAHMANwA5AHUAUQAyAHUAMgBRAHQASwBsAFUAVwBD
+AE4AZgBaAGwARABUAFkAcQBaAHQAUwB0AFQASwByAEYAVQAwAHEARgBKAEIAZwBxADYAUwBMAGQA
+bwBrAGkANQBDAFkARAA4AGUATABhAGwAZQBOAHMAYQBSADgAQQA4AFYASQBFAEQAegB6AHcAQgBC
+AEkAQwBLAGEAZwB0AHEAQwBCACsAVgBOAEMAVwBsAGYAYQBoAFoAVQBYAFoARQBuADQAcgBLAGgA
+QwBxAFEATgBDAEsAdgBnAE0AcQB0AEcASgBuAG4ARAByADIAeABEADkAegA3ACsAVABlADYAegB0
+ADMAVABpAFgAVQA2AFQAQQB6ADkAKwA5ADgANQA1AHgANwA3AGoAbQBmADgAVQBQADQAZAAvAC8A
+NgA1AFkAMQBMADIANwBaAHQAdgBqAFUAMQBuAE4ANgA4AE4AYQByAEYAYgBqAEwALwBIAGsANgBs
+AHQANgBYAFMAdwA3AHYAVABXAHoATABwAGQARwBiAHoAbABxAEUAdAB0ADIANwBaAHQAdgBXAFcA
+OQBIAGIAegBuAHcAbQBuAEIAdwBhADAATgBNAHEARQBEADgANgBtAFIAcwBjAG0AUgBxAHAALwBC
+ADQAeABDADkASAA2AHMAdgA3AG4ANABuADMAOAB2AG4AdgByAG8AaQArAGcAZgBjAE8AaAAvAGkA
+MgBlACsAWAA2AHQAcABqACsAMQBZAGgAKwBMAGEAZwBCAGIANwBzADYANQBGAEkAegBxADYAVQBU
+AFAALwB4AEsAbwBYAGkAZQByAEYAWQBQAFYAaQBPAEsASQBIACsAcQAyAEwAVABQAFYAaQBKAEsA
+QgByAFkAeQBpAE8AWQBvAC8AZwBVAGQAZgBmAGkATwBqAGEAVwB1AHQAaQBUAEsAdgByADIAOABD
+AE8AZABWAHEAbABiAHoAZgBnADYAMwBiAG4AOQBoAHAAegA4AFgAdQBNAC8AZgBIAHgANAB0ADUA
+cwBvAGUANwAvAEoAdABEAGsASQBKAHAASwBvADgAVABmAGQASwAwAFgAeABWAEQASwB2AEIAbABN
+AGEAOQB1AEQAdAB3AGYASABnAHUATwBoAEwAMwA0ACsAZQAzADQAOABkAE8AcgBTAE8AMQArAFAA
+aAA5ADYANABkAE8AYgBiACsANgA3AFgAVQBiAFQASABlAHIAUQB5AGMASgBRAE8AcgBVAE0ASgBi
+AGMALwBhAGEAMwBlADEAcABlAG0AbwAzAEUAVwBwAFcAYgBSAFAAZQB4AGcATgByAHQARwBSACsA
+WABnAGcAZwBXADQAYgBRAE0AUABQAHYAaABmAEEANQBuAHkAYQBUAGUAbAA2AE0AQgByAGEAVQBT
+AGcAVwBFAHQAaQA4AEMAawA5AE8ARABPAFcASABwAGcAYQBYAHIAdQBlAEcAQwBrAE4AVAA2AFUA
+QwBtAHoANQB3AFMAbABJAHkAaABaAEQAdwA0AEUAQgB5AE8ASgBPAE4ARwBPAFoANwBOAFoANQBh
+AGEAcQB2AFEALwByAFkAMQBjAFAAbwB6AHcAaQBTADQAYwBuAGoARQBlAEwAQgBsAEcATgBJADAA
+agBPACsAYgBMAHMAOABYAFMAWABMAFQAcgBqAHAAeQBSAG4AMgBrAC8AQQBYAEgATgBmAEEATQBO
+AFIAZABmAHMAbQBpADkATQBsACsAZQB6ADUAVgB5AHgANABQAEEARwBzAHQANgBJADAANwB5AGgA
+UgBZAGQAdwAxACsANQBjAE8AVwArAFEAOQBhAG4AUwB3AGkAUgBkAG4AMQBJADQAdABQAHYAQQBQ
+AHAAbwBHAHAAcQBnAEgATABXAEsAYQA3AGoAWgBtAGMAbABtAEsAcABVAHYAeQA3AHAATQA1AHMA
+WAA4ADMAcwBpAFYAdQAwAG8AUwBQAGgAbgBGADMAdwBkAGcALwB0AHkAKwA3AHoAeQBpAEIALwBQ
+AHAATQBmAHIAbgAzAGEAUgBoADMANwB5AHIAbABDAHUAVwBkADIAVABMAGgANwBMAHIAcABsADkA
+VgBLADkAawBGAGoAWQByAHAASQB1AG8AWgB1AG8ATABJAFkAeAB1AEcAUwBzAGEAOQBZAEsAZwBO
+AE8AUABJADYAVABYAGYAbgBzAE4ASQAyAGsAWgBFAFQAMABxAFcAVABNADAAWQBpAFQAOQAyADMA
+UABLAGQATgB4ADIAbQBjAHEAaABvAEoAQwBnAE8ASQB1AEsAZQBhAHEAMwBEAGsAeABjAFEALwBG
+AE4AUABrAFIANAA5AHYAeABkAGIAdgBtADkAKwBSAHoAMAA1AFgASAB1AFYAbwBmAGYARABhAE0A
+OABYAFEAeABuAHoAZQBtAHIAYwBlAGoAVwB6AEQAZQBPAFYAOAArAHMATQBzAG8AegBaAG4ALwBr
+AGsAdQBhAGEAZgAwAEQAUAA0AG8ATwBtAEEAZABKAHoATQBPAEYAYgBoAHoASgBsAHEAWgBuAGMA
+LwA4AFUAcwBiAEgAVwBKAEwAUQBQAGIAdgByAEUAMgBUADUAbwB2AEUARQB1AFoAdQBYAE0ATgB3
+AGEARQA3AEcAUQAyAFUAdgBlAEwAYwBqAG0AMgA0AHAANABkADAAOQBPAG0AYgBqAEIAbQBLAEwA
+cwBtADQAYgBMAHcAMQByADEAdQArADAAUwBwAGUAKwBuAG0AQwBaADgATQBtAFkAcQB1AE0ASgAy
+AHoASABPAEgAKwBCAGsAVgBYAGkANgByADIAMQBsAEMAVgBzAEIAcgBSAHoAWAA3AGQAUAB6AHEA
+YgBMAFQAVgA3AFIAbwB2ADIAcgBkAEIATwByAFQANgBVAGQAUAByAFEASAAzAEgANAAzAG0ASgAr
+AGYAbQArADcATAAyAG4AVwBsAHkAYQBkAHYAcABTAHcANgA0ADYAbQBQAGUAcQB6AEoATABOADcA
+VgAzAEcAdQAzAE8AWgBEAFMAYgB4AG0ASwBHADQANgBNADIAVgBqAEoAcgA3AG4AZwBGAE8AegBB
+ADgAMQBjAHMAbABhAEQAYwBKAHkATwBoAE4AMwB3AHQAWgByAFcAagBOAE4AMwBiAG0ANABTAHQA
+VwBnAHgALwArAFoAaQA0AHoAdAB5AEQAeABzAHoAcgBUACsASABQACsAagBDADMAUwBYAGoAQQBh
+AE4AawBGAEUAdwBBAGcAUgB3AFIAeQBSAEgASgArAE0AMgBwAHYATgBlAFUAbgBKAHkAegA2AEoA
+QgBNAHAAVQAyAC8AdQBaAGEAZAB2AGgAVgBLAHkAZgBXAGEAQwBCAFoAbQBSAEMAagBNAHAANABO
+AFkAbgA4AG0AVwBzADMAdQB5AGMAeAAyAFIAWgBhAEUAUwB5AEcAcQBSAEIAcAB5ACsAcwB4AEcA
+dgBxAGUAeQBLADUAMgBiAHIAWABZAFUAVwBFADIAVwA2AEwAawA1ADkASgAxAHYATABJADEAMQBZ
+AG4AeQBzACsAVQBOADYAZgBMAFgAVgBrAEwAUgAxAGwAMQArAHoAVABhAEgARwArAFUAQwA0AGQA
+WQBBAEcAbgBlAHUAOQBiAEMAdgBGAGkAbwArAEMAWQBxAGgATgBKAEoAZgBXAGIAYgBsAE4AUwB5
+ADkAbgBDAFQATABZADAANAA5AE8AUQBwAEIAcwBQAGUAZABOAEsAdQB5ADcARABWAGcASwBpAFYA
+MQA3AGUAUQBWAEYARgByADEAeQBHAFMAUwBpAGoAVgA5AHkAbgBTAGMAUQBwAHAAbwBhAC8AaQAr
+AEQAUQBuAG0ATAB4AEkAWABuADEARwAwAFcAUQBHAHMANAB3AEkAVQBqAGQAUwBaAGkANwBUAFkA
+bgBnAG4ANgB6AHcAWQB3AC8AdQBOAGsAYgBtADgAMwBtAGoAbgBDAHYASQBpADMAWABJAFYAdwBD
+AHMAZwAwAGwAZgAyAFEAcgBWADAAUQBTAHkAagBnAEQAdQBMAHMANwBrAEgAcwBoAFIASAB3AEYA
+UQBuAFUANgA0AGsAUgBOADYAeQBBAG8ANgB6AHgAQQBEADMAUwBRAE8ALwByAFcAVQBsADAAbgBu
+AG0AagAzAGEAKwBaAGMANwArAGIAbQBYAEYAeQBNADQAOABxAEIAUgBNAEUAcgBaAFAARgBnAGQA
+cwBEAHIAZQBzAGoAcgBnAFkAVgBKADQAbQBGAGQAMABIAFAAbABIAGMAYgA1AFUAQQBLAFIANwBI
+AHUAawBLADEARAAxAHcANwA1AEsAYgBLAEMAZQBsAEkAMgBlAHUAeABKADEAegBjAC8ATgA4AFAA
+VABoAEYAMQBNACsASAB1AHAAVgAxAFcAYQBpAGUAZAA0AE0ARwA0AHEAUwBCAE4AdQBQAEEAcABr
+ADMAVQBZAGkAeQBkAFEAZwBGADMAQgB0AHkAWgB0AHYAcgBrAGMAQQBoADMANQBmAGEAYQA3AFMA
+aQBSAGEAOABvADkAcwBWAFAAaQBEAEUASwB1AFIAWABBAGEAdgBxAHoAagA0AE4ANwBzAFAAaABB
+AFQATAA0AHQASgB1AGkASABsAFEAWQBaAGUAdwBlAEcAdABGAEUAWgBLADMAcwBQAGIAaQA5ADIA
+bQAwAGwARwBvAEoARQBLAFkAQwBIAE0AdABmAEYASgBHAEoAMABKAE4AaABJAFQATABvAG8AaABS
+AGMASABHAE8AWQBLADUAZABkAHMASwBnAEwAdwA2AG0ARAA1AHMASgBLAHYANwB5AFkANgBXAFYA
+SQB1AEkATABQAGcAMAB2AHAASgA4AHcAawBXADYAbAArAHMAKwA1AFEATABxAE0AUABvADEAdgBr
+AFMANgBoAEIATQBzAEkAZABKAFgAYwBHAGYAeABMAEQALwA1ADkAcwBaAEQAUABGAFkAeQBkADEA
+VwBvAGQAcwBOAFkAZQB4AGoAQgBZAGEAdwA2ADYAVABrAHcAVgBoAG8AaABjAE0AMAAxAFUAcgBw
+AG4AZgBGAGEAdQBMADQAZgBQAE4ATgBYAFAAWgBJADUANgA1AFoAbgBlAGQAZgBuADYASgBsAEEA
+MwBJAE4ANQBWAEkAUQBwAEgAeABmAEYAYQA2AGMAMgB6AHUAcgBEAHQAZgBBAGkARwBvAFEAcABp
+AFMAVABuADcARgBFAEkATABLAEcAZQB0AEEAVQBIAHkAbgBDAHEANQBrAHQARgBXAFEAUwB5AFEA
+TAB6AEkARQBwAEcASQBBAE8AUQBHAGMASQBLAEcAQQBLAGQAcgBjAHEAdwBCAFQAcwBPAEcAeABn
+AEMAbQBhAHkAYwBlAEEAcABPAHIASgBXAGQANABKADUAawBNAFEAOABBAEYATwB3AHkAegBNAE0A
+WQBBAHIAbQBjAEUAUQBDAFcAWABGAHcAVQBNAGsAcABWACsAWgA3AFAAawB6AEIAaABLAHgAOQB3
+AEIAVAByADAATgBnAGcANwB1AGIARABTAGEAdwBNAGwAegBCAEkARwBuAEEAUwBpACsAWQBTAGYA
+bwBrAFQAbAA3AEIAbwBXAFoAWgBMAEEAaQBrAFkAVwBzAG0AVwA2AFgARgBPAE4ATQBHAGkAbAA0
+AGsAaAAzAFQARABKADIASAB4AE4ATgA4AHgAYwBDAEsALwBxAHcAQQBEAHMAbwBrADkAdQB1AEQA
+SAA4AEcARwB4AFUAWgBOAGMAaQBWADMAcQBsAFMAcwBVAFEAUQBOAHMASgBXAEkAZgBvAHMARQBl
+AHgARAByAFMAZABRAE4AdgBKAHIAMABkAGMAYQBUAHUAQgB6AEUAOABkAHEAeQBOAGQAegBpAGUA
+UQArAFgASABUADYANABvAGsAegBBAEYAcgBzAEQAcgBxAEIANQB6AGUAegBqAHUAOQA4AGkASgA5
+AGwAYgBTAGQAdwBxAFQAWQA2ADIAQQBIADIAawA3AFEASgAzADcAUQBKADAARABiAHEAUQBUADMA
+RwBOAEIAMgBnAHAAZwBRAHYAUQBHADAAbgBYAEkAWQBLAFQAagBWAG8AZABBADkAcQA2AEcANABB
+AG4AbwBjAGkAZgBTAFAAaABCAEkAcwBJADkAQgBWAHkAawAxAGUARgBSAE8AbABqAE0ANgBEAGIA
+OABFAEwAWgB0AHEAegBTAGsANgBNAG0AUQBZAHkATwB3AEEAOABBAEYANgBLAGEAUQBJAHkATwA0
+AFYAYwBLAE8AawB5AE0ARgB6ADIAaQBHAGMARwB4AHYAQQBuAGgAdwBJADQAZgBIAEEAMgBOAFQA
+bwAyADAAWQB0AGkAdQBoADYATQBoAHMANQBkAFAAZgBsAHIAbwB0AGUAOAA2AHAAbAA4ADYANgBm
+AFgATAB4AHcALwA5ACsAYQA3AEgAMQAyAGEARwBxAHoAZABPAFgAdQArAGMAaQBlAE4ATQBqAGYA
+cABXAGgAUQBsAFkAeQBnAFoARAB3ADQARQBoADQAUABKADQAKwA5AG4AZQBuAFMAdABWADEAdQBI
+AHIATQArAG4AdABaAEcARgBRAHcAaQAvAEcARgByAG0AeQBtAHUAWABYADEAOAAzAGoAUAA2AEcA
+WQBUAFIANQBEAEYAbQBQAHgAUgAwAGYAYQA1AGQAQgBiAC8ALwBXAEoARQBHAFQATABUAFAAVwA3
+AFoAKwBhAEkAdQBzADkAMgAwAEgAYQBJAHAAbQB0ADUAagBYAEoAcgBzAG0AVwBGAFEANwBVAEsA
+NABsAGYAQwBTADAAVABiAFUAZwB0AEkAaABtAG0AcwA5AGUAOABoAHMASQArAFMARQA4AEwAWgBh
+AG8AbAB5AGMAVgBxAGgATwBXADUATABoAHUAZABoAFUATgBGAEkAMAArAFoAYwBVAEkAYwBvAFYA
+cABwAFUAdwBoAGoANwA3ADMAegBDAG4ASQBZAFoASQBzAHEAUABYAHUAVABEAEkASABSAHUAcAA3
+AFAAQwA1AHIAcwBzADAAaQBOAEUANABLAGwASwB0AFAARQBxAHoATABpAEoAcABtAHAATQBoAEkA
+ZwBFAEsAbwB5ADEAdABQAGEAMwArAEQAbABOADMAMwBzADUAaQBZAGsARABLADIAKwB0ADUARwBz
+AFcAWgBKAHAARwAyAHoAdQBoAEgAUABYAEkAegBSAFMAeQBVAGkAUABVAEQAVgBKAG8AawBjAEkA
+UgBvAGsALwBkAFYATwBZADMAbwBjAEQAQwA2ADgAeABLAGUAKwAwAHYAbgBUAE0AZwB5AFgAbABS
+AEQATgBBAFcARgBOAE8ATwBwAHYATwBSAGUAWABXAGwAMAA0AHcAcQBTAG8AbgBXAGgAZQBTAFEA
+bQBDAGkATABoAEgAWABwAC8AZABYAHAAcwBxAHgANgBIAFEAeABVAGwAZAAwAEsAcQB1AHQAWQBx
+ADAAVgAyAHEAQwBFAG0AeABQAGwAZABUAGQAZQBZAHUAWAB0ADcAQQBUAFMAZQBEAEUAawBUAGkA
+RABEAFEAYgBZAEgATgBMADIAVgB1AGsAaABQADAAdwBNADIAaQBtAGcARwB5AEYAbAB6AE4AdQBE
+AFEAdwByAEcAUABGADkAZwAwAEsAOQBwADAAYQBLAFMAbQA0ADQAVwB1AGUAcgBaACsAcQBVAE0A
+MgBYAHQAZQA4AFIARgBFADkAaABrADMAUwA3AEcAQQBZAE4AOAB0AE8ARgB5AEwAOABUAE4AYwB5
+AEYAegBhAEkAcAAvAHkATwBnAFUAKwBpAFEAMAArAEUAcgAvADAAUQBRADYAZABrAGsAbABIAEUA
+RQBtAFQAUwBHAHoATABKAGMASgBDAHMARgBmAFMAVAB1AEoANQB5AEIASABRADAANABFAEgAZAB6
+AFoAdAB6ADUAQgBoAFoASQBkAHgAbQBTAFMARwB0AFAAdQBrAGMAUABHAFkAZABuAG0AQQBlAFkA
+MgBZAHQANgBlAHQAdAB5AFIAcwBDADkATQBkADYAVwAyADcARwBhAG4AYgB1AGkAeQA2ADQASQB0
+AGwAdAAzAFkAWAB2AHQANQBuAEYAVABJADgAeQBaAGUAbwBMAEwATAB6AHMAMgBIADMAQwBEAGYA
+SgBUADQAUgBxAHoAQQBOAGcAMgBzAEcAMwArADkAdgBXACsAQwB0AHUAcQA3AHcARQBRAHQAYwBj
+ADIATgBCAGIATQBOADMAMgB1AEEALwBsAGQAZwBDADUAdgBvAE8AdQAzAGMASQAxAEUAQwA2AEQA
+RgAwAGQAWgBJAG0AbQBEAEoAcwBFAFgAaQAwADEARwBTAEgAVQAzAGYAQwBpAGEAcQBWAFcANQBs
+AEoARQBiAGcATQBSAGMAYwA0AG0AeABQADMAaAB4AFAAZwBBAGoAWgB2ADAAbQA5AGMAMgBYAHAA
+dgA1AGwAdABUAHgASQBXAFMATgBqAHQAVAB2AG8AcwBuAEQARABhAG4ATAB3AGEAcgBKAEsAWAB5
+AEoAcgAxAHcAVABCAHgAdABrAFAANQBnAHUAeABPADcAagBUADgAZQBjAFIAYwBKAHAAcQBjAFUA
+awBMAGIASgAzAE4ATwBxAGQAagBzAGEAawBnAHEAYgBmAEsAWQBDAGsAbQBsAEgATQBUAFMAYQBZ
+AE4AQwBDAHIANQBLAGoASwBoAGEANABRACsASwB1AEkATgBDAEEAcwBsAHIATABsAHAAawBuAGIA
+eAAyAEoAYgB4AEUAbABBAFYASQA0AEcAZAB0AFcAbgB2AEEAQQBEACsAZgB3ACsAKwBIAHIAaABw
+AFgARgBFAEMAUQAxAHkARABGAHkAMABrAEgAdwBDAEMANwBlADQAbQBmAHgAZwAyAEUASwAxAEoA
+dgBxAHoAdwB0ADgAbQBBAEEATwBtADgAQQBTAEQAYQBaAHoAUABOAFAAbABOAEUAWABwAE8ATgBn
+AGwAWAA5AEMAMAB5AEMAYgAvAEoATwA3AHoAagB4AGEAUwBaAGcARwBsAGcANQAzAEcAbAAvAHkA
+SQAxAFYASgB6ADYAMwBVADQAbgBvAGcAegBxAE0AVABMAFoAdwBkAHMATgBRAEsAbgBQAGMARAAx
+ADAAUABMADYAUQBPAHUAaAA1AG8ASABCAG0ARgA1AFQAMwBuADgAbgBhAHkAaQBKAGMAMQBwAFoA
+WgBjAFUANABQAGcAbABLAE0AZQB0AGIAMQBaADQARgBTADAALwBWAGgASAB4AHMAcQBaAHMANgBi
+AGYASAA2AFUAbQBFAHMANABvAGMANABWAFgASwBJAEYAYQBtAHAAYwB0AGYAbwBzAGcAVgBJAGwA
+dwBwAEsARQBaAFYAZABMADgAdgA2AFoAWgBLADQAZwBUAE8AeAAzAGgAUgBJAFgAVwBBAGcAWgBU
+AFkAYQBTAFoATwA5AHAAVQBSAGcAaQByAHMAUgBuAHgAegAvAGsAQwB5ADcAUQBKAEsARwBXAEUA
+bQBTAFgAUQA4AEcAQwBoAGwAUQBEAHoAQgBZACsASQBVAGgARAA3AEUAcQAvAFoARQBmAEEAeQBC
+AFoAUgBFAEwAeQBmAEMAVQBMAFcASgBKAFcATQBJAHEAZgBEADgASgBqAEMANgBnAEkAaQBYAGMA
+VgBIAFkAbwBvAHcAWQBZAFgAVgBZAC8ARABnADgAegB1AHMAQQB2AG0AbgBnAHAAbQBrAEEAOABS
+AGoANgAvAGEAQQBJAFYALwBJAHIAdQBmAEsARwBDAG4ANQBPAHUAQQBZAFkAYQBZAFMAQQBFAGgA
+aABwAFYAUABPAEcATwBvAFEAdgBZADAARwBCAGYAQwBHAGkAbwBvAGsARgArACsAZwAyAEcASwBa
+AHkAZAB5ADAARgBrAFIAcgA4AGgAZQAyAFcAeQA5ADEAYwBMAEsAcABOAHAAMQBhAFcAUABEAG8A
+YQBwAEsANQBPAGgAVABOAE0AVABjAGcASwBWAHkAWQAyAHkARABwAFEAdwBvAFAAbQA5AGkAMgBq
+AFcAbQB2ADkAdABsADMAWAA2AEEAQQBvAEEAaABTAGQAQgBBAFgAWAA2AEkAaQBSAGQAZQBKADIA
+KwA2AE0AUABIAHoASgA5AHcAKwBPAEIAcwBhAG4AUgBzAEkAcQByAHIAdwBXAGoAbwAzAE4AVwBU
+AHYAOABZAEcASwBrAFUANgBDAFYAMgBMAG0AbgAvAEgAegBQAC8AaQB3AFkASABnAGMARwBqAGgA
+MgBQAEgAMwBNAHoAMgA2ADEAcQB1AHQAUQA5AGIAYgBhAFMAMQB6AEcAdwA0AFkAaABhAFUAMwBk
+AHgAVABNAEoAbQA2AHAAdgBOAG0ALwA0AHMAMQBJAE0AbQA2AFUANAA5AGwAOAAzAGMAcwBvAEgA
+UgByADUANwAyAEkASQBqADUAdAAzAFUAQQB5AGwAegBGAHYAQgBkAEgAQgA3ADgAUABiAGcAVwBI
+AEEAOAA5AE0AWABQAFoAOAArAFAAaAAwADUAZABlAHUAZgByADgAZABBAGIAbAA4ADUAOABlADkA
+LwAxAE8AbwBwAGEATAA2AFAAcQB5ACsAdABRAFEAdAB1AHoAOQB0AHIAZABhAG4AKwBzAHUAeQBn
+AFYAZgBRAFMAUABtAGgAMgBJADYATwBoAEcAegBmAHcAVABxADEANABrAHEAaABlAEQAMQBZAHYA
+aABpAEIANwBvAHQAeQA0AHkAMQBZAHUAUgBpAEsANgB0AHQAUwA3AEcAdABHAGoAagBkAE0AVgB1
+AHcATgBmAHQAegB1ADAAMQA1AHUATAAzAEcAUAB2AGoANAA4AFcAOQAyAFUATABkAC8AMAAyAGcA
+eQBVAEUAMABsAFUAYQB4AFoAOQA4AEwAVwBOAE4AaQBqAG0AdAA1AFkAaABMAFkAdgBBAHAAUABU
+AGcAegBsAGgANgBZAEcAbAA2ADcAbgBoAGcAcABEAFUAKwBsAEEAcABzAC8AcwBLADAAcgBHAFUA
+TABMAGQAVgBGADAAKwBqAFAAQwBKAEcAdQB0AEMAdQBzAEcAMAB0AGUAMgBaAEsAUQAzAHAAQgBt
+AGwAbwAvAHcAYQB5ADMAbwBqAFQAdgBLAEYARgBoADEAYgBZAFAAbwBJAFcASgB1AG4ANgBsAEwA
+SgBiAFIASQBJAEcAcABxAGcASABMAFcASwBhAGIAUABFAG0AZwBxAFYATAA4AHUANQBUAHkAbQA3
+AHIAbQBFAHMAVABQAGgAcQB1AFQAOQBrAEcAKwBmAFcAWAAvAEgATAB2ADAAMwBDAFQAdABIAEgA
+MgAvAFIAcAB1ADQAcAArAHgAaAA4AHAAaQBlAEQAbAAzAEgASABEAGkAYgBaAHoAWQBkAGsAawBF
+AFMANQBjAFIAMABhAGYANgBiAFoAUQB2AGIATQArAHAAcgB1AFgAOABPAG0AVQBBAHgAVgAxAFMA
+VQB2AFkATQBQAFkASgBwADgAaQBQAEcAdAA3AGYATQA4AFcATQB2AHgAbQBmAEQATgBuADYAcgBM
+AGMAMgBJAEwAUwBTAFIAWgBsAHIALwB3AEkAKwBpAEEAKwBaAEIARQB2AE4AdwBvAGIAdABHAHoA
+YwBYAGYAUABtAGcAUwAyAGcAYwAzAGYAZQBKAHMASAB6AFQAZQBJAEIAZQB6AGMAdQBtAEcAUQBD
+ADIAbgBuAGMAeABHADYAbgA1AFIATABzAGYAVwA1AHEARgBhAGcAbwBZAGsAWABCAGIAZQB1AHQA
+ZAB0AG4AeQBoADEATAA5ADAAOAA0AFoAUAAwAGIARwBVAGsAaABZAGEAawBIAEQAbQBPAFoAWQBZ
+AFMAMABqADQAbAA4AFoAcQBoAHUATwBuAE0AbABJADIAWgArAEoANABEADcATABqAEcAUwBLAGEA
+RAA4AEoAZgBEAE0AcwB5AG8AeQBQADUAbwBMAGIAWgBqADYAZQBZAEgAYgBwAGoASQAvAEMANQBI
+AHoAQQBwADIAeQBUADUARgBSAEIANQBHAEkAagB0AEUAMwBHAEUAUwBDAGoATQBpAEYATwBiAFQA
+TABoAGoASQBXAE0AcQB5AFUAQQBsAGsAdABVAGoAQwBmADYAdQBRAGIAQwAyAFAAdQBHAEEAMwBZ
+AEwAbQBXAGoAcgBKAEwAUwBFAGwAQQB1AEYASwArAFoAaQBUAHcAdABxAFIAKwAwADEAMQBIAEkA
+ZQBiAFAAawBLAFEAYgBEADMAbgBUAFMAcgBzAHUAdwAxAFkAQwBvAGwAZABlADMAawBGAFIAUgBh
+ADkAYwBoAGsAawBvAG8AMQBmAGMAcAAwAG4ARQBLAGEAYQBHAHYANAB0AGMAWQB3AHkAVgBWAHIA
+OQBSAEIASwBuAGgARABCAE8AQwAxAEoAMgBFAHUAZAB1AFUAQwBQADcASgBDAGoALwAyADEAQgBN
+ADUAUwBZAHQAMQB5AEYAYwBBAHIASQBOAEoAWAA5AGsASwAxAGQARQBFAHMAbwA0AEEAbQBxAFcA
+VABzAHoANgBkAGMAQwBNAG4AOQBKAEEAVgBkAEoANABoAEIAcgBwAEoAVwA1AHEANgBEAEQAbwAz
+AGEAVQB0AFEAWgArADkAZQBYAG8AegBVAGEAQwBMAEEANgBvAEQAVgA4AFoAVABWAEEAUQArAFQA
+dwBzAE8AOABvAHQAYwBJAHoAdwBEAHAAMwBrAGEANgBBAG4AVQBQADMATAB2AGsASgBzAHAASgA2
+AGMAZwBOAHIAZQBCAHEANAArAEwAQgBLAGEASgArAFAAdABSAHQAYgBHACsAZwBnAFQAaABwAG8A
+TQAyAE4AMQBIAEUARQBZAGkAeQBkAFEAZwBGADMAQgB0AHkAWgB0AHYAcgBrAGMASwBqAEsANgBL
+AFYAQwByAGkAbgAzAHgARQA2AEoATQB3AGkANQBGAHMARgBwACsATABLACsAUgBDAFUARwBZAHUA
+SgBoAE0AVQBrADMAcABEAHoASQAwAEMAcwA0AHYASgBYAEMAUwBNAGwANwBlAEgAdQB4ADIAMQBR
+ADYAQwBwAFYARQBDAEIATgBoAHIAbwBWAFAAeQB1AGgARQBxAEkAbQBRAGMARgBrAFUATQBRAG8A
+dQB6AGgARwBxAEwASABxADAAbQBvADQAKwBiAEMAYQBvACsATQB1AFAAbABWAGEASwBpAEMALwA0
+AE4ATAB5AFEAZgBpAEoAUwA0ADQAWgBWAHcAYQBmAHgATABkAEkAbABsAEcAQQBaAGcAYQA2AFMA
+TwA0AE4ALwA2AFcAbQBnADkAdwBSAHIANwBXAEUATQBnADcAWABtAG8ATwB2AEUAVgBHAEcASQB5
+AEQAWABUAFIATwBXAGEAKwBWADIAeAB1AGgAZwArADMAMQB3AHoAbAB6ADMAaQBtAFcAdAAyADEA
+KwBuAG4AbAAwAGoAWgBnAEgAeABUAGkAUwBRAFUARwBjADkAbgBwAFQAdgBIADUAcwA2ADYAOAB5
+AFUAUQBnAGkAcQBFAEsAZQBuAGsAVgB3AHcAaABxAEoAeQB4AEQAZwBUAEYAZAA2AHIAZwBTAGsA
+WgBiAEIAYgBsAEUAcwBzAEEAYwBtAEkASQBCADYAQQBCADAAaABvAEEAQwBwAG0AQgAzAHEAdwBK
+AE0AdwBZADcARABCAHEAWgBnAEoAaABzAEgAbgBxAEkAagBhADMAVQBuAG0AQQBkAEoAegBBAE0A
+dwBCAGIAcwA4AHcAdwBDAG0AWQBBADUASABKAEoAQQBWAEIAdwBlAFYAbgBIAEoAbAB2AHUAZgBE
+AEYARQB6AEkAMgBnAGQATQBzAFEANgBOAEQAZQBKAHUAUABwAHoARQB5AG4AQQBKAGcANgBRAEIA
+SgA3AEYAbwBMAHUARwBYAE8ASABFAEoAaQA1AFoAbAB1AFMAUwBRAGcAcQBHAFYAYgBKAGsAZQA1
+ADAAUQBUAEwASABxAFoARwBOAEkATgBrADQAegBOADEAMwBUAEQAegBJAFgAdwBxAGcANABNAHcA
+QwA3ADYANQBJAFkAYgB3ADQALwBCAFIAawBWADIATABYAEsAbABWADYAcABVAEQAQQBHADAAbgBZ
+AEIAMQBpAEEANQA3AEYATwB0AEEAMgB3AG0AMABuAGYAeAA2AHgASgBXADIARQA4AGoAOAAxAEwA
+RQA2ADAAdQBWADgAQQBwAGsAZgBOADcAMgB1AFMATQBJAGMAcwBBAGEAcgBvADMANwBBADYAZQAy
+ADgAMAB5AHMAdgAwAGwAZABKADIAeQBsAE0AaQByADAATwBkAHEARAB0AEIASAAzAGkAQgAzADAA
+QwB0AEoAMQBLAGMASQA4AEIAYgBTAGUASQBDAGQARQBiAFEATgBzAHAAaAA1AEcAQwBVAHgAMABL
+ADMAYgBNAGEAaQBpAHUAZwB4ADUARgBJAC8AMABnAG8AdwBUAEkAQwBYAGEAWABjADUARgBVAHgA
+VQBjAHIAbwBQAFAAZwBXAHYARwBDAG0AUABhAHYAawB4AEoAaABwAEkATABNAEQAdwBBAFAAZwBw
+AFoAZwBtAEkATABOAFQAeQBJAFcAUwBMAGcAUABEAFoAWQA5ADQAWgBtAEQARQBQAGoAawBVAHcA
+TwBHAEQAcwA2AG4AUgBzAFkAbABlAEYATgBQADEAWQBEAFIAMAA3AHUAcgBKAFgAeABPADkANQBs
+AFgAUAA1AEYAcwAvAHYAWAA3AGgAKwBMAGsAMwAzAC8AMwBvADAAdABSAGcANwBjADcAWgA4ADUA
+VQA3AGEAWgBTADUAUwBkAGUAaQBLAEIAbABEAHkAWABoAHcASQBEAGcAYwBUAEIANQAvAFAAOQBP
+AGoAYQA3ADMAYQBPAG0AUgA5AFAAcQAyAE4ATABCAHgAQwArAE0AWABRAE0AbABkAGUAdQAvAHoA
+NgB1AG0ASAAwAE4AdwB5AGoAeQBXAFAASQBlAGkAegB1ACsARgBpADcARABIAHIANwB0AHkAWQBK
+AG0AbQB5AFoAcwBXADcALwAxAEIAUgBaADcAOQBrAE8AMABoAGIASgBiAEQAVwB2AFMAWABaAE4A
+dABxAHgAdwBvAEYANQBKAC8ARQBwAG8AbQBXAGgARABhAGgASABKAE0ASgAyADkANQBqAFUAVQA5
+AGsARgA2AFcAaQBoAFQATABVAGsAdQBWAGkATQBzAHoAMwBYAFoANgBDAHcAYwBLAGgAcAA1AHkA
+bwB3AFQANABnAGoAVgBTAHAAdABDAEcASAB2AHYAbgBWAGUAUQB3AHkAQgBiAFYATwBuAFoAbQAy
+AFEASQBqAE4AYgAxAGYARgA3AFEAWgBKADkARgBhAHAAdwBRAEwARgBXAFoASgBsADYAVgBFAFQA
+ZgBKAFQASgBXAFIAQQBJAEYAUQBsAGIARwBlADEAdgA0AEcATAA3AC8AcABZAHoAYwAzAEkAVwBG
+AG8AOQBiADIATgBaAE0AMgBTAFQATgB0AGcAYwB5AGUAYwB1AHgANgBoAGsAVQBwAEcAZQBvAFMA
+cQBTAFIASQA5AFEAagBCAEsALwBLAG0AYgB3AHYAUQArAEgARgBoADQAagBVAGwANQBwAC8AVwBs
+AFkAeAA0AHMASwBTAGUAYQBBAGMASwBhAGMAdABMAFoAZABDADQAcQB0ADcANQAwAGcAawBsAFYA
+TwBkAEcANgBrAEIAUQBDAEUAMwBXAEoAdQBEADYAOQB2AHoASgBWAGoAawBXAG4AaQA1AEcANgBv
+AGwATgBaAGIAUgBWAHIAcgBkAEEARwBKAGQAeQBjAEsASwArADcAOABSAEkAcgBiADIAYwBuAGsA
+TQBhAEwASQBYAEUAQwBHAFEANgB5AFAAYQBEAHAAcgBkAFIARgBlAHAAbwBlAHMARgBGAEUATQAw
+AEQATwBtAHIATQBCAGgAeABhAE8AZgBiAHoAQQBwAGwAbgBSAHAAawBNAGoATgBSADAAdgBkAE4A
+VwB6ADkAVQBzAGQAcwB2AEcANgA1AGkAVwBLADYAagBGAHMAawBtAFkASAB3ADcAaABaAGQAcgBv
+AFEANABXAGUANgBsAHIAbQB3AFEAVAB6AGwAZAB3AHgAOABFAGgAMQA2AEkAbgB6AHQAaAB4AGcA
+NgBKAFoATwBNAEkAcABZAGcAawA5ADYAUQBTAFkAYQBEAFoASwAyAGcAbgA4AFQAMQBsAEMATwBn
+AG8AdwBFAFAANgBtADcAZQBuAEMAUABIAHkAQQByAGgATgBrAHMASwBhAGYAVgBKADUAKwBBAHgA
+NgAvAEEARQA4AHgAZwB6AGEAMABsAGYAYgAwAHYAZQBFAEsAQQAvADEAdAB0AHkATQAxAGEAegBj
+ADEAOQAwAHcAUgBYAEoAYgB1AHMAdQBmAEwALwBOAEwARwBaADYAbABDAGwAVABYADIARABoAFoA
+YwBmAHUARQAyADYAUQBuAHcAcgBYAG0AQQBYAEEAdABvAEYAdAA4ADcAZQB2ADkAMQBYAFkAVgBu
+ADAAUABnAEsAZwA5AHQAcQBHAHgAWQBMADcAcABjAHgAMwBJADcAdwBKADAAZQBRAE4AZAB2ADQA
+VgByAEoARgBvAEEATABZADYAMgBSAHQASQBFAFMANABZAHQARQBwACsATwBrAHUAeABvACsAbABZ
+AHcAVQBhADEAeQBLAHkATQB4AEEAbwArADUANABCAEIAbgBlAC8ATABtAGUAQQBKAEUAeQBQADUA
+TgA2AHAAMAByAFMALwAvAE4AYgBIAHUAUwBzAEUARABDAGIAbgBmAFMAWgArAEcARQAwAGUAYgBr
+ADEAVwBDAFYAdgBFAFQAVwByAEEAKwBHAGkAYgBNAGQAeQBoAGQAawBkADMASwBuADQAYwA4AGoA
+NQBqAEwAUgA1AEoAUQBTADIAagA2AFoAYwAwAHIARgBaAGwAZABEAFUAbQBtAFQAeAAxAFIASQBL
+AHUAVQBnAGwAawA0AGIARgBGAEwAdwBWAFcASgBFADEAUQBwAC8AVQBNAFEAZABGAEIASgBJAFgA
+bgBQAFIASQB1AHYAawB0AFMAdgBoAEoAYQBJAHMAUQBBAEkALwBhADkAUABhAEEAdwBiADQAKwBS
+AHgAKwBQADMAVABWAHUASwBJAEEAZwByAHcARwBLAFYANQBPAE8AZwBBAEcAMgBkADEATAAvAEQA
+UgB1AEkARgB5AFIAZQBsAHYAbABhAFoARQBIAEEAOQBCADUAQQAwAEMAeQB5AFcAUwBlAGYANgBL
+AE0AdgBpAEEAZABCADYAdgA4AEUANQBvAEcAMgBlAFMAZgAzAEgAWABtADAAVQByAEMATgBMAEIA
+MAB1AE4AUAA0AGsAaAArAHAAUwBuAHAAdQBwAFIAYgBYAEEAMwBFAGUAbgBXAGoAaAA3AEkAQwBs
+AFYAdQBDADgASAA3AGcAZQBXAGsANABmAGMARAAzAFUAUABEAEEASQB5ADMAdgBLADQAKwA5AGsA
+RgBTADEAcABUAGkAdQA3AHAAQQBEAEgATAAwAEUANQBiAG4AMgB6AHcAcQB0AG8AKwBiAEcASwBp
+AEoAYwAxAFoAVQB1AC8AUABVADUAUABJAHAAeABWADUAQQBpAHYAVQBnAGEAeABNAGkAMQBkAC8A
+aABKAEYAcgBoAEQAaABTAGsARQB4AHEAcQBMADcAZgBVAG0AMwBWAEIASQBuAGMARAA3AEcAaQB3
+AHEAcABBAHcAeQBrAHgARQA0AHoAYwBiAEsAdgBqAEIAQgBVAFkAVABmAGkAbQAvAE0ASABrAG0A
+MABYAFUATQBvAEkATQAwAG0AaQA0ADgARgBBAEsAUQBQAGkAQwBSADQAVABwAHkARAAwAEkAVgA2
+ADEASgArAEoAagBDAEMAeQBMAFcARQBpAEcAcAAyAHcAUgBTADgASQBTAFYAdQBIADcAUwBXAEIA
+MABBAFIAVQBwADQAYQBhAHkAUQB4AGsAMQB3AE8AaQB5ACsAbgBGADQAbQBOAEUARgBmAHQASABF
+AFMAOQBFAEUANABqAEgAeQArAFUAVQBUAHEATwBCAFgAZABPAGMATABGAGYAeQBjAGQAQQAwAHcA
+MQBBAGcARABJAFQARABVAHEATwBJAEoAZAB3AHgAZAB3AEkAWQBHACsAMABKAEEAUQB4AFUATgA4
+AHQATgB2AE0ARQB6AGgANwBGAHcATwBJAGoAUAA2AEQAZABrAHIAawA3ADIALwBXAGwAQwBaAFQA
+SwBzAHUAZgBYAFEAdwBUAEYAMgBaAEQARwBXAGEAbgBwAEEAVABxAEUAeAB1AGwASABXAGcAaABB
+AEgATgA3ADEAMQBFAHMAOQBiADgAYgA3AHUAcwAwAHcAZABRAEEAQwBnADgAQwBRAHEAbwAwAHgA
+YwBoADYAYwBMAHIAOQBFAFUAZgBQAHYANABmADAAbABGAGsAZQBBAD0APQA=
+</w:fldData>
+        </w:fldChar>
+      </w:r>
+      <w:r>
+        <w:instrText>ADDIN CNKISM.UserStyle</w:instrText>
+      </w:r>
+      <w:r>
+        <w:fldChar w:fldCharType="end"/>
+      </w:r>
+    </w:p>
+    <w:p>
+      <w:pPr>
+        <w:spacing w:line="460" w:lineRule="exact"/>
+        <w:ind w:left="480" w:firstLine="480"/>
+        <w:rPr>
+          <w:szCs w:val="21"/>
+        </w:rPr>
+      </w:pPr>
+      <w:r>
+        <w:rPr>
+          <w:rFonts w:hint="eastAsia"/>
+        </w:rPr>
+        <w:t xml:space="preserve">                                      </w:t>
+      </w:r>
+      <w:r>
+        <w:rPr>
+          <w:rFonts w:hint="eastAsia"/>
+          <w:szCs w:val="21"/>
+        </w:rPr>
+        <w:t xml:space="preserve">   </w:t>
+      </w:r>
+      <w:r>
+        <w:rPr>
+          <w:rFonts w:ascii="黑体" w:eastAsia="黑体" w:hint="eastAsia"/>
+          <w:szCs w:val="21"/>
+        </w:rPr>
+        <w:t>学号</w:t>
+      </w:r>
+      <w:r>
+        <w:rPr>
+          <w:rFonts w:hint="eastAsia"/>
+          <w:szCs w:val="21"/>
+          <w:u w:val="single"/>
+        </w:rPr>
+        <w:t xml:space="preserve">   </w:t>
+      </w:r>
+      <w:r>
+        <w:rPr>
+          <w:u w:val="single"/>
+        </w:rPr>
+        <w:t>191030</w:t>
+      </w:r>
+      <w:r>
+        <w:rPr>
+          <w:u w:val="single"/>
+        </w:rPr>
+        <w:t>20128</w:t>
+      </w:r>
+      <w:r>
+        <w:rPr>
+          <w:rFonts w:hint="eastAsia"/>
+          <w:szCs w:val="21"/>
+          <w:u w:val="single"/>
+        </w:rPr>
+        <w:t xml:space="preserve">           </w:t>
+      </w:r>
+      <w:r>
+        <w:rPr>
+          <w:rFonts w:hint="eastAsia"/>
+          <w:szCs w:val="21"/>
+        </w:rPr>
+        <w:t xml:space="preserve">                       </w:t>
+      </w:r>
+    </w:p>
+    <w:p>
+      <w:pPr>
+        <w:spacing w:line="460" w:lineRule="exact"/>
+        <w:ind w:firstLine="480"/>
+        <w:rPr>
+          <w:rFonts w:ascii="楷体_GB2312" w:eastAsia="楷体_GB2312"/>
+          <w:szCs w:val="21"/>
+        </w:rPr>
+      </w:pPr>
+      <w:r>
+        <w:rPr>
+          <w:rFonts w:hint="eastAsia"/>
+        </w:rPr>
+        <w:t xml:space="preserve">                                                      </w:t>
+      </w:r>
+    </w:p>
+    <w:p>
+      <w:pPr>
+        <w:spacing w:line="460" w:lineRule="exact"/>
+        <w:ind w:left="480" w:firstLine="480"/>
+      </w:pPr>
+    </w:p>
+    <w:p>
+      <w:pPr>
+        <w:spacing w:line="460" w:lineRule="exact"/>
+        <w:ind w:left="480" w:firstLine="480"/>
+      </w:pPr>
+    </w:p>
+    <w:p>
+      <w:pPr>
+        <w:ind w:firstLineChars="0" w:firstLine="0"/>
+        <w:jc w:val="center"/>
+        <w:rPr>
+          <w:rFonts w:hAnsi="宋体"/>
+          <w:b/>
+          <w:bCs/>
+          <w:sz w:val="52"/>
+          <w:szCs w:val="52"/>
+        </w:rPr>
+      </w:pPr>
+      <w:r>
+        <w:rPr>
+          <w:rFonts w:hAnsi="宋体" w:hint="eastAsia"/>
+          <w:b/>
+          <w:bCs/>
+          <w:sz w:val="52"/>
+          <w:szCs w:val="52"/>
+        </w:rPr>
+        <w:t>陕西国际商贸学院本科毕业论文</w:t>
+      </w:r>
+    </w:p>
+    <w:p>
+      <w:pPr>
+        <w:ind w:left="480" w:firstLine="480"/>
+        <w:jc w:val="center"/>
+        <w:rPr>
+          <w:rFonts w:ascii="楷体_GB2312" w:eastAsia="楷体_GB2312" w:hAnsi="宋体"/>
+          <w:szCs w:val="21"/>
+        </w:rPr>
+      </w:pPr>
+    </w:p>
+    <w:p>
+      <w:pPr>
+        <w:spacing w:line="640" w:lineRule="exact"/>
+        <w:ind w:firstLineChars="0" w:firstLine="0"/>
+        <w:rPr>
+          <w:rFonts w:hAnsi="宋体"/>
+          <w:szCs w:val="21"/>
+        </w:rPr>
+      </w:pPr>
+    </w:p>
+    <w:p>
+      <w:pPr>
+        <w:spacing w:line="640" w:lineRule="exact"/>
+        <w:ind w:firstLineChars="0" w:firstLine="0"/>
+        <w:jc w:val="center"/>
+        <w:rPr>
+          <w:rFonts w:hAnsi="宋体"/>
+          <w:szCs w:val="21"/>
+        </w:rPr>
+      </w:pPr>
+      <w:r>
+        <w:rPr>
+          <w:rFonts w:ascii="黑体" w:eastAsia="黑体" w:hint="eastAsia"/>
+          <w:sz w:val="44"/>
+          <w:szCs w:val="44"/>
+        </w:rPr>
+        <w:t>基于</w:t>
+      </w:r>
+      <w:r>
+        <w:rPr>
+          <w:rFonts w:ascii="黑体" w:eastAsia="黑体"/>
+          <w:sz w:val="44"/>
+          <w:szCs w:val="44"/>
+        </w:rPr>
+        <w:t>D</w:t>
+      </w:r>
+      <w:r>
+        <w:rPr>
+          <w:rFonts w:ascii="黑体" w:eastAsia="黑体" w:hint="eastAsia"/>
+          <w:sz w:val="44"/>
+          <w:szCs w:val="44"/>
+        </w:rPr>
+        <w:t>jango+</w:t>
+      </w:r>
+      <w:r>
+        <w:rPr>
+          <w:rFonts w:ascii="黑体" w:eastAsia="黑体"/>
+          <w:sz w:val="44"/>
+          <w:szCs w:val="44"/>
+        </w:rPr>
+        <w:t>R</w:t>
+      </w:r>
+      <w:r>
+        <w:rPr>
+          <w:rFonts w:ascii="黑体" w:eastAsia="黑体" w:hint="eastAsia"/>
+          <w:sz w:val="44"/>
+          <w:szCs w:val="44"/>
+        </w:rPr>
+        <w:t>eact的疫情防控社区志愿者管理系统的设计与</w:t>
+      </w:r>
+    </w:p>
+    <w:p>
+      <w:pPr>
+        <w:ind w:left="480" w:firstLine="480"/>
+        <w:jc w:val="center"/>
+        <w:rPr>
+          <w:rFonts w:ascii="楷体_GB2312" w:eastAsia="楷体_GB2312" w:hAnsi="宋体"/>
+          <w:szCs w:val="21"/>
+        </w:rPr>
+      </w:pPr>
+    </w:p>
+    <w:p>
+      <w:pPr>
+        <w:ind w:left="480" w:firstLine="480"/>
+        <w:jc w:val="center"/>
+        <w:rPr>
+          <w:rFonts w:hAnsi="宋体"/>
+          <w:szCs w:val="21"/>
+        </w:rPr>
+      </w:pPr>
+    </w:p>
+    <w:p>
+      <w:pPr>
+        <w:ind w:firstLine="480"/>
+        <w:rPr>
+          <w:szCs w:val="21"/>
+        </w:rPr>
+      </w:pPr>
+    </w:p>
+    <w:p>
+      <w:pPr>
+        <w:ind w:firstLine="600"/>
+        <w:rPr>
+          <w:sz w:val="30"/>
+          <w:szCs w:val="30"/>
+        </w:rPr>
+      </w:pPr>
+    </w:p>
+    <w:p>
+      <w:pPr>
+        <w:spacing w:line="480" w:lineRule="auto"/>
+        <w:ind w:firstLineChars="700" w:firstLine="2100"/>
+        <w:rPr>
+          <w:sz w:val="30"/>
+          <w:szCs w:val="30"/>
+        </w:rPr>
+      </w:pPr>
+      <w:r>
+        <w:rPr>
+          <w:rFonts w:hint="eastAsia"/>
+          <w:sz w:val="30"/>
+          <w:szCs w:val="30"/>
+        </w:rPr>
+        <w:t>二</w:t>
+      </w:r>
+      <w:r>
+        <w:rPr>
+          <w:sz w:val="30"/>
+          <w:szCs w:val="30"/>
+        </w:rPr>
+        <w:t xml:space="preserve"> </w:t>
+      </w:r>
+      <w:r>
+        <w:rPr>
+          <w:rFonts w:hint="eastAsia"/>
+          <w:sz w:val="30"/>
+          <w:szCs w:val="30"/>
+        </w:rPr>
+        <w:t>级</w:t>
+      </w:r>
+      <w:r>
+        <w:rPr>
+          <w:sz w:val="30"/>
+          <w:szCs w:val="30"/>
+        </w:rPr>
+        <w:t xml:space="preserve"> </w:t>
+      </w:r>
+      <w:r>
+        <w:rPr>
+          <w:rFonts w:hint="eastAsia"/>
+          <w:sz w:val="30"/>
+          <w:szCs w:val="30"/>
+        </w:rPr>
+        <w:t>学</w:t>
+      </w:r>
+      <w:r>
+        <w:rPr>
+          <w:sz w:val="30"/>
+          <w:szCs w:val="30"/>
+        </w:rPr>
+        <w:t xml:space="preserve"> </w:t>
+      </w:r>
+      <w:r>
+        <w:rPr>
+          <w:rFonts w:hint="eastAsia"/>
+          <w:sz w:val="30"/>
+          <w:szCs w:val="30"/>
+        </w:rPr>
+        <w:t>院：信息工程学院</w:t>
+      </w:r>
+    </w:p>
+    <w:p>
+      <w:pPr>
+        <w:spacing w:line="480" w:lineRule="auto"/>
+        <w:ind w:firstLineChars="700" w:firstLine="2100"/>
+        <w:rPr>
+          <w:sz w:val="30"/>
+          <w:szCs w:val="30"/>
+        </w:rPr>
+      </w:pPr>
+      <w:r>
+        <w:rPr>
+          <w:rFonts w:hint="eastAsia"/>
+          <w:sz w:val="30"/>
+          <w:szCs w:val="30"/>
+        </w:rPr>
+        <w:t>专</w:t>
+      </w:r>
+      <w:r>
+        <w:rPr>
+          <w:sz w:val="30"/>
+          <w:szCs w:val="30"/>
+        </w:rPr>
+        <w:t xml:space="preserve"> </w:t>
+      </w:r>
+      <w:r>
+        <w:rPr>
+          <w:rFonts w:hint="eastAsia"/>
+          <w:sz w:val="30"/>
+          <w:szCs w:val="30"/>
+        </w:rPr>
+        <w:t>业</w:t>
+      </w:r>
+      <w:r>
+        <w:rPr>
+          <w:sz w:val="30"/>
+          <w:szCs w:val="30"/>
+        </w:rPr>
+        <w:t xml:space="preserve"> </w:t>
+      </w:r>
+      <w:r>
+        <w:rPr>
+          <w:rFonts w:hint="eastAsia"/>
+          <w:sz w:val="30"/>
+          <w:szCs w:val="30"/>
+        </w:rPr>
+        <w:t>名</w:t>
+      </w:r>
+      <w:r>
+        <w:rPr>
+          <w:sz w:val="30"/>
+          <w:szCs w:val="30"/>
+        </w:rPr>
+        <w:t xml:space="preserve"> </w:t>
+      </w:r>
+      <w:r>
+        <w:rPr>
+          <w:rFonts w:hint="eastAsia"/>
+          <w:sz w:val="30"/>
+          <w:szCs w:val="30"/>
+        </w:rPr>
+        <w:t>称：</w:t>
+      </w:r>
+      <w:r>
+        <w:rPr>
+          <w:rFonts w:hint="eastAsia"/>
+          <w:sz w:val="30"/>
+          <w:szCs w:val="30"/>
+        </w:rPr>
+        <w:t>计算机科学与技术</w:t>
+      </w:r>
+    </w:p>
+    <w:p>
+      <w:pPr>
+        <w:spacing w:line="480" w:lineRule="auto"/>
+        <w:ind w:firstLineChars="700" w:firstLine="2100"/>
+        <w:rPr>
+          <w:sz w:val="30"/>
+          <w:szCs w:val="30"/>
+        </w:rPr>
+      </w:pPr>
+      <w:r>
+        <w:rPr>
+          <w:rFonts w:hint="eastAsia"/>
+          <w:sz w:val="30"/>
+          <w:szCs w:val="30"/>
+        </w:rPr>
+        <w:t>学</w:t>
+      </w:r>
+      <w:r>
+        <w:rPr>
+          <w:sz w:val="30"/>
+          <w:szCs w:val="30"/>
+        </w:rPr>
+        <w:t xml:space="preserve"> </w:t>
+      </w:r>
+      <w:r>
+        <w:rPr>
+          <w:rFonts w:hint="eastAsia"/>
+          <w:sz w:val="30"/>
+          <w:szCs w:val="30"/>
+        </w:rPr>
+        <w:t>生</w:t>
+      </w:r>
+      <w:r>
+        <w:rPr>
+          <w:sz w:val="30"/>
+          <w:szCs w:val="30"/>
+        </w:rPr>
+        <w:t xml:space="preserve"> </w:t>
+      </w:r>
+      <w:r>
+        <w:rPr>
+          <w:rFonts w:hint="eastAsia"/>
+          <w:sz w:val="30"/>
+          <w:szCs w:val="30"/>
+        </w:rPr>
+        <w:t>姓</w:t>
+      </w:r>
+      <w:r>
+        <w:rPr>
+          <w:sz w:val="30"/>
+          <w:szCs w:val="30"/>
+        </w:rPr>
+        <w:t xml:space="preserve"> </w:t>
+      </w:r>
+      <w:r>
+        <w:rPr>
+          <w:rFonts w:hint="eastAsia"/>
+          <w:sz w:val="30"/>
+          <w:szCs w:val="30"/>
+        </w:rPr>
+        <w:t>名：</w:t>
+      </w:r>
+      <w:r>
+        <w:rPr>
+          <w:rFonts w:hint="eastAsia"/>
+          <w:sz w:val="30"/>
+          <w:szCs w:val="30"/>
+        </w:rPr>
+        <w:t>李佳音</w:t>
+      </w:r>
+    </w:p>
+    <w:p>
+      <w:pPr>
+        <w:spacing w:line="480" w:lineRule="auto"/>
+        <w:ind w:firstLineChars="700" w:firstLine="2100"/>
+        <w:rPr>
+          <w:sz w:val="30"/>
+          <w:szCs w:val="30"/>
+        </w:rPr>
+      </w:pPr>
+      <w:r>
+        <w:rPr>
+          <w:rFonts w:hint="eastAsia"/>
+          <w:sz w:val="30"/>
+          <w:szCs w:val="30"/>
+        </w:rPr>
+        <w:t>指</w:t>
+      </w:r>
+      <w:r>
+        <w:rPr>
+          <w:sz w:val="30"/>
+          <w:szCs w:val="30"/>
+        </w:rPr>
+        <w:t xml:space="preserve"> </w:t>
+      </w:r>
+      <w:r>
+        <w:rPr>
+          <w:rFonts w:hint="eastAsia"/>
+          <w:sz w:val="30"/>
+          <w:szCs w:val="30"/>
+        </w:rPr>
+        <w:t>导</w:t>
+      </w:r>
+      <w:r>
+        <w:rPr>
+          <w:sz w:val="30"/>
+          <w:szCs w:val="30"/>
+        </w:rPr>
+        <w:t xml:space="preserve"> </w:t>
+      </w:r>
+      <w:r>
+        <w:rPr>
+          <w:rFonts w:hint="eastAsia"/>
+          <w:sz w:val="30"/>
+          <w:szCs w:val="30"/>
+        </w:rPr>
+        <w:t>教</w:t>
+      </w:r>
+      <w:r>
+        <w:rPr>
+          <w:sz w:val="30"/>
+          <w:szCs w:val="30"/>
+        </w:rPr>
+        <w:t xml:space="preserve"> </w:t>
+      </w:r>
+      <w:r>
+        <w:rPr>
+          <w:rFonts w:hint="eastAsia"/>
+          <w:sz w:val="30"/>
+          <w:szCs w:val="30"/>
+        </w:rPr>
+        <w:t>师：</w:t>
+      </w:r>
+      <w:r>
+        <w:rPr>
+          <w:rFonts w:hint="eastAsia"/>
+          <w:sz w:val="30"/>
+          <w:szCs w:val="30"/>
+        </w:rPr>
+        <w:t>马小菊</w:t>
+      </w:r>
+    </w:p>
+    <w:p>
+      <w:pPr>
+        <w:spacing w:line="480" w:lineRule="auto"/>
+        <w:ind w:firstLine="600"/>
+        <w:jc w:val="center"/>
+        <w:rPr>
+          <w:sz w:val="30"/>
+          <w:szCs w:val="30"/>
+        </w:rPr>
+      </w:pPr>
+    </w:p>
+    <w:p>
+      <w:pPr>
+        <w:spacing w:line="440" w:lineRule="exact"/>
+        <w:ind w:firstLineChars="0" w:firstLine="0"/>
+        <w:rPr>
+          <w:rFonts w:ascii="楷体_GB2312" w:eastAsia="楷体_GB2312"/>
+          <w:szCs w:val="21"/>
+        </w:rPr>
+      </w:pPr>
+    </w:p>
+    <w:p>
+      <w:pPr>
+        <w:spacing w:line="440" w:lineRule="exact"/>
+        <w:ind w:firstLineChars="0" w:firstLine="0"/>
+        <w:rPr>
+          <w:rFonts w:hAnsi="宋体"/>
+          <w:sz w:val="32"/>
+          <w:szCs w:val="32"/>
+        </w:rPr>
+      </w:pPr>
+    </w:p>
+    <w:p>
+      <w:pPr>
+        <w:spacing w:line="440" w:lineRule="exact"/>
+        <w:ind w:firstLineChars="0" w:firstLine="0"/>
+        <w:jc w:val="center"/>
+        <w:rPr>
+          <w:rFonts w:hAnsi="宋体"/>
+          <w:sz w:val="32"/>
+          <w:szCs w:val="32"/>
+        </w:rPr>
+      </w:pPr>
+    </w:p>
+    <w:p>
+      <w:pPr>
+        <w:spacing w:line="440" w:lineRule="exact"/>
+        <w:ind w:firstLineChars="0" w:firstLine="0"/>
+        <w:jc w:val="center"/>
+        <w:rPr>
+          <w:rFonts w:hAnsi="宋体"/>
+          <w:sz w:val="32"/>
+          <w:szCs w:val="32"/>
+        </w:rPr>
+      </w:pPr>
+    </w:p>
+    <w:p>
+      <w:pPr>
+        <w:spacing w:line="440" w:lineRule="exact"/>
+        <w:ind w:firstLineChars="0" w:firstLine="0"/>
+        <w:jc w:val="center"/>
+        <w:rPr>
+          <w:rFonts w:hAnsi="宋体"/>
+          <w:sz w:val="32"/>
+          <w:szCs w:val="32"/>
+        </w:rPr>
+      </w:pPr>
+      <w:r>
+        <w:rPr>
+          <w:rFonts w:hAnsi="宋体" w:hint="eastAsia"/>
+          <w:sz w:val="32"/>
+          <w:szCs w:val="32"/>
+        </w:rPr>
+        <w:t>二○二三年</w:t>
+      </w:r>
+      <w:r>
+        <w:rPr>
+          <w:rFonts w:hAnsi="宋体" w:hint="eastAsia"/>
+          <w:sz w:val="32"/>
+          <w:szCs w:val="32"/>
+        </w:rPr>
+        <w:t>三</w:t>
+      </w:r>
+      <w:r>
+        <w:rPr>
+          <w:rFonts w:hAnsi="宋体" w:hint="eastAsia"/>
+          <w:sz w:val="32"/>
+          <w:szCs w:val="32"/>
+        </w:rPr>
+        <w:t>月</w:t>
+      </w:r>
+    </w:p>
+    <w:p>
+      <w:pPr>
+        <w:spacing w:line="440" w:lineRule="exact"/>
+        <w:ind w:firstLine="880"/>
+        <w:rPr>
+          <w:rFonts w:hAnsi="宋体" w:hint="eastAsia"/>
+          <w:sz w:val="44"/>
+          <w:szCs w:val="44"/>
+        </w:rPr>
+      </w:pPr>
+      <w:r>
+        <w:rPr>
+          <w:rFonts w:hAnsi="宋体"/>
+          <w:sz w:val="44"/>
+          <w:szCs w:val="44"/>
+        </w:rPr>
+        <w:br w:type="page"/>
+      </w:r>
+    </w:p>
+    <w:p>
+      <w:pPr>
+        <w:spacing w:line="440" w:lineRule="exact"/>
+        <w:ind w:firstLineChars="0" w:firstLine="0"/>
+        <w:jc w:val="center"/>
+        <w:rPr>
+          <w:rFonts w:hAnsi="宋体"/>
+          <w:b/>
+          <w:bCs/>
+          <w:sz w:val="44"/>
+          <w:szCs w:val="44"/>
+        </w:rPr>
+      </w:pPr>
+    </w:p>
+    <w:p>
+      <w:pPr>
+        <w:spacing w:line="440" w:lineRule="exact"/>
+        <w:ind w:firstLineChars="0" w:firstLine="0"/>
+        <w:jc w:val="center"/>
+        <w:rPr>
+          <w:rFonts w:hAnsi="宋体"/>
+          <w:sz w:val="44"/>
+          <w:szCs w:val="44"/>
+        </w:rPr>
+      </w:pPr>
+      <w:r>
+        <w:rPr>
+          <w:rFonts w:hAnsi="宋体" w:hint="eastAsia"/>
+          <w:b/>
+          <w:bCs/>
+          <w:sz w:val="44"/>
+          <w:szCs w:val="44"/>
+        </w:rPr>
+        <w:t>郑 重 声 明</w:t>
+      </w:r>
+    </w:p>
+    <w:p>
+      <w:pPr>
+        <w:spacing w:line="440" w:lineRule="exact"/>
+        <w:ind w:firstLine="480"/>
+        <w:jc w:val="center"/>
+        <w:rPr>
+          <w:rFonts w:ascii="仿宋_GB2312" w:eastAsia="仿宋_GB2312" w:hAnsi="宋体"/>
+          <w:szCs w:val="21"/>
+        </w:rPr>
+      </w:pPr>
+    </w:p>
+    <w:p>
+      <w:pPr>
+        <w:spacing w:line="440" w:lineRule="exact"/>
+        <w:ind w:firstLine="480"/>
+        <w:rPr>
+          <w:rFonts w:hAnsi="宋体"/>
+        </w:rPr>
+      </w:pPr>
+    </w:p>
+    <w:p>
+      <w:pPr>
+        <w:spacing w:line="460" w:lineRule="exact"/>
+        <w:ind w:firstLine="560"/>
+        <w:rPr>
+          <w:rFonts w:hAnsi="宋体"/>
+          <w:sz w:val="28"/>
+          <w:szCs w:val="28"/>
+        </w:rPr>
+      </w:pPr>
+      <w:r>
+        <w:rPr>
+          <w:rFonts w:hAnsi="宋体" w:hint="eastAsia"/>
+          <w:sz w:val="28"/>
+          <w:szCs w:val="28"/>
+        </w:rPr>
+        <w:t>本人呈交的学位论文，是在导师的指导下，独立进行研究工作所取得的成果，所有数据、图片资料真实可靠。尽我所知，除文中已经注明引用的内容外，本学位论文的研究成果不包含他人享有著作权的内容。对本论文所涉及的研究工作做出贡献的其他个人和集体，均已在文中以明确的方式标明。本学位论文的知识产权归属于培养单位。</w:t>
+      </w:r>
+    </w:p>
+    <w:p>
+      <w:pPr>
+        <w:spacing w:line="440" w:lineRule="exact"/>
+        <w:ind w:firstLine="480"/>
+        <w:jc w:val="center"/>
+        <w:rPr>
+          <w:rFonts w:ascii="仿宋_GB2312" w:eastAsia="仿宋_GB2312" w:hAnsi="宋体"/>
+          <w:szCs w:val="21"/>
+        </w:rPr>
+      </w:pPr>
+    </w:p>
+    <w:p>
+      <w:pPr>
+        <w:spacing w:line="440" w:lineRule="exact"/>
+        <w:ind w:firstLine="560"/>
+        <w:rPr>
+          <w:rFonts w:hAnsi="宋体"/>
+          <w:sz w:val="28"/>
+          <w:szCs w:val="28"/>
+        </w:rPr>
+      </w:pPr>
+    </w:p>
+    <w:p>
+      <w:pPr>
+        <w:spacing w:line="440" w:lineRule="exact"/>
+        <w:ind w:firstLine="560"/>
+        <w:rPr>
+          <w:rFonts w:hAnsi="宋体"/>
+          <w:sz w:val="28"/>
+          <w:szCs w:val="28"/>
+        </w:rPr>
+      </w:pPr>
+    </w:p>
+    <w:p>
+      <w:pPr>
+        <w:spacing w:line="440" w:lineRule="exact"/>
+        <w:ind w:firstLine="560"/>
+        <w:rPr>
+          <w:rFonts w:hAnsi="宋体"/>
+          <w:sz w:val="28"/>
+          <w:szCs w:val="28"/>
+        </w:rPr>
+      </w:pPr>
+    </w:p>
+    <w:p>
+      <w:pPr>
+        <w:spacing w:line="440" w:lineRule="exact"/>
+        <w:ind w:firstLine="560"/>
+        <w:rPr>
+          <w:rFonts w:hAnsi="宋体"/>
+          <w:sz w:val="28"/>
+          <w:szCs w:val="28"/>
+        </w:rPr>
+      </w:pPr>
+    </w:p>
+    <w:p>
+      <w:pPr>
+        <w:spacing w:line="440" w:lineRule="exact"/>
+        <w:ind w:firstLine="560"/>
+        <w:rPr>
+          <w:rFonts w:hAnsi="宋体"/>
+          <w:sz w:val="28"/>
+          <w:szCs w:val="28"/>
+        </w:rPr>
+      </w:pPr>
+      <w:r>
+        <w:rPr>
+          <w:rFonts w:hAnsi="宋体" w:hint="eastAsia"/>
+          <w:sz w:val="28"/>
+          <w:szCs w:val="28"/>
+        </w:rPr>
+        <w:t>本人签名：</w:t>
+      </w:r>
+      <w:r>
+        <w:rPr>
+          <w:rFonts w:hAnsi="宋体" w:hint="eastAsia"/>
+          <w:sz w:val="28"/>
+          <w:szCs w:val="28"/>
+          <w:u w:val="single"/>
+        </w:rPr>
+        <w:t xml:space="preserve">              </w:t>
+      </w:r>
+      <w:r>
+        <w:rPr>
+          <w:rFonts w:hAnsi="宋体" w:hint="eastAsia"/>
+          <w:sz w:val="28"/>
+          <w:szCs w:val="28"/>
+        </w:rPr>
+        <w:t xml:space="preserve">       日期：</w:t>
+      </w:r>
+      <w:r>
+        <w:rPr>
+          <w:rFonts w:hAnsi="宋体" w:hint="eastAsia"/>
+          <w:sz w:val="28"/>
+          <w:szCs w:val="28"/>
+          <w:u w:val="single"/>
+        </w:rPr>
+        <w:t xml:space="preserve">               </w:t>
+      </w:r>
+    </w:p>
+    <w:p>
+      <w:pPr>
+        <w:ind w:firstLine="480"/>
+      </w:pPr>
+    </w:p>
+    <w:p>
+      <w:pPr>
+        <w:ind w:firstLine="480"/>
+      </w:pPr>
+    </w:p>
+    <w:p>
+      <w:pPr>
+        <w:ind w:firstLine="480"/>
+      </w:pPr>
+    </w:p>
+    <w:p>
+      <w:pPr>
+        <w:ind w:firstLine="480"/>
+      </w:pPr>
+    </w:p>
+    <w:p>
+      <w:pPr>
+        <w:ind w:firstLine="480"/>
+      </w:pPr>
+    </w:p>
+    <w:p>
+      <w:pPr>
+        <w:ind w:firstLine="480"/>
+      </w:pPr>
+    </w:p>
+    <w:p>
+      <w:pPr>
+        <w:ind w:firstLine="480"/>
+      </w:pPr>
+    </w:p>
+    <w:p>
+      <w:pPr>
+        <w:ind w:firstLineChars="0" w:firstLine="0"/>
+      </w:pPr>
+    </w:p>
+    <w:p>
+      <w:pPr>
+        <w:ind w:firstLine="480"/>
+      </w:pPr>
+    </w:p>
+    <w:p>
+      <w:pPr>
+        <w:ind w:firstLine="480"/>
+      </w:pPr>
+    </w:p>
+    <w:p>
+      <w:pPr>
+        <w:ind w:firstLine="720"/>
+        <w:jc w:val="center"/>
+        <w:rPr>
+          <w:rFonts w:ascii="黑体" w:eastAsia="黑体"/>
+          <w:sz w:val="36"/>
+          <w:szCs w:val="36"/>
+        </w:rPr>
+        <w:sectPr>
+          <w:headerReference w:type="even" r:id="rId8"/>
+          <w:headerReference w:type="default" r:id="rId9"/>
+          <w:footerReference w:type="even" r:id="rId10"/>
+          <w:footerReference w:type="default" r:id="rId11"/>
+          <w:headerReference w:type="first" r:id="rId12"/>
+          <w:footerReference w:type="first" r:id="rId13"/>
+          <w:pgSz w:w="11906" w:h="16838"/>
+          <w:pgMar w:top="1417" w:right="1701" w:bottom="1134" w:left="1701" w:header="1134" w:footer="992" w:gutter="0"/>
+          <w:pgNumType w:fmt="upperRoman" w:start="1"/>
+          <w:cols w:space="0"/>
+          <w:titlePg/>
+          <w:docGrid w:type="lines" w:linePitch="312"/>
+        </w:sectPr>
+      </w:pPr>
+    </w:p>
+    <w:p>
+      <w:pPr>
+        <w:ind w:firstLineChars="0" w:firstLine="0"/>
+        <w:jc w:val="center"/>
+        <w:rPr>
+          <w:rFonts w:ascii="黑体" w:eastAsia="黑体"/>
+          <w:sz w:val="36"/>
+          <w:szCs w:val="36"/>
+        </w:rPr>
+      </w:pPr>
+      <w:r>
+        <w:rPr>
+          <w:rFonts w:ascii="黑体" w:eastAsia="黑体" w:hint="eastAsia"/>
+          <w:sz w:val="36"/>
+          <w:szCs w:val="36"/>
+        </w:rPr>
+        <w:lastRenderedPageBreak/>
+        <w:t>摘  要</w:t>
+      </w:r>
+    </w:p>
+    <w:p>
+      <w:pPr>
+        <w:spacing w:line="460" w:lineRule="exact"/>
+        <w:ind w:firstLine="480"/>
+        <w:rPr>
+          <w:rFonts w:hAnsi="宋体" w:cs="宋体"/>
+        </w:rPr>
+      </w:pPr>
+      <w:r>
+        <w:rPr>
+          <w:rFonts w:hAnsi="宋体" w:cs="宋体" w:hint="eastAsia"/>
+        </w:rPr>
+        <w:t>计算机技术在现代管理中的应用，使计算机成为领导者和管理人员应用现代技术的重要工具。能够有效的解决管理员的管理工作，实现对志愿者信息管理的自动化，提高效率。</w:t>
+      </w:r>
+    </w:p>
+    <w:p>
+      <w:pPr>
+        <w:spacing w:line="460" w:lineRule="exact"/>
+        <w:ind w:firstLine="480"/>
+        <w:rPr>
+          <w:rFonts w:hAnsi="宋体" w:cs="宋体"/>
+        </w:rPr>
+      </w:pPr>
+      <w:r>
+        <w:rPr>
+          <w:rFonts w:hAnsi="宋体" w:cs="宋体" w:hint="eastAsia"/>
+        </w:rPr>
+        <w:t>本文介绍了一种基于</w:t>
+      </w:r>
+      <w:r>
+        <w:rPr>
+          <w:rFonts w:hAnsi="宋体" w:cs="宋体"/>
+        </w:rPr>
+        <w:t>DRF</w:t>
+      </w:r>
+      <w:r>
+        <w:rPr>
+          <w:rFonts w:hAnsi="宋体" w:cs="宋体" w:hint="eastAsia"/>
+        </w:rPr>
+        <w:t>框架和React框架</w:t>
+      </w:r>
+      <w:r>
+        <w:rPr>
+          <w:rFonts w:hAnsi="宋体" w:cs="宋体"/>
+        </w:rPr>
+        <w:t>的</w:t>
+      </w:r>
+      <w:r>
+        <w:rPr>
+          <w:rFonts w:hAnsi="宋体" w:cs="宋体" w:hint="eastAsia"/>
+        </w:rPr>
+        <w:t>疫情防控社区</w:t>
+      </w:r>
+      <w:r>
+        <w:rPr>
+          <w:rFonts w:hAnsi="宋体" w:cs="宋体"/>
+        </w:rPr>
+        <w:t>志愿者管理系统，旨在帮助机构或组织更好地管理和运营志愿者队伍，提高组织的效率、减少管理成本。首先，本文对志愿者管理的相关背景和现状进行了分析和总结，指出了传统志愿者管理的弊端和不足。其次，本文提出了一种</w:t>
+      </w:r>
+      <w:r>
+        <w:rPr>
+          <w:rFonts w:hAnsi="宋体" w:cs="宋体" w:hint="eastAsia"/>
+        </w:rPr>
+        <w:t>基于</w:t>
+      </w:r>
+      <w:r>
+        <w:rPr>
+          <w:rFonts w:hAnsi="宋体" w:cs="宋体"/>
+        </w:rPr>
+        <w:t>DRF</w:t>
+      </w:r>
+      <w:r>
+        <w:rPr>
+          <w:rFonts w:hAnsi="宋体" w:cs="宋体" w:hint="eastAsia"/>
+        </w:rPr>
+        <w:t>框架和React框架</w:t>
+      </w:r>
+      <w:r>
+        <w:rPr>
+          <w:rFonts w:hAnsi="宋体" w:cs="宋体"/>
+        </w:rPr>
+        <w:t>的</w:t>
+      </w:r>
+      <w:r>
+        <w:rPr>
+          <w:rFonts w:hAnsi="宋体" w:cs="宋体" w:hint="eastAsia"/>
+        </w:rPr>
+        <w:t>疫情防控社区</w:t>
+      </w:r>
+      <w:r>
+        <w:rPr>
+          <w:rFonts w:hAnsi="宋体" w:cs="宋体"/>
+        </w:rPr>
+        <w:t>志愿者管理系统的设计方案，并详细介绍了系统的功能模块及其实现方法。系统的主要功能包括用户管理、活动管理、志愿者管理和统计分析，其中用户管理模块包括登录注册和用户信息管理；活动管理模块包括活动发布、活动报名和活动管理；志愿者管理模块包括志愿者招募和志愿者管理</w:t>
+      </w:r>
+      <w:r>
+        <w:rPr>
+          <w:rFonts w:hAnsi="宋体" w:cs="宋体" w:hint="eastAsia"/>
+        </w:rPr>
+        <w:t>；统计分析模块包括活动统计和志愿者统计。最后，本文对系统进行了测试和评估，测试结果表明，本系统具有良好的用户体验和稳定性，可以满足志愿者管理的实际需求。本文所提出的基于</w:t>
+      </w:r>
+      <w:r>
+        <w:rPr>
+          <w:rFonts w:hAnsi="宋体" w:cs="宋体"/>
+        </w:rPr>
+        <w:t>DRF</w:t>
+      </w:r>
+      <w:r>
+        <w:rPr>
+          <w:rFonts w:hAnsi="宋体" w:cs="宋体" w:hint="eastAsia"/>
+        </w:rPr>
+        <w:t>框架和React框架</w:t>
+      </w:r>
+      <w:r>
+        <w:rPr>
+          <w:rFonts w:hAnsi="宋体" w:cs="宋体"/>
+        </w:rPr>
+        <w:t>的</w:t>
+      </w:r>
+      <w:r>
+        <w:rPr>
+          <w:rFonts w:hAnsi="宋体" w:cs="宋体" w:hint="eastAsia"/>
+        </w:rPr>
+        <w:t>疫情防控社区</w:t>
+      </w:r>
+      <w:r>
+        <w:rPr>
+          <w:rFonts w:hAnsi="宋体" w:cs="宋体"/>
+        </w:rPr>
+        <w:t>志愿者管理系统</w:t>
+      </w:r>
+      <w:r>
+        <w:rPr>
+          <w:rFonts w:hAnsi="宋体" w:cs="宋体" w:hint="eastAsia"/>
+        </w:rPr>
+        <w:t>具有一定的创新性和实用性，可为志愿者管理提供新的思路和方法。</w:t>
+      </w:r>
+      <w:r>
+        <w:rPr>
+          <w:rFonts w:hAnsi="宋体" w:cs="宋体"/>
+        </w:rPr>
+        <w:t>系统功能齐全，实现了对志愿者以及疫情防控公益活动管理的系统化、科学化，既可以提高服务质量，又大大的促进了管</w:t>
+      </w:r>
+      <w:r>
+        <w:rPr>
+          <w:rFonts w:hAnsi="宋体" w:cs="宋体" w:hint="eastAsia"/>
+        </w:rPr>
+        <w:t>理系统的发展。</w:t>
+      </w:r>
+    </w:p>
+    <w:p>
+      <w:pPr>
+        <w:ind w:firstLine="480"/>
+        <w:rPr>
+          <w:rFonts w:hAnsi="宋体"/>
+        </w:rPr>
+      </w:pPr>
+      <w:r>
+        <w:rPr>
+          <w:rFonts w:ascii="黑体" w:eastAsia="黑体" w:hint="eastAsia"/>
+        </w:rPr>
+        <w:t>关键词：</w:t>
+      </w:r>
+      <w:r>
+        <w:rPr>
+          <w:rFonts w:hAnsi="宋体" w:cs="宋体" w:hint="eastAsia"/>
+        </w:rPr>
+        <w:t>志愿者管理系统，</w:t>
+      </w:r>
+      <w:r>
+        <w:rPr>
+          <w:rFonts w:hAnsi="宋体" w:cs="宋体"/>
+        </w:rPr>
+        <w:t>DRF</w:t>
+      </w:r>
+      <w:r>
+        <w:rPr>
+          <w:rFonts w:hAnsi="宋体" w:cs="宋体" w:hint="eastAsia"/>
+        </w:rPr>
+        <w:t>框架</w:t>
+      </w:r>
+      <w:r>
+        <w:rPr>
+          <w:rFonts w:hAnsi="宋体" w:cs="宋体" w:hint="eastAsia"/>
+        </w:rPr>
+        <w:t>，React框架</w:t>
+      </w:r>
+    </w:p>
+    <w:p>
+      <w:pPr>
+        <w:spacing w:beforeLines="80" w:before="249" w:afterLines="50" w:after="156" w:line="460" w:lineRule="exact"/>
+        <w:ind w:firstLine="480"/>
+        <w:jc w:val="center"/>
+      </w:pPr>
+      <w:r>
+        <w:br w:type="page"/>
+      </w:r>
+    </w:p>
+    <w:p>
+      <w:pPr>
+        <w:spacing w:beforeLines="80" w:before="249" w:afterLines="50" w:after="156" w:line="460" w:lineRule="exact"/>
+        <w:ind w:firstLine="723"/>
+        <w:jc w:val="center"/>
+      </w:pPr>
+      <w:r>
+        <w:rPr>
+          <w:rFonts w:ascii="Times New Roman" w:hAnsi="Times New Roman" w:cs="Times New Roman"/>
+          <w:b/>
+          <w:sz w:val="36"/>
+          <w:szCs w:val="36"/>
+        </w:rPr>
+        <w:lastRenderedPageBreak/>
+        <w:t>Abstract</w:t>
+      </w:r>
+    </w:p>
+    <w:p>
+      <w:pPr>
+        <w:ind w:firstLine="480"/>
+        <w:rPr>
+          <w:rFonts w:ascii="Times New Roman" w:eastAsia="楷体_GB2312" w:hAnsi="Times New Roman" w:cs="Times New Roman"/>
+          <w:szCs w:val="21"/>
+        </w:rPr>
+      </w:pPr>
+      <w:r>
+        <w:rPr>
+          <w:rFonts w:ascii="Times New Roman" w:eastAsia="楷体_GB2312" w:hAnsi="Times New Roman" w:cs="Times New Roman"/>
+          <w:szCs w:val="21"/>
+        </w:rPr>
+        <w:t>The application of computer technology in modern management makes computer become an important tool for leaders and managers to apply modern technology. It can effectively solve the management of administrators, realize the automation of volunteer information management, and improve efficiency.</w:t>
+      </w:r>
+    </w:p>
+    <w:p>
+      <w:pPr>
+        <w:ind w:firstLine="480"/>
+        <w:rPr>
+          <w:rFonts w:ascii="Times New Roman" w:eastAsia="楷体_GB2312" w:hAnsi="Times New Roman" w:cs="Times New Roman"/>
+          <w:szCs w:val="21"/>
+        </w:rPr>
+      </w:pPr>
+      <w:r>
+        <w:rPr>
+          <w:rFonts w:ascii="Times New Roman" w:eastAsia="楷体_GB2312" w:hAnsi="Times New Roman" w:cs="Times New Roman"/>
+          <w:szCs w:val="21"/>
+        </w:rPr>
+        <w:t xml:space="preserve">This paper introduces a community volunteer management system for epidemic prevention and control based on DRF framework and React framework, which aims to help organizations or organizations better manage and operate volunteer teams, improve organizational efficiency and reduce management costs. First of all, this paper analyzes and summarizes the background and current situation of volunteer management, and points out the drawbacks and shortcomings of traditional volunteer management. Secondly, this paper proposes a design scheme of community volunteer management system for epidemic prevention and control based on DRF framework and React framework, and introduces the functional modules and implementation methods of the system in detail. The main functions of the system include user management, activity management, volunteer management and statistical analysis. The user management module includes login, registration and user information management. Activity management module includes activity release, activity registration and activity management; Volunteer management module includes volunteer recruitment and volunteer management; The statistical analysis module includes activity statistics and volunteer statistics. Finally, this paper tests and evaluates the system, and the test results show that the system has good user experience and stability, and can meet the actual needs of volunteer management. The community volunteer management system for epidemic prevention and control proposed in this paper based on DRF framework and React framework is innovative and practical, and can provide new ideas and methods for volunteer management. With complete functions, the system has realized the systematic and scientific management of volunteers and public welfare activities of epidemic prevention and control, which can not only improve the quality of service, but also greatly promote </w:t>
+      </w:r>
+      <w:r>
+        <w:rPr>
+          <w:rFonts w:ascii="Times New Roman" w:eastAsia="楷体_GB2312" w:hAnsi="Times New Roman" w:cs="Times New Roman"/>
+          <w:szCs w:val="21"/>
+        </w:rPr>
+        <w:lastRenderedPageBreak/>
+        <w:t>the development of the management system.</w:t>
+      </w:r>
+    </w:p>
+    <w:p>
+      <w:pPr>
+        <w:ind w:firstLine="482"/>
+        <w:rPr>
+          <w:rFonts w:ascii="Times New Roman" w:hAnsi="Times New Roman" w:cs="Times New Roman" w:hint="eastAsia"/>
+        </w:rPr>
+      </w:pPr>
+      <w:r>
+        <w:rPr>
+          <w:rFonts w:ascii="Times New Roman" w:hAnsi="Times New Roman" w:cs="Times New Roman" w:hint="eastAsia"/>
+          <w:b/>
+          <w:bCs/>
+        </w:rPr>
+        <w:t>Key words:</w:t>
+      </w:r>
+      <w:r>
+        <w:rPr>
+          <w:rFonts w:ascii="Times New Roman" w:hAnsi="Times New Roman" w:cs="Times New Roman" w:hint="eastAsia"/>
+        </w:rPr>
+        <w:t xml:space="preserve"> </w:t>
+      </w:r>
+      <w:r>
+        <w:rPr>
+          <w:rFonts w:ascii="Times New Roman" w:eastAsia="楷体_GB2312" w:hAnsi="Times New Roman" w:cs="Times New Roman"/>
+          <w:szCs w:val="21"/>
+        </w:rPr>
+        <w:t>volunteer management system</w:t>
+      </w:r>
+      <w:r>
+        <w:rPr>
+          <w:rFonts w:ascii="Times New Roman" w:eastAsia="楷体_GB2312" w:hAnsi="Times New Roman" w:cs="Times New Roman" w:hint="eastAsia"/>
+          <w:szCs w:val="21"/>
+        </w:rPr>
+        <w:t>,</w:t>
+      </w:r>
+      <w:r>
+        <w:rPr>
+          <w:rFonts w:ascii="Times New Roman" w:eastAsia="楷体_GB2312" w:hAnsi="Times New Roman" w:cs="Times New Roman"/>
+          <w:szCs w:val="21"/>
+        </w:rPr>
+        <w:t xml:space="preserve"> Django restful framework, React framework.</w:t>
+      </w:r>
+    </w:p>
+    <w:p>
+      <w:pPr>
+        <w:ind w:firstLineChars="0" w:firstLine="0"/>
+        <w:sectPr>
+          <w:headerReference w:type="even" r:id="rId14"/>
+          <w:headerReference w:type="default" r:id="rId15"/>
+          <w:footerReference w:type="even" r:id="rId16"/>
+          <w:footerReference w:type="default" r:id="rId17"/>
+          <w:headerReference w:type="first" r:id="rId18"/>
+          <w:footerReference w:type="first" r:id="rId19"/>
+          <w:pgSz w:w="11906" w:h="16838"/>
+          <w:pgMar w:top="1440" w:right="1800" w:bottom="1440" w:left="1800" w:header="851" w:footer="992" w:gutter="0"/>
+          <w:cols w:space="425"/>
+          <w:docGrid w:type="lines" w:linePitch="312"/>
+        </w:sectPr>
+      </w:pPr>
+    </w:p>
+    <w:sdt>
+      <w:sdtPr>
+        <w:rPr>
+          <w:lang w:val="zh-CN"/>
+        </w:rPr>
+        <w:id w:val="1589973146"/>
+        <w:docPartObj>
+          <w:docPartGallery w:val="Table of Contents"/>
+          <w:docPartUnique/>
+        </w:docPartObj>
+      </w:sdtPr>
+      <w:sdtEndPr>
+        <w:rPr>
+          <w:rFonts w:ascii="宋体" w:eastAsia="宋体" w:hAnsiTheme="minorHAnsi" w:cstheme="minorBidi"/>
+          <w:b/>
+          <w:bCs/>
+          <w:color w:val="auto"/>
+          <w:kern w:val="2"/>
+          <w:sz w:val="24"/>
+          <w:szCs w:val="22"/>
+        </w:rPr>
+      </w:sdtEndPr>
+      <w:sdtContent>
+        <w:p>
+          <w:pPr>
+            <w:pStyle w:val="TOC"/>
+            <w:ind w:firstLine="480"/>
+          </w:pPr>
+          <w:r>
+            <w:rPr>
+              <w:lang w:val="zh-CN"/>
+            </w:rPr>
+            <w:t>目录</w:t>
+          </w:r>
+        </w:p>
+        <w:p>
+          <w:pPr>
+            <w:pStyle w:val="TOC1"/>
+            <w:tabs>
+              <w:tab w:val="right" w:leader="dot" w:pos="8296"/>
+            </w:tabs>
+            <w:ind w:firstLine="480"/>
+            <w:rPr>
+              <w:noProof/>
+            </w:rPr>
+          </w:pPr>
+          <w:r>
+            <w:fldChar w:fldCharType="begin"/>
+          </w:r>
+          <w:r>
+            <w:instrText xml:space="preserve"> TOC \o "1-3" \h \z \u </w:instrText>
+          </w:r>
+          <w:r>
+            <w:fldChar w:fldCharType="separate"/>
+          </w:r>
+          <w:hyperlink w:anchor="_Toc130419843" w:history="1">
+            <w:r>
+              <w:rPr>
+                <w:rStyle w:val="a9"/>
+                <w:noProof/>
+              </w:rPr>
+              <w:t>1 绪论</w:t>
+            </w:r>
+            <w:r>
+              <w:rPr>
+                <w:noProof/>
+                <w:webHidden/>
+              </w:rPr>
+              <w:tab/>
+            </w:r>
+            <w:r>
+              <w:rPr>
+                <w:noProof/>
+                <w:webHidden/>
+              </w:rPr>
+              <w:fldChar w:fldCharType="begin"/>
+            </w:r>
+            <w:r>
+              <w:rPr>
+                <w:noProof/>
+                <w:webHidden/>
+              </w:rPr>
+              <w:instrText xml:space="preserve"> PAGEREF _Toc130419843 \h </w:instrText>
+            </w:r>
+            <w:r>
+              <w:rPr>
+                <w:noProof/>
+                <w:webHidden/>
+              </w:rPr>
+            </w:r>
+            <w:r>
+              <w:rPr>
+                <w:noProof/>
+                <w:webHidden/>
+              </w:rPr>
+              <w:fldChar w:fldCharType="separate"/>
+            </w:r>
+            <w:r>
+              <w:rPr>
+                <w:noProof/>
+                <w:webHidden/>
+              </w:rPr>
+              <w:t>6</w:t>
+            </w:r>
+            <w:r>
+              <w:rPr>
+                <w:noProof/>
+                <w:webHidden/>
+              </w:rPr>
+              <w:fldChar w:fldCharType="end"/>
+            </w:r>
+          </w:hyperlink>
+        </w:p>
+        <w:p>
+          <w:pPr>
+            <w:pStyle w:val="TOC2"/>
+            <w:tabs>
+              <w:tab w:val="right" w:leader="dot" w:pos="8296"/>
+            </w:tabs>
+            <w:ind w:left="480" w:firstLine="480"/>
+            <w:rPr>
+              <w:noProof/>
+            </w:rPr>
+          </w:pPr>
+          <w:hyperlink w:anchor="_Toc130419844" w:history="1">
+            <w:r>
+              <w:rPr>
+                <w:rStyle w:val="a9"/>
+                <w:noProof/>
+              </w:rPr>
+              <w:t>1.1 课题背景与意义</w:t>
+            </w:r>
+            <w:r>
+              <w:rPr>
+                <w:noProof/>
+                <w:webHidden/>
+              </w:rPr>
+              <w:tab/>
+            </w:r>
+            <w:r>
+              <w:rPr>
+                <w:noProof/>
+                <w:webHidden/>
+              </w:rPr>
+              <w:fldChar w:fldCharType="begin"/>
+            </w:r>
+            <w:r>
+              <w:rPr>
+                <w:noProof/>
+                <w:webHidden/>
+              </w:rPr>
+              <w:instrText xml:space="preserve"> PAGEREF _Toc130419844 \h </w:instrText>
+            </w:r>
+            <w:r>
+              <w:rPr>
+                <w:noProof/>
+                <w:webHidden/>
+              </w:rPr>
+            </w:r>
+            <w:r>
+              <w:rPr>
+                <w:noProof/>
+                <w:webHidden/>
+              </w:rPr>
+              <w:fldChar w:fldCharType="separate"/>
+            </w:r>
+            <w:r>
+              <w:rPr>
+                <w:noProof/>
+                <w:webHidden/>
+              </w:rPr>
+              <w:t>6</w:t>
+            </w:r>
+            <w:r>
+              <w:rPr>
+                <w:noProof/>
+                <w:webHidden/>
+              </w:rPr>
+              <w:fldChar w:fldCharType="end"/>
+            </w:r>
+          </w:hyperlink>
+        </w:p>
+        <w:p>
+          <w:pPr>
+            <w:pStyle w:val="TOC2"/>
+            <w:tabs>
+              <w:tab w:val="right" w:leader="dot" w:pos="8296"/>
+            </w:tabs>
+            <w:ind w:left="480" w:firstLine="480"/>
+            <w:rPr>
+              <w:noProof/>
+            </w:rPr>
+          </w:pPr>
+          <w:hyperlink w:anchor="_Toc130419845" w:history="1">
+            <w:r>
+              <w:rPr>
+                <w:rStyle w:val="a9"/>
+                <w:noProof/>
+              </w:rPr>
+              <w:t>1.2 国内外研究现状</w:t>
+            </w:r>
+            <w:r>
+              <w:rPr>
+                <w:noProof/>
+                <w:webHidden/>
+              </w:rPr>
+              <w:tab/>
+            </w:r>
+            <w:r>
+              <w:rPr>
+                <w:noProof/>
+                <w:webHidden/>
+              </w:rPr>
+              <w:fldChar w:fldCharType="begin"/>
+            </w:r>
+            <w:r>
+              <w:rPr>
+                <w:noProof/>
+                <w:webHidden/>
+              </w:rPr>
+              <w:instrText xml:space="preserve"> PAGEREF _Toc130419845 \h </w:instrText>
+            </w:r>
+            <w:r>
+              <w:rPr>
+                <w:noProof/>
+                <w:webHidden/>
+              </w:rPr>
+            </w:r>
+            <w:r>
+              <w:rPr>
+                <w:noProof/>
+                <w:webHidden/>
+              </w:rPr>
+              <w:fldChar w:fldCharType="separate"/>
+            </w:r>
+            <w:r>
+              <w:rPr>
+                <w:noProof/>
+                <w:webHidden/>
+              </w:rPr>
+              <w:t>6</w:t>
+            </w:r>
+            <w:r>
+              <w:rPr>
+                <w:noProof/>
+                <w:webHidden/>
+              </w:rPr>
+              <w:fldChar w:fldCharType="end"/>
+            </w:r>
+          </w:hyperlink>
+        </w:p>
+        <w:p>
+          <w:pPr>
+            <w:pStyle w:val="TOC2"/>
+            <w:tabs>
+              <w:tab w:val="right" w:leader="dot" w:pos="8296"/>
+            </w:tabs>
+            <w:ind w:left="480" w:firstLine="480"/>
+            <w:rPr>
+              <w:noProof/>
+            </w:rPr>
+          </w:pPr>
+          <w:hyperlink w:anchor="_Toc130419846" w:history="1">
+            <w:r>
+              <w:rPr>
+                <w:rStyle w:val="a9"/>
+                <w:noProof/>
+              </w:rPr>
+              <w:t>1.3 本课题工作</w:t>
+            </w:r>
+            <w:r>
+              <w:rPr>
+                <w:noProof/>
+                <w:webHidden/>
+              </w:rPr>
+              <w:tab/>
+            </w:r>
+            <w:r>
+              <w:rPr>
+                <w:noProof/>
+                <w:webHidden/>
+              </w:rPr>
+              <w:fldChar w:fldCharType="begin"/>
+            </w:r>
+            <w:r>
+              <w:rPr>
+                <w:noProof/>
+                <w:webHidden/>
+              </w:rPr>
+              <w:instrText xml:space="preserve"> PAGEREF _Toc130419846 \h </w:instrText>
+            </w:r>
+            <w:r>
+              <w:rPr>
+                <w:noProof/>
+                <w:webHidden/>
+              </w:rPr>
+            </w:r>
+            <w:r>
+              <w:rPr>
+                <w:noProof/>
+                <w:webHidden/>
+              </w:rPr>
+              <w:fldChar w:fldCharType="separate"/>
+            </w:r>
+            <w:r>
+              <w:rPr>
+                <w:noProof/>
+                <w:webHidden/>
+              </w:rPr>
+              <w:t>7</w:t>
+            </w:r>
+            <w:r>
+              <w:rPr>
+                <w:noProof/>
+                <w:webHidden/>
+              </w:rPr>
+              <w:fldChar w:fldCharType="end"/>
+            </w:r>
+          </w:hyperlink>
+        </w:p>
+        <w:p>
+          <w:pPr>
+            <w:pStyle w:val="TOC1"/>
+            <w:tabs>
+              <w:tab w:val="right" w:leader="dot" w:pos="8296"/>
+            </w:tabs>
+            <w:ind w:firstLine="480"/>
+            <w:rPr>
+              <w:noProof/>
+            </w:rPr>
+          </w:pPr>
+          <w:hyperlink w:anchor="_Toc130419847" w:history="1">
+            <w:r>
+              <w:rPr>
+                <w:rStyle w:val="a9"/>
+                <w:noProof/>
+              </w:rPr>
+              <w:t>2 系统开发环境</w:t>
+            </w:r>
+            <w:r>
+              <w:rPr>
+                <w:noProof/>
+                <w:webHidden/>
+              </w:rPr>
+              <w:tab/>
+            </w:r>
+            <w:r>
+              <w:rPr>
+                <w:noProof/>
+                <w:webHidden/>
+              </w:rPr>
+              <w:fldChar w:fldCharType="begin"/>
+            </w:r>
+            <w:r>
+              <w:rPr>
+                <w:noProof/>
+                <w:webHidden/>
+              </w:rPr>
+              <w:instrText xml:space="preserve"> PAGEREF _Toc130419847 \h </w:instrText>
+            </w:r>
+            <w:r>
+              <w:rPr>
+                <w:noProof/>
+                <w:webHidden/>
+              </w:rPr>
+            </w:r>
+            <w:r>
+              <w:rPr>
+                <w:noProof/>
+                <w:webHidden/>
+              </w:rPr>
+              <w:fldChar w:fldCharType="separate"/>
+            </w:r>
+            <w:r>
+              <w:rPr>
+                <w:noProof/>
+                <w:webHidden/>
+              </w:rPr>
+              <w:t>8</w:t>
+            </w:r>
+            <w:r>
+              <w:rPr>
+                <w:noProof/>
+                <w:webHidden/>
+              </w:rPr>
+              <w:fldChar w:fldCharType="end"/>
+            </w:r>
+          </w:hyperlink>
+        </w:p>
+        <w:p>
+          <w:pPr>
+            <w:pStyle w:val="TOC2"/>
+            <w:tabs>
+              <w:tab w:val="right" w:leader="dot" w:pos="8296"/>
+            </w:tabs>
+            <w:ind w:left="480" w:firstLine="480"/>
+            <w:rPr>
+              <w:noProof/>
+            </w:rPr>
+          </w:pPr>
+          <w:hyperlink w:anchor="_Toc130419848" w:history="1">
+            <w:r>
+              <w:rPr>
+                <w:rStyle w:val="a9"/>
+                <w:noProof/>
+              </w:rPr>
+              <w:t>2.1 Python 技术</w:t>
+            </w:r>
+            <w:r>
+              <w:rPr>
+                <w:noProof/>
+                <w:webHidden/>
+              </w:rPr>
+              <w:tab/>
+            </w:r>
+            <w:r>
+              <w:rPr>
+                <w:noProof/>
+                <w:webHidden/>
+              </w:rPr>
+              <w:fldChar w:fldCharType="begin"/>
+            </w:r>
+            <w:r>
+              <w:rPr>
+                <w:noProof/>
+                <w:webHidden/>
+              </w:rPr>
+              <w:instrText xml:space="preserve"> PAGEREF _Toc130419848 \h </w:instrText>
+            </w:r>
+            <w:r>
+              <w:rPr>
+                <w:noProof/>
+                <w:webHidden/>
+              </w:rPr>
+            </w:r>
+            <w:r>
+              <w:rPr>
+                <w:noProof/>
+                <w:webHidden/>
+              </w:rPr>
+              <w:fldChar w:fldCharType="separate"/>
+            </w:r>
+            <w:r>
+              <w:rPr>
+                <w:noProof/>
+                <w:webHidden/>
+              </w:rPr>
+              <w:t>8</w:t>
+            </w:r>
+            <w:r>
+              <w:rPr>
+                <w:noProof/>
+                <w:webHidden/>
+              </w:rPr>
+              <w:fldChar w:fldCharType="end"/>
+            </w:r>
+          </w:hyperlink>
+        </w:p>
+        <w:p>
+          <w:pPr>
+            <w:pStyle w:val="TOC2"/>
+            <w:tabs>
+              <w:tab w:val="right" w:leader="dot" w:pos="8296"/>
+            </w:tabs>
+            <w:ind w:left="480" w:firstLine="480"/>
+            <w:rPr>
+              <w:noProof/>
+            </w:rPr>
+          </w:pPr>
+          <w:hyperlink w:anchor="_Toc130419849" w:history="1">
+            <w:r>
+              <w:rPr>
+                <w:rStyle w:val="a9"/>
+                <w:noProof/>
+              </w:rPr>
+              <w:t>2.2 MySQL数据库</w:t>
+            </w:r>
+            <w:r>
+              <w:rPr>
+                <w:noProof/>
+                <w:webHidden/>
+              </w:rPr>
+              <w:tab/>
+            </w:r>
+            <w:r>
+              <w:rPr>
+                <w:noProof/>
+                <w:webHidden/>
+              </w:rPr>
+              <w:fldChar w:fldCharType="begin"/>
+            </w:r>
+            <w:r>
+              <w:rPr>
+                <w:noProof/>
+                <w:webHidden/>
+              </w:rPr>
+              <w:instrText xml:space="preserve"> PAGEREF _Toc130419849 \h </w:instrText>
+            </w:r>
+            <w:r>
+              <w:rPr>
+                <w:noProof/>
+                <w:webHidden/>
+              </w:rPr>
+            </w:r>
+            <w:r>
+              <w:rPr>
+                <w:noProof/>
+                <w:webHidden/>
+              </w:rPr>
+              <w:fldChar w:fldCharType="separate"/>
+            </w:r>
+            <w:r>
+              <w:rPr>
+                <w:noProof/>
+                <w:webHidden/>
+              </w:rPr>
+              <w:t>8</w:t>
+            </w:r>
+            <w:r>
+              <w:rPr>
+                <w:noProof/>
+                <w:webHidden/>
+              </w:rPr>
+              <w:fldChar w:fldCharType="end"/>
+            </w:r>
+          </w:hyperlink>
+        </w:p>
+        <w:p>
+          <w:pPr>
+            <w:pStyle w:val="TOC2"/>
+            <w:tabs>
+              <w:tab w:val="right" w:leader="dot" w:pos="8296"/>
+            </w:tabs>
+            <w:ind w:left="480" w:firstLine="480"/>
+            <w:rPr>
+              <w:noProof/>
+            </w:rPr>
+          </w:pPr>
+          <w:hyperlink w:anchor="_Toc130419850" w:history="1">
+            <w:r>
+              <w:rPr>
+                <w:rStyle w:val="a9"/>
+                <w:noProof/>
+              </w:rPr>
+              <w:t>2.3 B/S结构</w:t>
+            </w:r>
+            <w:r>
+              <w:rPr>
+                <w:noProof/>
+                <w:webHidden/>
+              </w:rPr>
+              <w:tab/>
+            </w:r>
+            <w:r>
+              <w:rPr>
+                <w:noProof/>
+                <w:webHidden/>
+              </w:rPr>
+              <w:fldChar w:fldCharType="begin"/>
+            </w:r>
+            <w:r>
+              <w:rPr>
+                <w:noProof/>
+                <w:webHidden/>
+              </w:rPr>
+              <w:instrText xml:space="preserve"> PAGEREF _Toc130419850 \h </w:instrText>
+            </w:r>
+            <w:r>
+              <w:rPr>
+                <w:noProof/>
+                <w:webHidden/>
+              </w:rPr>
+            </w:r>
+            <w:r>
+              <w:rPr>
+                <w:noProof/>
+                <w:webHidden/>
+              </w:rPr>
+              <w:fldChar w:fldCharType="separate"/>
+            </w:r>
+            <w:r>
+              <w:rPr>
+                <w:noProof/>
+                <w:webHidden/>
+              </w:rPr>
+              <w:t>9</w:t>
+            </w:r>
+            <w:r>
+              <w:rPr>
+                <w:noProof/>
+                <w:webHidden/>
+              </w:rPr>
+              <w:fldChar w:fldCharType="end"/>
+            </w:r>
+          </w:hyperlink>
+        </w:p>
+        <w:p>
+          <w:pPr>
+            <w:pStyle w:val="TOC2"/>
+            <w:tabs>
+              <w:tab w:val="right" w:leader="dot" w:pos="8296"/>
+            </w:tabs>
+            <w:ind w:left="480" w:firstLine="480"/>
+            <w:rPr>
+              <w:noProof/>
+            </w:rPr>
+          </w:pPr>
+          <w:hyperlink w:anchor="_Toc130419851" w:history="1">
+            <w:r>
+              <w:rPr>
+                <w:rStyle w:val="a9"/>
+                <w:noProof/>
+              </w:rPr>
+              <w:t>2.4 DRF（Django REST Framework）框架</w:t>
+            </w:r>
+            <w:r>
+              <w:rPr>
+                <w:noProof/>
+                <w:webHidden/>
+              </w:rPr>
+              <w:tab/>
+            </w:r>
+            <w:r>
+              <w:rPr>
+                <w:noProof/>
+                <w:webHidden/>
+              </w:rPr>
+              <w:fldChar w:fldCharType="begin"/>
+            </w:r>
+            <w:r>
+              <w:rPr>
+                <w:noProof/>
+                <w:webHidden/>
+              </w:rPr>
+              <w:instrText xml:space="preserve"> PAGEREF _Toc130419851 \h </w:instrText>
+            </w:r>
+            <w:r>
+              <w:rPr>
+                <w:noProof/>
+                <w:webHidden/>
+              </w:rPr>
+            </w:r>
+            <w:r>
+              <w:rPr>
+                <w:noProof/>
+                <w:webHidden/>
+              </w:rPr>
+              <w:fldChar w:fldCharType="separate"/>
+            </w:r>
+            <w:r>
+              <w:rPr>
+                <w:noProof/>
+                <w:webHidden/>
+              </w:rPr>
+              <w:t>9</w:t>
+            </w:r>
+            <w:r>
+              <w:rPr>
+                <w:noProof/>
+                <w:webHidden/>
+              </w:rPr>
+              <w:fldChar w:fldCharType="end"/>
+            </w:r>
+          </w:hyperlink>
+        </w:p>
+        <w:p>
+          <w:pPr>
+            <w:pStyle w:val="TOC2"/>
+            <w:tabs>
+              <w:tab w:val="right" w:leader="dot" w:pos="8296"/>
+            </w:tabs>
+            <w:ind w:left="480" w:firstLine="480"/>
+            <w:rPr>
+              <w:noProof/>
+            </w:rPr>
+          </w:pPr>
+          <w:hyperlink w:anchor="_Toc130419852" w:history="1">
+            <w:r>
+              <w:rPr>
+                <w:rStyle w:val="a9"/>
+                <w:noProof/>
+              </w:rPr>
+              <w:t>2.5 React框架</w:t>
+            </w:r>
+            <w:r>
+              <w:rPr>
+                <w:noProof/>
+                <w:webHidden/>
+              </w:rPr>
+              <w:tab/>
+            </w:r>
+            <w:r>
+              <w:rPr>
+                <w:noProof/>
+                <w:webHidden/>
+              </w:rPr>
+              <w:fldChar w:fldCharType="begin"/>
+            </w:r>
+            <w:r>
+              <w:rPr>
+                <w:noProof/>
+                <w:webHidden/>
+              </w:rPr>
+              <w:instrText xml:space="preserve"> PAGEREF _Toc130419852 \h </w:instrText>
+            </w:r>
+            <w:r>
+              <w:rPr>
+                <w:noProof/>
+                <w:webHidden/>
+              </w:rPr>
+            </w:r>
+            <w:r>
+              <w:rPr>
+                <w:noProof/>
+                <w:webHidden/>
+              </w:rPr>
+              <w:fldChar w:fldCharType="separate"/>
+            </w:r>
+            <w:r>
+              <w:rPr>
+                <w:noProof/>
+                <w:webHidden/>
+              </w:rPr>
+              <w:t>10</w:t>
+            </w:r>
+            <w:r>
+              <w:rPr>
+                <w:noProof/>
+                <w:webHidden/>
+              </w:rPr>
+              <w:fldChar w:fldCharType="end"/>
+            </w:r>
+          </w:hyperlink>
+        </w:p>
+        <w:p>
+          <w:pPr>
+            <w:pStyle w:val="TOC2"/>
+            <w:tabs>
+              <w:tab w:val="right" w:leader="dot" w:pos="8296"/>
+            </w:tabs>
+            <w:ind w:left="480" w:firstLine="480"/>
+            <w:rPr>
+              <w:noProof/>
+            </w:rPr>
+          </w:pPr>
+          <w:hyperlink w:anchor="_Toc130419853" w:history="1">
+            <w:r>
+              <w:rPr>
+                <w:rStyle w:val="a9"/>
+                <w:noProof/>
+              </w:rPr>
+              <w:t>2.6 Ant Design Pro</w:t>
+            </w:r>
+            <w:r>
+              <w:rPr>
+                <w:noProof/>
+                <w:webHidden/>
+              </w:rPr>
+              <w:tab/>
+            </w:r>
+            <w:r>
+              <w:rPr>
+                <w:noProof/>
+                <w:webHidden/>
+              </w:rPr>
+              <w:fldChar w:fldCharType="begin"/>
+            </w:r>
+            <w:r>
+              <w:rPr>
+                <w:noProof/>
+                <w:webHidden/>
+              </w:rPr>
+              <w:instrText xml:space="preserve"> PAGEREF _Toc130419853 \h </w:instrText>
+            </w:r>
+            <w:r>
+              <w:rPr>
+                <w:noProof/>
+                <w:webHidden/>
+              </w:rPr>
+            </w:r>
+            <w:r>
+              <w:rPr>
+                <w:noProof/>
+                <w:webHidden/>
+              </w:rPr>
+              <w:fldChar w:fldCharType="separate"/>
+            </w:r>
+            <w:r>
+              <w:rPr>
+                <w:noProof/>
+                <w:webHidden/>
+              </w:rPr>
+              <w:t>10</w:t>
+            </w:r>
+            <w:r>
+              <w:rPr>
+                <w:noProof/>
+                <w:webHidden/>
+              </w:rPr>
+              <w:fldChar w:fldCharType="end"/>
+            </w:r>
+          </w:hyperlink>
+        </w:p>
+        <w:p>
+          <w:pPr>
+            <w:pStyle w:val="TOC2"/>
+            <w:tabs>
+              <w:tab w:val="right" w:leader="dot" w:pos="8296"/>
+            </w:tabs>
+            <w:ind w:left="480" w:firstLine="480"/>
+            <w:rPr>
+              <w:noProof/>
+            </w:rPr>
+          </w:pPr>
+          <w:hyperlink w:anchor="_Toc130419854" w:history="1">
+            <w:r>
+              <w:rPr>
+                <w:rStyle w:val="a9"/>
+                <w:noProof/>
+              </w:rPr>
+              <w:t>2.7 系统开发环境</w:t>
+            </w:r>
+            <w:r>
+              <w:rPr>
+                <w:noProof/>
+                <w:webHidden/>
+              </w:rPr>
+              <w:tab/>
+            </w:r>
+            <w:r>
+              <w:rPr>
+                <w:noProof/>
+                <w:webHidden/>
+              </w:rPr>
+              <w:fldChar w:fldCharType="begin"/>
+            </w:r>
+            <w:r>
+              <w:rPr>
+                <w:noProof/>
+                <w:webHidden/>
+              </w:rPr>
+              <w:instrText xml:space="preserve"> PAGEREF _Toc130419854 \h </w:instrText>
+            </w:r>
+            <w:r>
+              <w:rPr>
+                <w:noProof/>
+                <w:webHidden/>
+              </w:rPr>
+            </w:r>
+            <w:r>
+              <w:rPr>
+                <w:noProof/>
+                <w:webHidden/>
+              </w:rPr>
+              <w:fldChar w:fldCharType="separate"/>
+            </w:r>
+            <w:r>
+              <w:rPr>
+                <w:noProof/>
+                <w:webHidden/>
+              </w:rPr>
+              <w:t>11</w:t>
+            </w:r>
+            <w:r>
+              <w:rPr>
+                <w:noProof/>
+                <w:webHidden/>
+              </w:rPr>
+              <w:fldChar w:fldCharType="end"/>
+            </w:r>
+          </w:hyperlink>
+        </w:p>
+        <w:p>
+          <w:pPr>
+            <w:pStyle w:val="TOC2"/>
+            <w:tabs>
+              <w:tab w:val="right" w:leader="dot" w:pos="8296"/>
+            </w:tabs>
+            <w:ind w:left="480" w:firstLine="480"/>
+            <w:rPr>
+              <w:noProof/>
+            </w:rPr>
+          </w:pPr>
+          <w:hyperlink w:anchor="_Toc130419855" w:history="1">
+            <w:r>
+              <w:rPr>
+                <w:rStyle w:val="a9"/>
+                <w:noProof/>
+              </w:rPr>
+              <w:t>2.8 系统开发工具</w:t>
+            </w:r>
+            <w:r>
+              <w:rPr>
+                <w:noProof/>
+                <w:webHidden/>
+              </w:rPr>
+              <w:tab/>
+            </w:r>
+            <w:r>
+              <w:rPr>
+                <w:noProof/>
+                <w:webHidden/>
+              </w:rPr>
+              <w:fldChar w:fldCharType="begin"/>
+            </w:r>
+            <w:r>
+              <w:rPr>
+                <w:noProof/>
+                <w:webHidden/>
+              </w:rPr>
+              <w:instrText xml:space="preserve"> PAGEREF _Toc130419855 \h </w:instrText>
+            </w:r>
+            <w:r>
+              <w:rPr>
+                <w:noProof/>
+                <w:webHidden/>
+              </w:rPr>
+            </w:r>
+            <w:r>
+              <w:rPr>
+                <w:noProof/>
+                <w:webHidden/>
+              </w:rPr>
+              <w:fldChar w:fldCharType="separate"/>
+            </w:r>
+            <w:r>
+              <w:rPr>
+                <w:noProof/>
+                <w:webHidden/>
+              </w:rPr>
+              <w:t>11</w:t>
+            </w:r>
+            <w:r>
+              <w:rPr>
+                <w:noProof/>
+                <w:webHidden/>
+              </w:rPr>
+              <w:fldChar w:fldCharType="end"/>
+            </w:r>
+          </w:hyperlink>
+        </w:p>
+        <w:p>
+          <w:pPr>
+            <w:pStyle w:val="TOC1"/>
+            <w:tabs>
+              <w:tab w:val="right" w:leader="dot" w:pos="8296"/>
+            </w:tabs>
+            <w:ind w:firstLine="480"/>
+            <w:rPr>
+              <w:noProof/>
+            </w:rPr>
+          </w:pPr>
+          <w:hyperlink w:anchor="_Toc130419856" w:history="1">
+            <w:r>
+              <w:rPr>
+                <w:rStyle w:val="a9"/>
+                <w:noProof/>
+              </w:rPr>
+              <w:t>3 系统分析</w:t>
+            </w:r>
+            <w:r>
+              <w:rPr>
+                <w:noProof/>
+                <w:webHidden/>
+              </w:rPr>
+              <w:tab/>
+            </w:r>
+            <w:r>
+              <w:rPr>
+                <w:noProof/>
+                <w:webHidden/>
+              </w:rPr>
+              <w:fldChar w:fldCharType="begin"/>
+            </w:r>
+            <w:r>
+              <w:rPr>
+                <w:noProof/>
+                <w:webHidden/>
+              </w:rPr>
+              <w:instrText xml:space="preserve"> PAGEREF _Toc130419856 \h </w:instrText>
+            </w:r>
+            <w:r>
+              <w:rPr>
+                <w:noProof/>
+                <w:webHidden/>
+              </w:rPr>
+            </w:r>
+            <w:r>
+              <w:rPr>
+                <w:noProof/>
+                <w:webHidden/>
+              </w:rPr>
+              <w:fldChar w:fldCharType="separate"/>
+            </w:r>
+            <w:r>
+              <w:rPr>
+                <w:noProof/>
+                <w:webHidden/>
+              </w:rPr>
+              <w:t>11</w:t>
+            </w:r>
+            <w:r>
+              <w:rPr>
+                <w:noProof/>
+                <w:webHidden/>
+              </w:rPr>
+              <w:fldChar w:fldCharType="end"/>
+            </w:r>
+          </w:hyperlink>
+        </w:p>
+        <w:p>
+          <w:pPr>
+            <w:pStyle w:val="TOC2"/>
+            <w:tabs>
+              <w:tab w:val="right" w:leader="dot" w:pos="8296"/>
+            </w:tabs>
+            <w:ind w:left="480" w:firstLine="480"/>
+            <w:rPr>
+              <w:noProof/>
+            </w:rPr>
+          </w:pPr>
+          <w:hyperlink w:anchor="_Toc130419857" w:history="1">
+            <w:r>
+              <w:rPr>
+                <w:rStyle w:val="a9"/>
+                <w:noProof/>
+              </w:rPr>
+              <w:t>3.1 可行性分析</w:t>
+            </w:r>
+            <w:r>
+              <w:rPr>
+                <w:noProof/>
+                <w:webHidden/>
+              </w:rPr>
+              <w:tab/>
+            </w:r>
+            <w:r>
+              <w:rPr>
+                <w:noProof/>
+                <w:webHidden/>
+              </w:rPr>
+              <w:fldChar w:fldCharType="begin"/>
+            </w:r>
+            <w:r>
+              <w:rPr>
+                <w:noProof/>
+                <w:webHidden/>
+              </w:rPr>
+              <w:instrText xml:space="preserve"> PAGEREF _Toc130419857 \h </w:instrText>
+            </w:r>
+            <w:r>
+              <w:rPr>
+                <w:noProof/>
+                <w:webHidden/>
+              </w:rPr>
+            </w:r>
+            <w:r>
+              <w:rPr>
+                <w:noProof/>
+                <w:webHidden/>
+              </w:rPr>
+              <w:fldChar w:fldCharType="separate"/>
+            </w:r>
+            <w:r>
+              <w:rPr>
+                <w:noProof/>
+                <w:webHidden/>
+              </w:rPr>
+              <w:t>11</w:t>
+            </w:r>
+            <w:r>
+              <w:rPr>
+                <w:noProof/>
+                <w:webHidden/>
+              </w:rPr>
+              <w:fldChar w:fldCharType="end"/>
+            </w:r>
+          </w:hyperlink>
+        </w:p>
+        <w:p>
+          <w:pPr>
+            <w:pStyle w:val="TOC3"/>
+            <w:tabs>
+              <w:tab w:val="right" w:leader="dot" w:pos="8296"/>
+            </w:tabs>
+            <w:ind w:left="960" w:firstLine="480"/>
+            <w:rPr>
+              <w:noProof/>
+            </w:rPr>
+          </w:pPr>
+          <w:hyperlink w:anchor="_Toc130419858" w:history="1">
+            <w:r>
+              <w:rPr>
+                <w:rStyle w:val="a9"/>
+                <w:noProof/>
+              </w:rPr>
+              <w:t>3.1.1 技术可行性</w:t>
+            </w:r>
+            <w:r>
+              <w:rPr>
+                <w:noProof/>
+                <w:webHidden/>
+              </w:rPr>
+              <w:tab/>
+            </w:r>
+            <w:r>
+              <w:rPr>
+                <w:noProof/>
+                <w:webHidden/>
+              </w:rPr>
+              <w:fldChar w:fldCharType="begin"/>
+            </w:r>
+            <w:r>
+              <w:rPr>
+                <w:noProof/>
+                <w:webHidden/>
+              </w:rPr>
+              <w:instrText xml:space="preserve"> PAGEREF _Toc130419858 \h </w:instrText>
+            </w:r>
+            <w:r>
+              <w:rPr>
+                <w:noProof/>
+                <w:webHidden/>
+              </w:rPr>
+            </w:r>
+            <w:r>
+              <w:rPr>
+                <w:noProof/>
+                <w:webHidden/>
+              </w:rPr>
+              <w:fldChar w:fldCharType="separate"/>
+            </w:r>
+            <w:r>
+              <w:rPr>
+                <w:noProof/>
+                <w:webHidden/>
+              </w:rPr>
+              <w:t>11</w:t>
+            </w:r>
+            <w:r>
+              <w:rPr>
+                <w:noProof/>
+                <w:webHidden/>
+              </w:rPr>
+              <w:fldChar w:fldCharType="end"/>
+            </w:r>
+          </w:hyperlink>
+        </w:p>
+        <w:p>
+          <w:pPr>
+            <w:pStyle w:val="TOC3"/>
+            <w:tabs>
+              <w:tab w:val="right" w:leader="dot" w:pos="8296"/>
+            </w:tabs>
+            <w:ind w:left="960" w:firstLine="480"/>
+            <w:rPr>
+              <w:noProof/>
+            </w:rPr>
+          </w:pPr>
+          <w:hyperlink w:anchor="_Toc130419859" w:history="1">
+            <w:r>
+              <w:rPr>
+                <w:rStyle w:val="a9"/>
+                <w:noProof/>
+              </w:rPr>
+              <w:t>3.1.2 操作可行性分析</w:t>
+            </w:r>
+            <w:r>
+              <w:rPr>
+                <w:noProof/>
+                <w:webHidden/>
+              </w:rPr>
+              <w:tab/>
+            </w:r>
+            <w:r>
+              <w:rPr>
+                <w:noProof/>
+                <w:webHidden/>
+              </w:rPr>
+              <w:fldChar w:fldCharType="begin"/>
+            </w:r>
+            <w:r>
+              <w:rPr>
+                <w:noProof/>
+                <w:webHidden/>
+              </w:rPr>
+              <w:instrText xml:space="preserve"> PAGEREF _Toc130419859 \h </w:instrText>
+            </w:r>
+            <w:r>
+              <w:rPr>
+                <w:noProof/>
+                <w:webHidden/>
+              </w:rPr>
+            </w:r>
+            <w:r>
+              <w:rPr>
+                <w:noProof/>
+                <w:webHidden/>
+              </w:rPr>
+              <w:fldChar w:fldCharType="separate"/>
+            </w:r>
+            <w:r>
+              <w:rPr>
+                <w:noProof/>
+                <w:webHidden/>
+              </w:rPr>
+              <w:t>12</w:t>
+            </w:r>
+            <w:r>
+              <w:rPr>
+                <w:noProof/>
+                <w:webHidden/>
+              </w:rPr>
+              <w:fldChar w:fldCharType="end"/>
+            </w:r>
+          </w:hyperlink>
+        </w:p>
+        <w:p>
+          <w:pPr>
+            <w:pStyle w:val="TOC3"/>
+            <w:tabs>
+              <w:tab w:val="right" w:leader="dot" w:pos="8296"/>
+            </w:tabs>
+            <w:ind w:left="960" w:firstLine="480"/>
+            <w:rPr>
+              <w:noProof/>
+            </w:rPr>
+          </w:pPr>
+          <w:hyperlink w:anchor="_Toc130419860" w:history="1">
+            <w:r>
+              <w:rPr>
+                <w:rStyle w:val="a9"/>
+                <w:noProof/>
+              </w:rPr>
+              <w:t>3.1.3 经济可行性</w:t>
+            </w:r>
+            <w:r>
+              <w:rPr>
+                <w:noProof/>
+                <w:webHidden/>
+              </w:rPr>
+              <w:tab/>
+            </w:r>
+            <w:r>
+              <w:rPr>
+                <w:noProof/>
+                <w:webHidden/>
+              </w:rPr>
+              <w:fldChar w:fldCharType="begin"/>
+            </w:r>
+            <w:r>
+              <w:rPr>
+                <w:noProof/>
+                <w:webHidden/>
+              </w:rPr>
+              <w:instrText xml:space="preserve"> PAGEREF _Toc130419860 \h </w:instrText>
+            </w:r>
+            <w:r>
+              <w:rPr>
+                <w:noProof/>
+                <w:webHidden/>
+              </w:rPr>
+            </w:r>
+            <w:r>
+              <w:rPr>
+                <w:noProof/>
+                <w:webHidden/>
+              </w:rPr>
+              <w:fldChar w:fldCharType="separate"/>
+            </w:r>
+            <w:r>
+              <w:rPr>
+                <w:noProof/>
+                <w:webHidden/>
+              </w:rPr>
+              <w:t>12</w:t>
+            </w:r>
+            <w:r>
+              <w:rPr>
+                <w:noProof/>
+                <w:webHidden/>
+              </w:rPr>
+              <w:fldChar w:fldCharType="end"/>
+            </w:r>
+          </w:hyperlink>
+        </w:p>
+        <w:p>
+          <w:pPr>
+            <w:pStyle w:val="TOC2"/>
+            <w:tabs>
+              <w:tab w:val="right" w:leader="dot" w:pos="8296"/>
+            </w:tabs>
+            <w:ind w:left="480" w:firstLine="480"/>
+            <w:rPr>
+              <w:noProof/>
+            </w:rPr>
+          </w:pPr>
+          <w:hyperlink w:anchor="_Toc130419861" w:history="1">
+            <w:r>
+              <w:rPr>
+                <w:rStyle w:val="a9"/>
+                <w:noProof/>
+              </w:rPr>
+              <w:t>3.2 系统流程分析</w:t>
+            </w:r>
+            <w:r>
+              <w:rPr>
+                <w:noProof/>
+                <w:webHidden/>
+              </w:rPr>
+              <w:tab/>
+            </w:r>
+            <w:r>
+              <w:rPr>
+                <w:noProof/>
+                <w:webHidden/>
+              </w:rPr>
+              <w:fldChar w:fldCharType="begin"/>
+            </w:r>
+            <w:r>
+              <w:rPr>
+                <w:noProof/>
+                <w:webHidden/>
+              </w:rPr>
+              <w:instrText xml:space="preserve"> PAGEREF _Toc130419861 \h </w:instrText>
+            </w:r>
+            <w:r>
+              <w:rPr>
+                <w:noProof/>
+                <w:webHidden/>
+              </w:rPr>
+            </w:r>
+            <w:r>
+              <w:rPr>
+                <w:noProof/>
+                <w:webHidden/>
+              </w:rPr>
+              <w:fldChar w:fldCharType="separate"/>
+            </w:r>
+            <w:r>
+              <w:rPr>
+                <w:noProof/>
+                <w:webHidden/>
+              </w:rPr>
+              <w:t>12</w:t>
+            </w:r>
+            <w:r>
+              <w:rPr>
+                <w:noProof/>
+                <w:webHidden/>
+              </w:rPr>
+              <w:fldChar w:fldCharType="end"/>
+            </w:r>
+          </w:hyperlink>
+        </w:p>
+        <w:p>
+          <w:pPr>
+            <w:pStyle w:val="TOC3"/>
+            <w:tabs>
+              <w:tab w:val="right" w:leader="dot" w:pos="8296"/>
+            </w:tabs>
+            <w:ind w:left="960" w:firstLine="480"/>
+            <w:rPr>
+              <w:noProof/>
+            </w:rPr>
+          </w:pPr>
+          <w:hyperlink w:anchor="_Toc130419862" w:history="1">
+            <w:r>
+              <w:rPr>
+                <w:rStyle w:val="a9"/>
+                <w:noProof/>
+              </w:rPr>
+              <w:t>3.2.1 系统开发流程</w:t>
+            </w:r>
+            <w:r>
+              <w:rPr>
+                <w:noProof/>
+                <w:webHidden/>
+              </w:rPr>
+              <w:tab/>
+            </w:r>
+            <w:r>
+              <w:rPr>
+                <w:noProof/>
+                <w:webHidden/>
+              </w:rPr>
+              <w:fldChar w:fldCharType="begin"/>
+            </w:r>
+            <w:r>
+              <w:rPr>
+                <w:noProof/>
+                <w:webHidden/>
+              </w:rPr>
+              <w:instrText xml:space="preserve"> PAGEREF _Toc130419862 \h </w:instrText>
+            </w:r>
+            <w:r>
+              <w:rPr>
+                <w:noProof/>
+                <w:webHidden/>
+              </w:rPr>
+            </w:r>
+            <w:r>
+              <w:rPr>
+                <w:noProof/>
+                <w:webHidden/>
+              </w:rPr>
+              <w:fldChar w:fldCharType="separate"/>
+            </w:r>
+            <w:r>
+              <w:rPr>
+                <w:noProof/>
+                <w:webHidden/>
+              </w:rPr>
+              <w:t>12</w:t>
+            </w:r>
+            <w:r>
+              <w:rPr>
+                <w:noProof/>
+                <w:webHidden/>
+              </w:rPr>
+              <w:fldChar w:fldCharType="end"/>
+            </w:r>
+          </w:hyperlink>
+        </w:p>
+        <w:p>
+          <w:pPr>
+            <w:pStyle w:val="TOC3"/>
+            <w:tabs>
+              <w:tab w:val="right" w:leader="dot" w:pos="8296"/>
+            </w:tabs>
+            <w:ind w:left="960" w:firstLine="480"/>
+            <w:rPr>
+              <w:noProof/>
+            </w:rPr>
+          </w:pPr>
+          <w:hyperlink w:anchor="_Toc130419863" w:history="1">
+            <w:r>
+              <w:rPr>
+                <w:rStyle w:val="a9"/>
+                <w:noProof/>
+              </w:rPr>
+              <w:t>3.2.2 用户注册流程</w:t>
+            </w:r>
+            <w:r>
+              <w:rPr>
+                <w:noProof/>
+                <w:webHidden/>
+              </w:rPr>
+              <w:tab/>
+            </w:r>
+            <w:r>
+              <w:rPr>
+                <w:noProof/>
+                <w:webHidden/>
+              </w:rPr>
+              <w:fldChar w:fldCharType="begin"/>
+            </w:r>
+            <w:r>
+              <w:rPr>
+                <w:noProof/>
+                <w:webHidden/>
+              </w:rPr>
+              <w:instrText xml:space="preserve"> PAGEREF _Toc130419863 \h </w:instrText>
+            </w:r>
+            <w:r>
+              <w:rPr>
+                <w:noProof/>
+                <w:webHidden/>
+              </w:rPr>
+            </w:r>
+            <w:r>
+              <w:rPr>
+                <w:noProof/>
+                <w:webHidden/>
+              </w:rPr>
+              <w:fldChar w:fldCharType="separate"/>
+            </w:r>
+            <w:r>
+              <w:rPr>
+                <w:noProof/>
+                <w:webHidden/>
+              </w:rPr>
+              <w:t>13</w:t>
+            </w:r>
+            <w:r>
+              <w:rPr>
+                <w:noProof/>
+                <w:webHidden/>
+              </w:rPr>
+              <w:fldChar w:fldCharType="end"/>
+            </w:r>
+          </w:hyperlink>
+        </w:p>
+        <w:p>
+          <w:pPr>
+            <w:pStyle w:val="TOC3"/>
+            <w:tabs>
+              <w:tab w:val="right" w:leader="dot" w:pos="8296"/>
+            </w:tabs>
+            <w:ind w:left="960" w:firstLine="480"/>
+            <w:rPr>
+              <w:noProof/>
+            </w:rPr>
+          </w:pPr>
+          <w:hyperlink w:anchor="_Toc130419864" w:history="1">
+            <w:r>
+              <w:rPr>
+                <w:rStyle w:val="a9"/>
+                <w:noProof/>
+              </w:rPr>
+              <w:t>3.2.3 用户登录流程</w:t>
+            </w:r>
+            <w:r>
+              <w:rPr>
+                <w:noProof/>
+                <w:webHidden/>
+              </w:rPr>
+              <w:tab/>
+            </w:r>
+            <w:r>
+              <w:rPr>
+                <w:noProof/>
+                <w:webHidden/>
+              </w:rPr>
+              <w:fldChar w:fldCharType="begin"/>
+            </w:r>
+            <w:r>
+              <w:rPr>
+                <w:noProof/>
+                <w:webHidden/>
+              </w:rPr>
+              <w:instrText xml:space="preserve"> PAGEREF _Toc130419864 \h </w:instrText>
+            </w:r>
+            <w:r>
+              <w:rPr>
+                <w:noProof/>
+                <w:webHidden/>
+              </w:rPr>
+            </w:r>
+            <w:r>
+              <w:rPr>
+                <w:noProof/>
+                <w:webHidden/>
+              </w:rPr>
+              <w:fldChar w:fldCharType="separate"/>
+            </w:r>
+            <w:r>
+              <w:rPr>
+                <w:noProof/>
+                <w:webHidden/>
+              </w:rPr>
+              <w:t>15</w:t>
+            </w:r>
+            <w:r>
+              <w:rPr>
+                <w:noProof/>
+                <w:webHidden/>
+              </w:rPr>
+              <w:fldChar w:fldCharType="end"/>
+            </w:r>
+          </w:hyperlink>
+        </w:p>
+        <w:p>
+          <w:pPr>
+            <w:pStyle w:val="TOC3"/>
+            <w:tabs>
+              <w:tab w:val="right" w:leader="dot" w:pos="8296"/>
+            </w:tabs>
+            <w:ind w:left="960" w:firstLine="480"/>
+            <w:rPr>
+              <w:noProof/>
+            </w:rPr>
+          </w:pPr>
+          <w:hyperlink w:anchor="_Toc130419865" w:history="1">
+            <w:r>
+              <w:rPr>
+                <w:rStyle w:val="a9"/>
+                <w:noProof/>
+              </w:rPr>
+              <w:t>3.2.4 系统操作流程</w:t>
+            </w:r>
+            <w:r>
+              <w:rPr>
+                <w:noProof/>
+                <w:webHidden/>
+              </w:rPr>
+              <w:tab/>
+            </w:r>
+            <w:r>
+              <w:rPr>
+                <w:noProof/>
+                <w:webHidden/>
+              </w:rPr>
+              <w:fldChar w:fldCharType="begin"/>
+            </w:r>
+            <w:r>
+              <w:rPr>
+                <w:noProof/>
+                <w:webHidden/>
+              </w:rPr>
+              <w:instrText xml:space="preserve"> PAGEREF _Toc130419865 \h </w:instrText>
+            </w:r>
+            <w:r>
+              <w:rPr>
+                <w:noProof/>
+                <w:webHidden/>
+              </w:rPr>
+            </w:r>
+            <w:r>
+              <w:rPr>
+                <w:noProof/>
+                <w:webHidden/>
+              </w:rPr>
+              <w:fldChar w:fldCharType="separate"/>
+            </w:r>
+            <w:r>
+              <w:rPr>
+                <w:noProof/>
+                <w:webHidden/>
+              </w:rPr>
+              <w:t>16</w:t>
+            </w:r>
+            <w:r>
+              <w:rPr>
+                <w:noProof/>
+                <w:webHidden/>
+              </w:rPr>
+              <w:fldChar w:fldCharType="end"/>
+            </w:r>
+          </w:hyperlink>
+        </w:p>
+        <w:p>
+          <w:pPr>
+            <w:pStyle w:val="TOC3"/>
+            <w:tabs>
+              <w:tab w:val="right" w:leader="dot" w:pos="8296"/>
+            </w:tabs>
+            <w:ind w:left="960" w:firstLine="480"/>
+            <w:rPr>
+              <w:noProof/>
+            </w:rPr>
+          </w:pPr>
+          <w:hyperlink w:anchor="_Toc130419866" w:history="1">
+            <w:r>
+              <w:rPr>
+                <w:rStyle w:val="a9"/>
+                <w:noProof/>
+              </w:rPr>
+              <w:t>3.2.5 添加信息操作流程</w:t>
+            </w:r>
+            <w:r>
+              <w:rPr>
+                <w:noProof/>
+                <w:webHidden/>
+              </w:rPr>
+              <w:tab/>
+            </w:r>
+            <w:r>
+              <w:rPr>
+                <w:noProof/>
+                <w:webHidden/>
+              </w:rPr>
+              <w:fldChar w:fldCharType="begin"/>
+            </w:r>
+            <w:r>
+              <w:rPr>
+                <w:noProof/>
+                <w:webHidden/>
+              </w:rPr>
+              <w:instrText xml:space="preserve"> PAGEREF _Toc130419866 \h </w:instrText>
+            </w:r>
+            <w:r>
+              <w:rPr>
+                <w:noProof/>
+                <w:webHidden/>
+              </w:rPr>
+            </w:r>
+            <w:r>
+              <w:rPr>
+                <w:noProof/>
+                <w:webHidden/>
+              </w:rPr>
+              <w:fldChar w:fldCharType="separate"/>
+            </w:r>
+            <w:r>
+              <w:rPr>
+                <w:noProof/>
+                <w:webHidden/>
+              </w:rPr>
+              <w:t>17</w:t>
+            </w:r>
+            <w:r>
+              <w:rPr>
+                <w:noProof/>
+                <w:webHidden/>
+              </w:rPr>
+              <w:fldChar w:fldCharType="end"/>
+            </w:r>
+          </w:hyperlink>
+        </w:p>
+        <w:p>
+          <w:pPr>
+            <w:pStyle w:val="TOC3"/>
+            <w:tabs>
+              <w:tab w:val="right" w:leader="dot" w:pos="8296"/>
+            </w:tabs>
+            <w:ind w:left="960" w:firstLine="480"/>
+            <w:rPr>
+              <w:noProof/>
+            </w:rPr>
+          </w:pPr>
+          <w:hyperlink w:anchor="_Toc130419867" w:history="1">
+            <w:r>
+              <w:rPr>
+                <w:rStyle w:val="a9"/>
+                <w:noProof/>
+              </w:rPr>
+              <w:t>3.2.6 修改信息操作流程</w:t>
+            </w:r>
+            <w:r>
+              <w:rPr>
+                <w:noProof/>
+                <w:webHidden/>
+              </w:rPr>
+              <w:tab/>
+            </w:r>
+            <w:r>
+              <w:rPr>
+                <w:noProof/>
+                <w:webHidden/>
+              </w:rPr>
+              <w:fldChar w:fldCharType="begin"/>
+            </w:r>
+            <w:r>
+              <w:rPr>
+                <w:noProof/>
+                <w:webHidden/>
+              </w:rPr>
+              <w:instrText xml:space="preserve"> PAGEREF _Toc130419867 \h </w:instrText>
+            </w:r>
+            <w:r>
+              <w:rPr>
+                <w:noProof/>
+                <w:webHidden/>
+              </w:rPr>
+            </w:r>
+            <w:r>
+              <w:rPr>
+                <w:noProof/>
+                <w:webHidden/>
+              </w:rPr>
+              <w:fldChar w:fldCharType="separate"/>
+            </w:r>
+            <w:r>
+              <w:rPr>
+                <w:noProof/>
+                <w:webHidden/>
+              </w:rPr>
+              <w:t>18</w:t>
+            </w:r>
+            <w:r>
+              <w:rPr>
+                <w:noProof/>
+                <w:webHidden/>
+              </w:rPr>
+              <w:fldChar w:fldCharType="end"/>
+            </w:r>
+          </w:hyperlink>
+        </w:p>
+        <w:p>
+          <w:pPr>
+            <w:pStyle w:val="TOC3"/>
+            <w:tabs>
+              <w:tab w:val="right" w:leader="dot" w:pos="8296"/>
+            </w:tabs>
+            <w:ind w:left="960" w:firstLine="480"/>
+            <w:rPr>
+              <w:noProof/>
+            </w:rPr>
+          </w:pPr>
+          <w:hyperlink w:anchor="_Toc130419868" w:history="1">
+            <w:r>
+              <w:rPr>
+                <w:rStyle w:val="a9"/>
+                <w:noProof/>
+              </w:rPr>
+              <w:t>3.2.7 删除信息操作流程</w:t>
+            </w:r>
+            <w:r>
+              <w:rPr>
+                <w:noProof/>
+                <w:webHidden/>
+              </w:rPr>
+              <w:tab/>
+            </w:r>
+            <w:r>
+              <w:rPr>
+                <w:noProof/>
+                <w:webHidden/>
+              </w:rPr>
+              <w:fldChar w:fldCharType="begin"/>
+            </w:r>
+            <w:r>
+              <w:rPr>
+                <w:noProof/>
+                <w:webHidden/>
+              </w:rPr>
+              <w:instrText xml:space="preserve"> PAGEREF _Toc130419868 \h </w:instrText>
+            </w:r>
+            <w:r>
+              <w:rPr>
+                <w:noProof/>
+                <w:webHidden/>
+              </w:rPr>
+            </w:r>
+            <w:r>
+              <w:rPr>
+                <w:noProof/>
+                <w:webHidden/>
+              </w:rPr>
+              <w:fldChar w:fldCharType="separate"/>
+            </w:r>
+            <w:r>
+              <w:rPr>
+                <w:noProof/>
+                <w:webHidden/>
+              </w:rPr>
+              <w:t>19</w:t>
+            </w:r>
+            <w:r>
+              <w:rPr>
+                <w:noProof/>
+                <w:webHidden/>
+              </w:rPr>
+              <w:fldChar w:fldCharType="end"/>
+            </w:r>
+          </w:hyperlink>
+        </w:p>
+        <w:p>
+          <w:pPr>
+            <w:pStyle w:val="TOC2"/>
+            <w:tabs>
+              <w:tab w:val="right" w:leader="dot" w:pos="8296"/>
+            </w:tabs>
+            <w:ind w:left="480" w:firstLine="480"/>
+            <w:rPr>
+              <w:noProof/>
+            </w:rPr>
+          </w:pPr>
+          <w:hyperlink w:anchor="_Toc130419869" w:history="1">
+            <w:r>
+              <w:rPr>
+                <w:rStyle w:val="a9"/>
+                <w:noProof/>
+              </w:rPr>
+              <w:t>3.3 系统用例分析</w:t>
+            </w:r>
+            <w:r>
+              <w:rPr>
+                <w:noProof/>
+                <w:webHidden/>
+              </w:rPr>
+              <w:tab/>
+            </w:r>
+            <w:r>
+              <w:rPr>
+                <w:noProof/>
+                <w:webHidden/>
+              </w:rPr>
+              <w:fldChar w:fldCharType="begin"/>
+            </w:r>
+            <w:r>
+              <w:rPr>
+                <w:noProof/>
+                <w:webHidden/>
+              </w:rPr>
+              <w:instrText xml:space="preserve"> PAGEREF _Toc130419869 \h </w:instrText>
+            </w:r>
+            <w:r>
+              <w:rPr>
+                <w:noProof/>
+                <w:webHidden/>
+              </w:rPr>
+            </w:r>
+            <w:r>
+              <w:rPr>
+                <w:noProof/>
+                <w:webHidden/>
+              </w:rPr>
+              <w:fldChar w:fldCharType="separate"/>
+            </w:r>
+            <w:r>
+              <w:rPr>
+                <w:noProof/>
+                <w:webHidden/>
+              </w:rPr>
+              <w:t>20</w:t>
+            </w:r>
+            <w:r>
+              <w:rPr>
+                <w:noProof/>
+                <w:webHidden/>
+              </w:rPr>
+              <w:fldChar w:fldCharType="end"/>
+            </w:r>
+          </w:hyperlink>
+        </w:p>
+        <w:p>
+          <w:pPr>
+            <w:pStyle w:val="TOC3"/>
+            <w:tabs>
+              <w:tab w:val="right" w:leader="dot" w:pos="8296"/>
+            </w:tabs>
+            <w:ind w:left="960" w:firstLine="480"/>
+            <w:rPr>
+              <w:noProof/>
+            </w:rPr>
+          </w:pPr>
+          <w:hyperlink w:anchor="_Toc130419870" w:history="1">
+            <w:r>
+              <w:rPr>
+                <w:rStyle w:val="a9"/>
+                <w:noProof/>
+              </w:rPr>
+              <w:t>3.3.1 管理员用例</w:t>
+            </w:r>
+            <w:r>
+              <w:rPr>
+                <w:noProof/>
+                <w:webHidden/>
+              </w:rPr>
+              <w:tab/>
+            </w:r>
+            <w:r>
+              <w:rPr>
+                <w:noProof/>
+                <w:webHidden/>
+              </w:rPr>
+              <w:fldChar w:fldCharType="begin"/>
+            </w:r>
+            <w:r>
+              <w:rPr>
+                <w:noProof/>
+                <w:webHidden/>
+              </w:rPr>
+              <w:instrText xml:space="preserve"> PAGEREF _Toc130419870 \h </w:instrText>
+            </w:r>
+            <w:r>
+              <w:rPr>
+                <w:noProof/>
+                <w:webHidden/>
+              </w:rPr>
+            </w:r>
+            <w:r>
+              <w:rPr>
+                <w:noProof/>
+                <w:webHidden/>
+              </w:rPr>
+              <w:fldChar w:fldCharType="separate"/>
+            </w:r>
+            <w:r>
+              <w:rPr>
+                <w:noProof/>
+                <w:webHidden/>
+              </w:rPr>
+              <w:t>20</w:t>
+            </w:r>
+            <w:r>
+              <w:rPr>
+                <w:noProof/>
+                <w:webHidden/>
+              </w:rPr>
+              <w:fldChar w:fldCharType="end"/>
+            </w:r>
+          </w:hyperlink>
+        </w:p>
+        <w:p>
+          <w:pPr>
+            <w:pStyle w:val="TOC3"/>
+            <w:tabs>
+              <w:tab w:val="right" w:leader="dot" w:pos="8296"/>
+            </w:tabs>
+            <w:ind w:left="960" w:firstLine="480"/>
+            <w:rPr>
+              <w:noProof/>
+            </w:rPr>
+          </w:pPr>
+          <w:hyperlink w:anchor="_Toc130419871" w:history="1">
+            <w:r>
+              <w:rPr>
+                <w:rStyle w:val="a9"/>
+                <w:noProof/>
+              </w:rPr>
+              <w:t>3.3.2 公益企业用例</w:t>
+            </w:r>
+            <w:r>
+              <w:rPr>
+                <w:noProof/>
+                <w:webHidden/>
+              </w:rPr>
+              <w:tab/>
+            </w:r>
+            <w:r>
+              <w:rPr>
+                <w:noProof/>
+                <w:webHidden/>
+              </w:rPr>
+              <w:fldChar w:fldCharType="begin"/>
+            </w:r>
+            <w:r>
+              <w:rPr>
+                <w:noProof/>
+                <w:webHidden/>
+              </w:rPr>
+              <w:instrText xml:space="preserve"> PAGEREF _Toc130419871 \h </w:instrText>
+            </w:r>
+            <w:r>
+              <w:rPr>
+                <w:noProof/>
+                <w:webHidden/>
+              </w:rPr>
+            </w:r>
+            <w:r>
+              <w:rPr>
+                <w:noProof/>
+                <w:webHidden/>
+              </w:rPr>
+              <w:fldChar w:fldCharType="separate"/>
+            </w:r>
+            <w:r>
+              <w:rPr>
+                <w:noProof/>
+                <w:webHidden/>
+              </w:rPr>
+              <w:t>22</w:t>
+            </w:r>
+            <w:r>
+              <w:rPr>
+                <w:noProof/>
+                <w:webHidden/>
+              </w:rPr>
+              <w:fldChar w:fldCharType="end"/>
+            </w:r>
+          </w:hyperlink>
+        </w:p>
+        <w:p>
+          <w:pPr>
+            <w:pStyle w:val="TOC3"/>
+            <w:tabs>
+              <w:tab w:val="right" w:leader="dot" w:pos="8296"/>
+            </w:tabs>
+            <w:ind w:left="960" w:firstLine="480"/>
+            <w:rPr>
+              <w:noProof/>
+            </w:rPr>
+          </w:pPr>
+          <w:hyperlink w:anchor="_Toc130419872" w:history="1">
+            <w:r>
+              <w:rPr>
+                <w:rStyle w:val="a9"/>
+                <w:noProof/>
+              </w:rPr>
+              <w:t>3.3.3 普通用户用例</w:t>
+            </w:r>
+            <w:r>
+              <w:rPr>
+                <w:noProof/>
+                <w:webHidden/>
+              </w:rPr>
+              <w:tab/>
+            </w:r>
+            <w:r>
+              <w:rPr>
+                <w:noProof/>
+                <w:webHidden/>
+              </w:rPr>
+              <w:fldChar w:fldCharType="begin"/>
+            </w:r>
+            <w:r>
+              <w:rPr>
+                <w:noProof/>
+                <w:webHidden/>
+              </w:rPr>
+              <w:instrText xml:space="preserve"> PAGEREF _Toc130419872 \h </w:instrText>
+            </w:r>
+            <w:r>
+              <w:rPr>
+                <w:noProof/>
+                <w:webHidden/>
+              </w:rPr>
+            </w:r>
+            <w:r>
+              <w:rPr>
+                <w:noProof/>
+                <w:webHidden/>
+              </w:rPr>
+              <w:fldChar w:fldCharType="separate"/>
+            </w:r>
+            <w:r>
+              <w:rPr>
+                <w:noProof/>
+                <w:webHidden/>
+              </w:rPr>
+              <w:t>23</w:t>
+            </w:r>
+            <w:r>
+              <w:rPr>
+                <w:noProof/>
+                <w:webHidden/>
+              </w:rPr>
+              <w:fldChar w:fldCharType="end"/>
+            </w:r>
+          </w:hyperlink>
+        </w:p>
+        <w:p>
+          <w:pPr>
+            <w:pStyle w:val="TOC1"/>
+            <w:tabs>
+              <w:tab w:val="right" w:leader="dot" w:pos="8296"/>
+            </w:tabs>
+            <w:ind w:firstLine="480"/>
+            <w:rPr>
+              <w:noProof/>
+            </w:rPr>
+          </w:pPr>
+          <w:hyperlink w:anchor="_Toc130419873" w:history="1">
+            <w:r>
+              <w:rPr>
+                <w:rStyle w:val="a9"/>
+                <w:noProof/>
+              </w:rPr>
+              <w:t>4 系统设计</w:t>
+            </w:r>
+            <w:r>
+              <w:rPr>
+                <w:noProof/>
+                <w:webHidden/>
+              </w:rPr>
+              <w:tab/>
+            </w:r>
+            <w:r>
+              <w:rPr>
+                <w:noProof/>
+                <w:webHidden/>
+              </w:rPr>
+              <w:fldChar w:fldCharType="begin"/>
+            </w:r>
+            <w:r>
+              <w:rPr>
+                <w:noProof/>
+                <w:webHidden/>
+              </w:rPr>
+              <w:instrText xml:space="preserve"> PAGEREF _Toc130419873 \h </w:instrText>
+            </w:r>
+            <w:r>
+              <w:rPr>
+                <w:noProof/>
+                <w:webHidden/>
+              </w:rPr>
+            </w:r>
+            <w:r>
+              <w:rPr>
+                <w:noProof/>
+                <w:webHidden/>
+              </w:rPr>
+              <w:fldChar w:fldCharType="separate"/>
+            </w:r>
+            <w:r>
+              <w:rPr>
+                <w:noProof/>
+                <w:webHidden/>
+              </w:rPr>
+              <w:t>24</w:t>
+            </w:r>
+            <w:r>
+              <w:rPr>
+                <w:noProof/>
+                <w:webHidden/>
+              </w:rPr>
+              <w:fldChar w:fldCharType="end"/>
+            </w:r>
+          </w:hyperlink>
+        </w:p>
+        <w:p>
+          <w:pPr>
+            <w:pStyle w:val="TOC2"/>
+            <w:tabs>
+              <w:tab w:val="right" w:leader="dot" w:pos="8296"/>
+            </w:tabs>
+            <w:ind w:left="480" w:firstLine="480"/>
+            <w:rPr>
+              <w:noProof/>
+            </w:rPr>
+          </w:pPr>
+          <w:hyperlink w:anchor="_Toc130419874" w:history="1">
+            <w:r>
+              <w:rPr>
+                <w:rStyle w:val="a9"/>
+                <w:noProof/>
+              </w:rPr>
+              <w:t>4.1 系统结构设计</w:t>
+            </w:r>
+            <w:r>
+              <w:rPr>
+                <w:noProof/>
+                <w:webHidden/>
+              </w:rPr>
+              <w:tab/>
+            </w:r>
+            <w:r>
+              <w:rPr>
+                <w:noProof/>
+                <w:webHidden/>
+              </w:rPr>
+              <w:fldChar w:fldCharType="begin"/>
+            </w:r>
+            <w:r>
+              <w:rPr>
+                <w:noProof/>
+                <w:webHidden/>
+              </w:rPr>
+              <w:instrText xml:space="preserve"> PAGEREF _Toc130419874 \h </w:instrText>
+            </w:r>
+            <w:r>
+              <w:rPr>
+                <w:noProof/>
+                <w:webHidden/>
+              </w:rPr>
+            </w:r>
+            <w:r>
+              <w:rPr>
+                <w:noProof/>
+                <w:webHidden/>
+              </w:rPr>
+              <w:fldChar w:fldCharType="separate"/>
+            </w:r>
+            <w:r>
+              <w:rPr>
+                <w:noProof/>
+                <w:webHidden/>
+              </w:rPr>
+              <w:t>24</w:t>
+            </w:r>
+            <w:r>
+              <w:rPr>
+                <w:noProof/>
+                <w:webHidden/>
+              </w:rPr>
+              <w:fldChar w:fldCharType="end"/>
+            </w:r>
+          </w:hyperlink>
+        </w:p>
+        <w:p>
+          <w:pPr>
+            <w:pStyle w:val="TOC2"/>
+            <w:tabs>
+              <w:tab w:val="right" w:leader="dot" w:pos="8296"/>
+            </w:tabs>
+            <w:ind w:left="480" w:firstLine="480"/>
+            <w:rPr>
+              <w:noProof/>
+            </w:rPr>
+          </w:pPr>
+          <w:hyperlink w:anchor="_Toc130419875" w:history="1">
+            <w:r>
+              <w:rPr>
+                <w:rStyle w:val="a9"/>
+                <w:noProof/>
+              </w:rPr>
+              <w:t>4.2 数据库设计</w:t>
+            </w:r>
+            <w:r>
+              <w:rPr>
+                <w:noProof/>
+                <w:webHidden/>
+              </w:rPr>
+              <w:tab/>
+            </w:r>
+            <w:r>
+              <w:rPr>
+                <w:noProof/>
+                <w:webHidden/>
+              </w:rPr>
+              <w:fldChar w:fldCharType="begin"/>
+            </w:r>
+            <w:r>
+              <w:rPr>
+                <w:noProof/>
+                <w:webHidden/>
+              </w:rPr>
+              <w:instrText xml:space="preserve"> PAGEREF _Toc130419875 \h </w:instrText>
+            </w:r>
+            <w:r>
+              <w:rPr>
+                <w:noProof/>
+                <w:webHidden/>
+              </w:rPr>
+            </w:r>
+            <w:r>
+              <w:rPr>
+                <w:noProof/>
+                <w:webHidden/>
+              </w:rPr>
+              <w:fldChar w:fldCharType="separate"/>
+            </w:r>
+            <w:r>
+              <w:rPr>
+                <w:noProof/>
+                <w:webHidden/>
+              </w:rPr>
+              <w:t>26</w:t>
+            </w:r>
+            <w:r>
+              <w:rPr>
+                <w:noProof/>
+                <w:webHidden/>
+              </w:rPr>
+              <w:fldChar w:fldCharType="end"/>
+            </w:r>
+          </w:hyperlink>
+        </w:p>
+        <w:p>
+          <w:pPr>
+            <w:pStyle w:val="TOC3"/>
+            <w:tabs>
+              <w:tab w:val="right" w:leader="dot" w:pos="8296"/>
+            </w:tabs>
+            <w:ind w:left="960" w:firstLine="480"/>
+            <w:rPr>
+              <w:noProof/>
+            </w:rPr>
+          </w:pPr>
+          <w:hyperlink w:anchor="_Toc130419876" w:history="1">
+            <w:r>
+              <w:rPr>
+                <w:rStyle w:val="a9"/>
+                <w:noProof/>
+              </w:rPr>
+              <w:t>4.2.1 数据库设计原则</w:t>
+            </w:r>
+            <w:r>
+              <w:rPr>
+                <w:noProof/>
+                <w:webHidden/>
+              </w:rPr>
+              <w:tab/>
+            </w:r>
+            <w:r>
+              <w:rPr>
+                <w:noProof/>
+                <w:webHidden/>
+              </w:rPr>
+              <w:fldChar w:fldCharType="begin"/>
+            </w:r>
+            <w:r>
+              <w:rPr>
+                <w:noProof/>
+                <w:webHidden/>
+              </w:rPr>
+              <w:instrText xml:space="preserve"> PAGEREF _Toc130419876 \h </w:instrText>
+            </w:r>
+            <w:r>
+              <w:rPr>
+                <w:noProof/>
+                <w:webHidden/>
+              </w:rPr>
+            </w:r>
+            <w:r>
+              <w:rPr>
+                <w:noProof/>
+                <w:webHidden/>
+              </w:rPr>
+              <w:fldChar w:fldCharType="separate"/>
+            </w:r>
+            <w:r>
+              <w:rPr>
+                <w:noProof/>
+                <w:webHidden/>
+              </w:rPr>
+              <w:t>27</w:t>
+            </w:r>
+            <w:r>
+              <w:rPr>
+                <w:noProof/>
+                <w:webHidden/>
+              </w:rPr>
+              <w:fldChar w:fldCharType="end"/>
+            </w:r>
+          </w:hyperlink>
+        </w:p>
+        <w:p>
+          <w:pPr>
+            <w:pStyle w:val="TOC3"/>
+            <w:tabs>
+              <w:tab w:val="right" w:leader="dot" w:pos="8296"/>
+            </w:tabs>
+            <w:ind w:left="960" w:firstLine="480"/>
+            <w:rPr>
+              <w:noProof/>
+            </w:rPr>
+          </w:pPr>
+          <w:hyperlink w:anchor="_Toc130419877" w:history="1">
+            <w:r>
+              <w:rPr>
+                <w:rStyle w:val="a9"/>
+                <w:noProof/>
+              </w:rPr>
+              <w:t>4.2.2 概念模型设计</w:t>
+            </w:r>
+            <w:r>
+              <w:rPr>
+                <w:noProof/>
+                <w:webHidden/>
+              </w:rPr>
+              <w:tab/>
+            </w:r>
+            <w:r>
+              <w:rPr>
+                <w:noProof/>
+                <w:webHidden/>
+              </w:rPr>
+              <w:fldChar w:fldCharType="begin"/>
+            </w:r>
+            <w:r>
+              <w:rPr>
+                <w:noProof/>
+                <w:webHidden/>
+              </w:rPr>
+              <w:instrText xml:space="preserve"> PAGEREF _Toc130419877 \h </w:instrText>
+            </w:r>
+            <w:r>
+              <w:rPr>
+                <w:noProof/>
+                <w:webHidden/>
+              </w:rPr>
+            </w:r>
+            <w:r>
+              <w:rPr>
+                <w:noProof/>
+                <w:webHidden/>
+              </w:rPr>
+              <w:fldChar w:fldCharType="separate"/>
+            </w:r>
+            <w:r>
+              <w:rPr>
+                <w:noProof/>
+                <w:webHidden/>
+              </w:rPr>
+              <w:t>28</w:t>
+            </w:r>
+            <w:r>
+              <w:rPr>
+                <w:noProof/>
+                <w:webHidden/>
+              </w:rPr>
+              <w:fldChar w:fldCharType="end"/>
+            </w:r>
+          </w:hyperlink>
+        </w:p>
+        <w:p>
+          <w:pPr>
+            <w:pStyle w:val="TOC3"/>
+            <w:tabs>
+              <w:tab w:val="right" w:leader="dot" w:pos="8296"/>
+            </w:tabs>
+            <w:ind w:left="960" w:firstLine="480"/>
+            <w:rPr>
+              <w:noProof/>
+            </w:rPr>
+          </w:pPr>
+          <w:hyperlink w:anchor="_Toc130419878" w:history="1">
+            <w:r>
+              <w:rPr>
+                <w:rStyle w:val="a9"/>
+                <w:noProof/>
+              </w:rPr>
+              <w:t>4.2.3 数据库逻辑结构设计</w:t>
+            </w:r>
+            <w:r>
+              <w:rPr>
+                <w:noProof/>
+                <w:webHidden/>
+              </w:rPr>
+              <w:tab/>
+            </w:r>
+            <w:r>
+              <w:rPr>
+                <w:noProof/>
+                <w:webHidden/>
+              </w:rPr>
+              <w:fldChar w:fldCharType="begin"/>
+            </w:r>
+            <w:r>
+              <w:rPr>
+                <w:noProof/>
+                <w:webHidden/>
+              </w:rPr>
+              <w:instrText xml:space="preserve"> PAGEREF _Toc130419878 \h </w:instrText>
+            </w:r>
+            <w:r>
+              <w:rPr>
+                <w:noProof/>
+                <w:webHidden/>
+              </w:rPr>
+            </w:r>
+            <w:r>
+              <w:rPr>
+                <w:noProof/>
+                <w:webHidden/>
+              </w:rPr>
+              <w:fldChar w:fldCharType="separate"/>
+            </w:r>
+            <w:r>
+              <w:rPr>
+                <w:noProof/>
+                <w:webHidden/>
+              </w:rPr>
+              <w:t>30</w:t>
+            </w:r>
+            <w:r>
+              <w:rPr>
+                <w:noProof/>
+                <w:webHidden/>
+              </w:rPr>
+              <w:fldChar w:fldCharType="end"/>
+            </w:r>
+          </w:hyperlink>
+        </w:p>
+        <w:p>
+          <w:pPr>
+            <w:pStyle w:val="TOC1"/>
+            <w:tabs>
+              <w:tab w:val="right" w:leader="dot" w:pos="8296"/>
+            </w:tabs>
+            <w:ind w:firstLine="480"/>
+            <w:rPr>
+              <w:noProof/>
+            </w:rPr>
+          </w:pPr>
+          <w:hyperlink w:anchor="_Toc130419879" w:history="1">
+            <w:r>
+              <w:rPr>
+                <w:rStyle w:val="a9"/>
+                <w:noProof/>
+              </w:rPr>
+              <w:t>5 系统的设计与实现</w:t>
+            </w:r>
+            <w:r>
+              <w:rPr>
+                <w:noProof/>
+                <w:webHidden/>
+              </w:rPr>
+              <w:tab/>
+            </w:r>
+            <w:r>
+              <w:rPr>
+                <w:noProof/>
+                <w:webHidden/>
+              </w:rPr>
+              <w:fldChar w:fldCharType="begin"/>
+            </w:r>
+            <w:r>
+              <w:rPr>
+                <w:noProof/>
+                <w:webHidden/>
+              </w:rPr>
+              <w:instrText xml:space="preserve"> PAGEREF _Toc130419879 \h </w:instrText>
+            </w:r>
+            <w:r>
+              <w:rPr>
+                <w:noProof/>
+                <w:webHidden/>
+              </w:rPr>
+            </w:r>
+            <w:r>
+              <w:rPr>
+                <w:noProof/>
+                <w:webHidden/>
+              </w:rPr>
+              <w:fldChar w:fldCharType="separate"/>
+            </w:r>
+            <w:r>
+              <w:rPr>
+                <w:noProof/>
+                <w:webHidden/>
+              </w:rPr>
+              <w:t>32</w:t>
+            </w:r>
+            <w:r>
+              <w:rPr>
+                <w:noProof/>
+                <w:webHidden/>
+              </w:rPr>
+              <w:fldChar w:fldCharType="end"/>
+            </w:r>
+          </w:hyperlink>
+        </w:p>
+        <w:p>
+          <w:pPr>
+            <w:pStyle w:val="TOC1"/>
+            <w:tabs>
+              <w:tab w:val="right" w:leader="dot" w:pos="8296"/>
+            </w:tabs>
+            <w:ind w:firstLine="480"/>
+            <w:rPr>
+              <w:noProof/>
+            </w:rPr>
+          </w:pPr>
+          <w:hyperlink w:anchor="_Toc130419880" w:history="1">
+            <w:r>
+              <w:rPr>
+                <w:rStyle w:val="a9"/>
+                <w:noProof/>
+              </w:rPr>
+              <w:t>参考文献</w:t>
+            </w:r>
+            <w:r>
+              <w:rPr>
+                <w:noProof/>
+                <w:webHidden/>
+              </w:rPr>
+              <w:tab/>
+            </w:r>
+            <w:r>
+              <w:rPr>
+                <w:noProof/>
+                <w:webHidden/>
+              </w:rPr>
+              <w:fldChar w:fldCharType="begin"/>
+            </w:r>
+            <w:r>
+              <w:rPr>
+                <w:noProof/>
+                <w:webHidden/>
+              </w:rPr>
+              <w:instrText xml:space="preserve"> PAGEREF _Toc130419880 \h </w:instrText>
+            </w:r>
+            <w:r>
+              <w:rPr>
+                <w:noProof/>
+                <w:webHidden/>
+              </w:rPr>
+            </w:r>
+            <w:r>
+              <w:rPr>
+                <w:noProof/>
+                <w:webHidden/>
+              </w:rPr>
+              <w:fldChar w:fldCharType="separate"/>
+            </w:r>
+            <w:r>
+              <w:rPr>
+                <w:noProof/>
+                <w:webHidden/>
+              </w:rPr>
+              <w:t>33</w:t>
+            </w:r>
+            <w:r>
+              <w:rPr>
+                <w:noProof/>
+                <w:webHidden/>
+              </w:rPr>
+              <w:fldChar w:fldCharType="end"/>
+            </w:r>
+          </w:hyperlink>
+        </w:p>
+        <w:p>
+          <w:pPr>
+            <w:ind w:firstLine="482"/>
+            <w:rPr>
+              <w:rFonts w:hint="eastAsia"/>
+            </w:rPr>
+            <w:sectPr>
+              <w:pgSz w:w="11906" w:h="16838"/>
+              <w:pgMar w:top="1440" w:right="1800" w:bottom="1440" w:left="1800" w:header="851" w:footer="992" w:gutter="0"/>
+              <w:cols w:space="425"/>
+              <w:docGrid w:type="lines" w:linePitch="312"/>
+            </w:sectPr>
+          </w:pPr>
+          <w:r>
+            <w:rPr>
+              <w:b/>
+              <w:bCs/>
+              <w:lang w:val="zh-CN"/>
+            </w:rPr>
+            <w:fldChar w:fldCharType="end"/>
+          </w:r>
+        </w:p>
+      </w:sdtContent>
+    </w:sdt>
+    <w:p>
+      <w:pPr>
         <w:pStyle w:val="1"/>
         <w:ind w:firstLine="643"/>
       </w:pPr>
-      <w:r>
-        <w:rPr>
-          <w:rFonts w:hint="eastAsia"/>
-        </w:rPr>
+      <w:bookmarkStart w:id="0" w:name="_Toc130419843"/>
+      <w:r>
+        <w:rPr>
+          <w:rFonts w:hint="eastAsia"/>
+        </w:rPr>
+        <w:lastRenderedPageBreak/>
         <w:t>1</w:t>
       </w:r>
       <w:r>
@@ -22,11 +4171,13 @@
         </w:rPr>
         <w:t>绪论</w:t>
       </w:r>
+      <w:bookmarkEnd w:id="0"/>
     </w:p>
     <w:p>
       <w:pPr>
         <w:pStyle w:val="2"/>
       </w:pPr>
+      <w:bookmarkStart w:id="1" w:name="_Toc130419844"/>
       <w:r>
         <w:rPr>
           <w:rFonts w:hint="eastAsia"/>
@@ -42,6 +4193,7 @@
         </w:rPr>
         <w:t>课题背景与意义</w:t>
       </w:r>
+      <w:bookmarkEnd w:id="1"/>
     </w:p>
     <w:p>
       <w:pPr>
@@ -170,6 +4322,7 @@
       <w:pPr>
         <w:pStyle w:val="2"/>
       </w:pPr>
+      <w:bookmarkStart w:id="2" w:name="_Toc130419845"/>
       <w:r>
         <w:t xml:space="preserve">1.2 </w:t>
       </w:r>
@@ -179,6 +4332,7 @@
         </w:rPr>
         <w:t>国内外研究现状</w:t>
       </w:r>
+      <w:bookmarkEnd w:id="2"/>
     </w:p>
     <w:p>
       <w:pPr>
@@ -227,6 +4381,7 @@
       <w:pPr>
         <w:pStyle w:val="2"/>
       </w:pPr>
+      <w:bookmarkStart w:id="3" w:name="_Toc130419846"/>
       <w:r>
         <w:rPr>
           <w:rFonts w:hint="eastAsia"/>
@@ -242,10 +4397,14 @@
         </w:rPr>
         <w:t>本课题工作</w:t>
       </w:r>
-    </w:p>
-    <w:p>
-      <w:pPr>
-        <w:ind w:firstLine="480"/>
+      <w:bookmarkEnd w:id="3"/>
+    </w:p>
+    <w:p>
+      <w:pPr>
+        <w:ind w:firstLine="480"/>
+        <w:rPr>
+          <w:rFonts w:hint="eastAsia"/>
+        </w:rPr>
       </w:pPr>
       <w:r>
         <w:rPr>
@@ -263,7 +4422,22 @@
         <w:t>ython技术来完成该系统后端的开发，在数据储存方面选择了</w:t>
       </w:r>
       <w:r>
-        <w:t>MySQL数据库，</w:t>
+        <w:t>MySQL数据库</w:t>
+      </w:r>
+      <w:r>
+        <w:rPr>
+          <w:rFonts w:hint="eastAsia"/>
+        </w:rPr>
+        <w:t>。</w:t>
+      </w:r>
+      <w:r>
+        <w:rPr>
+          <w:rFonts w:hint="eastAsia"/>
+        </w:rPr>
+        <w:t>后端使用</w:t>
+      </w:r>
+      <w:r>
+        <w:t>DRF框架，实现RESTful API接口。</w:t>
       </w:r>
       <w:r>
         <w:rPr>
@@ -272,6 +4446,15 @@
         <w:t>前端页面设计与开发使用React技术，</w:t>
       </w:r>
       <w:r>
+        <w:t>实现单页面应用</w:t>
+      </w:r>
+      <w:r>
+        <w:rPr>
+          <w:rFonts w:hint="eastAsia"/>
+        </w:rPr>
+        <w:t>。</w:t>
+      </w:r>
+      <w:r>
         <w:t>这</w:t>
       </w:r>
       <w:r>
@@ -287,7 +4470,7 @@
         <w:rPr>
           <w:rFonts w:hint="eastAsia"/>
         </w:rPr>
-        <w:t>都经历了很长时间的发展，都十分成熟，从网页端动态化处理和对信息的处理，都安全高效实用。最后完成该系统，并对系统进行测试调试。</w:t>
+        <w:t>都经历了很长时间的发展，都十分成熟，从网页端动态化处理和对信息的处理，都安全高效实用。</w:t>
       </w:r>
     </w:p>
     <w:p>
@@ -295,6 +4478,7 @@
         <w:pStyle w:val="1"/>
         <w:ind w:firstLine="643"/>
       </w:pPr>
+      <w:bookmarkStart w:id="4" w:name="_Toc130419847"/>
       <w:r>
         <w:rPr>
           <w:rFonts w:hint="eastAsia"/>
@@ -311,11 +4495,13 @@
         </w:rPr>
         <w:t>系统开发环境</w:t>
       </w:r>
+      <w:bookmarkEnd w:id="4"/>
     </w:p>
     <w:p>
       <w:pPr>
         <w:pStyle w:val="2"/>
       </w:pPr>
+      <w:bookmarkStart w:id="5" w:name="_Toc130419848"/>
       <w:r>
         <w:rPr>
           <w:rFonts w:hint="eastAsia"/>
@@ -340,6 +4526,7 @@
         </w:rPr>
         <w:t>技术</w:t>
       </w:r>
+      <w:bookmarkEnd w:id="5"/>
     </w:p>
     <w:p>
       <w:pPr>
@@ -374,6 +4561,7 @@
       <w:pPr>
         <w:pStyle w:val="2"/>
       </w:pPr>
+      <w:bookmarkStart w:id="6" w:name="_Toc130419849"/>
       <w:r>
         <w:rPr>
           <w:rFonts w:hint="eastAsia"/>
@@ -389,6 +4577,7 @@
         </w:rPr>
         <w:t>ySQL数据库</w:t>
       </w:r>
+      <w:bookmarkEnd w:id="6"/>
     </w:p>
     <w:p>
       <w:pPr>
@@ -441,6 +4630,7 @@
       <w:pPr>
         <w:pStyle w:val="2"/>
       </w:pPr>
+      <w:bookmarkStart w:id="7" w:name="_Toc130419850"/>
       <w:r>
         <w:rPr>
           <w:rFonts w:hint="eastAsia"/>
@@ -465,6 +4655,7 @@
         </w:rPr>
         <w:t>结构</w:t>
       </w:r>
+      <w:bookmarkEnd w:id="7"/>
     </w:p>
     <w:p>
       <w:pPr>
@@ -498,6 +4689,7 @@
       <w:pPr>
         <w:pStyle w:val="2"/>
       </w:pPr>
+      <w:bookmarkStart w:id="8" w:name="_Toc130419851"/>
       <w:r>
         <w:rPr>
           <w:rFonts w:hint="eastAsia"/>
@@ -522,6 +4714,7 @@
         </w:rPr>
         <w:t>ramework）框架</w:t>
       </w:r>
+      <w:bookmarkEnd w:id="8"/>
     </w:p>
     <w:p>
       <w:pPr>
@@ -631,6 +4824,7 @@
       <w:pPr>
         <w:pStyle w:val="2"/>
       </w:pPr>
+      <w:bookmarkStart w:id="9" w:name="_Toc130419852"/>
       <w:r>
         <w:rPr>
           <w:rFonts w:hint="eastAsia"/>
@@ -646,6 +4840,7 @@
         </w:rPr>
         <w:t>eact框架</w:t>
       </w:r>
+      <w:bookmarkEnd w:id="9"/>
     </w:p>
     <w:p>
       <w:pPr>
@@ -732,6 +4927,7 @@
       <w:pPr>
         <w:pStyle w:val="2"/>
       </w:pPr>
+      <w:bookmarkStart w:id="10" w:name="_Toc130419853"/>
       <w:r>
         <w:rPr>
           <w:rFonts w:hint="eastAsia"/>
@@ -741,6 +4937,7 @@
       <w:r>
         <w:t>.6 Ant Design Pro</w:t>
       </w:r>
+      <w:bookmarkEnd w:id="10"/>
     </w:p>
     <w:p>
       <w:pPr>
@@ -785,10 +4982,12 @@
       <w:pPr>
         <w:pStyle w:val="2"/>
       </w:pPr>
+      <w:bookmarkStart w:id="11" w:name="_Toc130419854"/>
       <w:r>
         <w:lastRenderedPageBreak/>
         <w:t>2.7 系统开发环境</w:t>
       </w:r>
+      <w:bookmarkEnd w:id="11"/>
     </w:p>
     <w:p>
       <w:pPr>
@@ -888,6 +5087,7 @@
       <w:pPr>
         <w:pStyle w:val="2"/>
       </w:pPr>
+      <w:bookmarkStart w:id="12" w:name="_Toc130419855"/>
       <w:r>
         <w:rPr>
           <w:rFonts w:hint="eastAsia"/>
@@ -903,6 +5103,7 @@
         </w:rPr>
         <w:t>系统开发工具</w:t>
       </w:r>
+      <w:bookmarkEnd w:id="12"/>
     </w:p>
     <w:p>
       <w:pPr>
@@ -1018,6 +5219,7 @@
         <w:pStyle w:val="1"/>
         <w:ind w:firstLine="643"/>
       </w:pPr>
+      <w:bookmarkStart w:id="13" w:name="_Toc130419856"/>
       <w:r>
         <w:rPr>
           <w:rFonts w:hint="eastAsia"/>
@@ -1033,11 +5235,13 @@
         </w:rPr>
         <w:t>系统分析</w:t>
       </w:r>
+      <w:bookmarkEnd w:id="13"/>
     </w:p>
     <w:p>
       <w:pPr>
         <w:pStyle w:val="2"/>
       </w:pPr>
+      <w:bookmarkStart w:id="14" w:name="_Toc130419857"/>
       <w:r>
         <w:rPr>
           <w:rFonts w:hint="eastAsia"/>
@@ -1053,6 +5257,7 @@
         </w:rPr>
         <w:t>可行性分析</w:t>
       </w:r>
+      <w:bookmarkEnd w:id="14"/>
     </w:p>
     <w:p>
       <w:pPr>
@@ -1078,6 +5283,7 @@
           <w:rStyle w:val="30"/>
         </w:rPr>
       </w:pPr>
+      <w:bookmarkStart w:id="15" w:name="_Toc130419858"/>
       <w:r>
         <w:rPr>
           <w:rFonts w:hint="eastAsia"/>
@@ -1093,6 +5299,7 @@
         </w:rPr>
         <w:t>技术可行性</w:t>
       </w:r>
+      <w:bookmarkEnd w:id="15"/>
     </w:p>
     <w:p>
       <w:pPr>
@@ -1154,6 +5361,7 @@
       <w:pPr>
         <w:pStyle w:val="3"/>
       </w:pPr>
+      <w:bookmarkStart w:id="16" w:name="_Toc130419859"/>
       <w:r>
         <w:rPr>
           <w:rFonts w:hint="eastAsia"/>
@@ -1170,6 +5378,7 @@
         </w:rPr>
         <w:t>操作可行性分析</w:t>
       </w:r>
+      <w:bookmarkEnd w:id="16"/>
     </w:p>
     <w:p>
       <w:pPr>
@@ -1204,9 +5413,11 @@
       <w:pPr>
         <w:pStyle w:val="3"/>
       </w:pPr>
+      <w:bookmarkStart w:id="17" w:name="_Toc130419860"/>
       <w:r>
         <w:t>3.1.3 经济可行性</w:t>
       </w:r>
+      <w:bookmarkEnd w:id="17"/>
     </w:p>
     <w:p>
       <w:pPr>
@@ -1223,6 +5434,7 @@
       <w:pPr>
         <w:pStyle w:val="2"/>
       </w:pPr>
+      <w:bookmarkStart w:id="18" w:name="_Toc130419861"/>
       <w:r>
         <w:rPr>
           <w:rFonts w:hint="eastAsia"/>
@@ -1238,11 +5450,13 @@
         </w:rPr>
         <w:t>系统流程分析</w:t>
       </w:r>
+      <w:bookmarkEnd w:id="18"/>
     </w:p>
     <w:p>
       <w:pPr>
         <w:pStyle w:val="3"/>
       </w:pPr>
+      <w:bookmarkStart w:id="19" w:name="_Toc130419862"/>
       <w:r>
         <w:rPr>
           <w:rFonts w:hint="eastAsia"/>
@@ -1258,6 +5472,7 @@
         </w:rPr>
         <w:t>系统开发流程</w:t>
       </w:r>
+      <w:bookmarkEnd w:id="19"/>
     </w:p>
     <w:p>
       <w:pPr>
@@ -2048,6 +6263,7 @@
       <w:pPr>
         <w:pStyle w:val="3"/>
       </w:pPr>
+      <w:bookmarkStart w:id="20" w:name="_Toc130419863"/>
       <w:r>
         <w:rPr>
           <w:rFonts w:hint="eastAsia"/>
@@ -2058,11 +6274,15 @@
         <w:t>.2.2</w:t>
       </w:r>
       <w:r>
+        <w:t xml:space="preserve"> </w:t>
+      </w:r>
+      <w:r>
         <w:rPr>
           <w:rFonts w:hint="eastAsia"/>
         </w:rPr>
         <w:t>用户注册流程</w:t>
       </w:r>
+      <w:bookmarkEnd w:id="20"/>
     </w:p>
     <w:p>
       <w:pPr>
@@ -2908,7 +7128,9 @@
     <w:p>
       <w:pPr>
         <w:pStyle w:val="3"/>
-      </w:pPr>
+        <w:ind w:firstLineChars="100" w:firstLine="281"/>
+      </w:pPr>
+      <w:bookmarkStart w:id="21" w:name="_Toc130419864"/>
       <w:r>
         <w:rPr>
           <w:rFonts w:hint="eastAsia"/>
@@ -2924,6 +7146,7 @@
         </w:rPr>
         <w:t>用户登录流程</w:t>
       </w:r>
+      <w:bookmarkEnd w:id="21"/>
     </w:p>
     <w:p>
       <w:pPr>
@@ -2965,7 +7188,7 @@
                     <pic:cNvPicPr/>
                   </pic:nvPicPr>
                   <pic:blipFill>
-                    <a:blip r:embed="rId7"/>
+                    <a:blip r:embed="rId20"/>
                     <a:stretch>
                       <a:fillRect/>
                     </a:stretch>
@@ -2990,6 +7213,7 @@
       <w:pPr>
         <w:pStyle w:val="3"/>
       </w:pPr>
+      <w:bookmarkStart w:id="22" w:name="_Toc130419865"/>
       <w:r>
         <w:rPr>
           <w:rFonts w:hint="eastAsia"/>
@@ -3005,6 +7229,7 @@
         </w:rPr>
         <w:t>系统操作流程</w:t>
       </w:r>
+      <w:bookmarkEnd w:id="22"/>
     </w:p>
     <w:p>
       <w:pPr>
@@ -3092,6 +7317,7 @@
       <w:pPr>
         <w:pStyle w:val="3"/>
       </w:pPr>
+      <w:bookmarkStart w:id="23" w:name="_Toc130419866"/>
       <w:r>
         <w:rPr>
           <w:rFonts w:hint="eastAsia"/>
@@ -3107,6 +7333,7 @@
         </w:rPr>
         <w:t>添加信息操作流程</w:t>
       </w:r>
+      <w:bookmarkEnd w:id="23"/>
     </w:p>
     <w:p>
       <w:pPr>
@@ -3251,6 +7478,7 @@
       <w:pPr>
         <w:pStyle w:val="3"/>
       </w:pPr>
+      <w:bookmarkStart w:id="24" w:name="_Toc130419867"/>
       <w:r>
         <w:rPr>
           <w:rFonts w:hint="eastAsia"/>
@@ -3266,6 +7494,7 @@
         </w:rPr>
         <w:t>修改信息操作流程</w:t>
       </w:r>
+      <w:bookmarkEnd w:id="24"/>
     </w:p>
     <w:p>
       <w:pPr>
@@ -3418,6 +7647,7 @@
       <w:pPr>
         <w:pStyle w:val="3"/>
       </w:pPr>
+      <w:bookmarkStart w:id="25" w:name="_Toc130419868"/>
       <w:r>
         <w:rPr>
           <w:rFonts w:hint="eastAsia"/>
@@ -3433,6 +7663,7 @@
         </w:rPr>
         <w:t>删除信息操作流程</w:t>
       </w:r>
+      <w:bookmarkEnd w:id="25"/>
     </w:p>
     <w:p>
       <w:pPr>
@@ -3577,6 +7808,7 @@
       <w:pPr>
         <w:pStyle w:val="2"/>
       </w:pPr>
+      <w:bookmarkStart w:id="26" w:name="_Toc130419869"/>
       <w:r>
         <w:rPr>
           <w:rFonts w:hint="eastAsia"/>
@@ -3592,11 +7824,13 @@
         </w:rPr>
         <w:t>系统用例分析</w:t>
       </w:r>
+      <w:bookmarkEnd w:id="26"/>
     </w:p>
     <w:p>
       <w:pPr>
         <w:pStyle w:val="3"/>
       </w:pPr>
+      <w:bookmarkStart w:id="27" w:name="_Toc130419870"/>
       <w:r>
         <w:rPr>
           <w:rFonts w:hint="eastAsia"/>
@@ -3612,6 +7846,7 @@
         </w:rPr>
         <w:t>管理员用例</w:t>
       </w:r>
+      <w:bookmarkEnd w:id="27"/>
     </w:p>
     <w:p>
       <w:pPr>
@@ -3797,9 +8032,6 @@
     <w:p>
       <w:pPr>
         <w:ind w:firstLine="480"/>
-        <w:rPr>
-          <w:rFonts w:hint="eastAsia"/>
-        </w:rPr>
       </w:pPr>
       <w:r>
         <w:rPr>
@@ -3824,7 +8056,7 @@
                     </pic:cNvPicPr>
                   </pic:nvPicPr>
                   <pic:blipFill>
-                    <a:blip r:embed="rId8">
+                    <a:blip r:embed="rId21">
                       <a:extLst>
                         <a:ext uri="{28A0092B-C50C-407E-A947-70E740481C1C}">
                           <a14:useLocalDpi xmlns:a14="http://schemas.microsoft.com/office/drawing/2010/main" val="0"/>
@@ -3860,6 +8092,7 @@
       <w:pPr>
         <w:pStyle w:val="3"/>
       </w:pPr>
+      <w:bookmarkStart w:id="28" w:name="_Toc130419871"/>
       <w:r>
         <w:rPr>
           <w:rFonts w:hint="eastAsia"/>
@@ -3875,6 +8108,7 @@
         </w:rPr>
         <w:t>公益企业用例</w:t>
       </w:r>
+      <w:bookmarkEnd w:id="28"/>
     </w:p>
     <w:p>
       <w:pPr>
@@ -3890,9 +8124,6 @@
     <w:p>
       <w:pPr>
         <w:ind w:firstLine="480"/>
-        <w:rPr>
-          <w:rFonts w:hint="eastAsia"/>
-        </w:rPr>
       </w:pPr>
       <w:r>
         <w:rPr>
@@ -3917,7 +8148,7 @@
                     </pic:cNvPicPr>
                   </pic:nvPicPr>
                   <pic:blipFill>
-                    <a:blip r:embed="rId9">
+                    <a:blip r:embed="rId22">
                       <a:extLst>
                         <a:ext uri="{28A0092B-C50C-407E-A947-70E740481C1C}">
                           <a14:useLocalDpi xmlns:a14="http://schemas.microsoft.com/office/drawing/2010/main" val="0"/>
@@ -3958,6 +8189,7 @@
       <w:pPr>
         <w:pStyle w:val="3"/>
       </w:pPr>
+      <w:bookmarkStart w:id="29" w:name="_Toc130419872"/>
       <w:r>
         <w:rPr>
           <w:rFonts w:hint="eastAsia"/>
@@ -3973,6 +8205,7 @@
         </w:rPr>
         <w:t>普通用户用例</w:t>
       </w:r>
+      <w:bookmarkEnd w:id="29"/>
     </w:p>
     <w:p>
       <w:pPr>
@@ -3988,9 +8221,6 @@
     <w:p>
       <w:pPr>
         <w:ind w:firstLine="480"/>
-        <w:rPr>
-          <w:rFonts w:hint="eastAsia"/>
-        </w:rPr>
       </w:pPr>
       <w:r>
         <w:rPr>
@@ -4015,7 +8245,7 @@
                     </pic:cNvPicPr>
                   </pic:nvPicPr>
                   <pic:blipFill>
-                    <a:blip r:embed="rId10">
+                    <a:blip r:embed="rId23">
                       <a:extLst>
                         <a:ext uri="{28A0092B-C50C-407E-A947-70E740481C1C}">
                           <a14:useLocalDpi xmlns:a14="http://schemas.microsoft.com/office/drawing/2010/main" val="0"/>
@@ -4052,6 +8282,7 @@
         <w:pStyle w:val="1"/>
         <w:ind w:firstLine="643"/>
       </w:pPr>
+      <w:bookmarkStart w:id="30" w:name="_Toc130419873"/>
       <w:r>
         <w:rPr>
           <w:rFonts w:hint="eastAsia"/>
@@ -4067,11 +8298,13 @@
         </w:rPr>
         <w:t>系统设计</w:t>
       </w:r>
+      <w:bookmarkEnd w:id="30"/>
     </w:p>
     <w:p>
       <w:pPr>
         <w:pStyle w:val="2"/>
       </w:pPr>
+      <w:bookmarkStart w:id="31" w:name="_Toc130419874"/>
       <w:r>
         <w:rPr>
           <w:rFonts w:hint="eastAsia"/>
@@ -4087,6 +8320,7 @@
         </w:rPr>
         <w:t>系统结构设计</w:t>
       </w:r>
+      <w:bookmarkEnd w:id="31"/>
     </w:p>
     <w:p>
       <w:pPr>
@@ -4207,7 +8441,7 @@
                     <pic:cNvPicPr/>
                   </pic:nvPicPr>
                   <pic:blipFill rotWithShape="1">
-                    <a:blip r:embed="rId11"/>
+                    <a:blip r:embed="rId24"/>
                     <a:srcRect l="6645"/>
                     <a:stretch/>
                   </pic:blipFill>
@@ -4239,6 +8473,7 @@
       <w:pPr>
         <w:pStyle w:val="2"/>
       </w:pPr>
+      <w:bookmarkStart w:id="32" w:name="_Toc130419875"/>
       <w:r>
         <w:rPr>
           <w:rFonts w:hint="eastAsia"/>
@@ -4254,6 +8489,7 @@
         </w:rPr>
         <w:t>数据库设计</w:t>
       </w:r>
+      <w:bookmarkEnd w:id="32"/>
     </w:p>
     <w:p>
       <w:pPr>
@@ -4333,6 +8569,7 @@
       <w:pPr>
         <w:pStyle w:val="3"/>
       </w:pPr>
+      <w:bookmarkStart w:id="33" w:name="_Toc130419876"/>
       <w:r>
         <w:rPr>
           <w:rFonts w:hint="eastAsia"/>
@@ -4348,6 +8585,7 @@
         </w:rPr>
         <w:t>数据库设计原则</w:t>
       </w:r>
+      <w:bookmarkEnd w:id="33"/>
     </w:p>
     <w:p>
       <w:pPr>
@@ -4456,6 +8694,7 @@
       <w:pPr>
         <w:pStyle w:val="3"/>
       </w:pPr>
+      <w:bookmarkStart w:id="34" w:name="_Toc130419877"/>
       <w:r>
         <w:rPr>
           <w:rFonts w:hint="eastAsia"/>
@@ -4471,28 +8710,17 @@
         </w:rPr>
         <w:t>概念模型设计</w:t>
       </w:r>
-    </w:p>
-    <w:p>
-      <w:pPr>
-        <w:ind w:firstLine="480"/>
-      </w:pPr>
-      <w:r>
-        <w:rPr>
-          <w:rFonts w:hint="eastAsia"/>
-        </w:rPr>
-        <w:t>根据系统需求分析本系统有用户、</w:t>
-      </w:r>
-      <w:r>
-        <w:rPr>
-          <w:rFonts w:hint="eastAsia"/>
-        </w:rPr>
-        <w:t>报名信息、活动信息</w:t>
-      </w:r>
-      <w:r>
-        <w:rPr>
-          <w:rFonts w:hint="eastAsia"/>
-        </w:rPr>
-        <w:t>。下面分别是各实体的实体图以及总的</w:t>
+      <w:bookmarkEnd w:id="34"/>
+    </w:p>
+    <w:p>
+      <w:pPr>
+        <w:ind w:firstLine="480"/>
+      </w:pPr>
+      <w:r>
+        <w:rPr>
+          <w:rFonts w:hint="eastAsia"/>
+        </w:rPr>
+        <w:t>根据系统需求分析本系统有用户、报名信息、活动信息。下面分别是各实体的实体图以及总的</w:t>
       </w:r>
       <w:r>
         <w:t xml:space="preserve"> E-R 图</w:t>
@@ -4547,7 +8775,7 @@
                     </pic:cNvPicPr>
                   </pic:nvPicPr>
                   <pic:blipFill>
-                    <a:blip r:embed="rId12">
+                    <a:blip r:embed="rId25">
                       <a:extLst>
                         <a:ext uri="{28A0092B-C50C-407E-A947-70E740481C1C}">
                           <a14:useLocalDpi xmlns:a14="http://schemas.microsoft.com/office/drawing/2010/main" val="0"/>
@@ -4623,7 +8851,7 @@
                     </pic:cNvPicPr>
                   </pic:nvPicPr>
                   <pic:blipFill>
-                    <a:blip r:embed="rId13">
+                    <a:blip r:embed="rId26">
                       <a:extLst>
                         <a:ext uri="{28A0092B-C50C-407E-A947-70E740481C1C}">
                           <a14:useLocalDpi xmlns:a14="http://schemas.microsoft.com/office/drawing/2010/main" val="0"/>
@@ -4698,7 +8926,7 @@
                     </pic:cNvPicPr>
                   </pic:nvPicPr>
                   <pic:blipFill>
-                    <a:blip r:embed="rId14">
+                    <a:blip r:embed="rId27">
                       <a:extLst>
                         <a:ext uri="{28A0092B-C50C-407E-A947-70E740481C1C}">
                           <a14:useLocalDpi xmlns:a14="http://schemas.microsoft.com/office/drawing/2010/main" val="0"/>
@@ -4738,43 +8966,7 @@
         <w:rPr>
           <w:rFonts w:hint="eastAsia"/>
         </w:rPr>
-        <w:t>根据以上对系统的分析可知，在中草药销售管理系统中有管理员、</w:t>
-      </w:r>
-      <w:r>
-        <w:rPr>
-          <w:rFonts w:hint="eastAsia"/>
-        </w:rPr>
-        <w:t>普通</w:t>
-      </w:r>
-      <w:r>
-        <w:rPr>
-          <w:rFonts w:hint="eastAsia"/>
-        </w:rPr>
-        <w:t>用户、</w:t>
-      </w:r>
-      <w:r>
-        <w:rPr>
-          <w:rFonts w:hint="eastAsia"/>
-        </w:rPr>
-        <w:t>发布企业、活动信息</w:t>
-      </w:r>
-      <w:r>
-        <w:rPr>
-          <w:rFonts w:hint="eastAsia"/>
-        </w:rPr>
-        <w:t>、</w:t>
-      </w:r>
-      <w:r>
-        <w:rPr>
-          <w:rFonts w:hint="eastAsia"/>
-        </w:rPr>
-        <w:t>报名信息</w:t>
-      </w:r>
-      <w:r>
-        <w:rPr>
-          <w:rFonts w:hint="eastAsia"/>
-        </w:rPr>
-        <w:t>五个实体，系统全局</w:t>
+        <w:t>根据以上对系统的分析可知，在中草药销售管理系统中有管理员、普通用户、发布企业、活动信息、报名信息五个实体，系统全局</w:t>
       </w:r>
       <w:r>
         <w:t xml:space="preserve"> E-R 图如图</w:t>
@@ -4790,9 +8982,6 @@
       <w:pPr>
         <w:ind w:firstLineChars="0"/>
         <w:jc w:val="center"/>
-        <w:rPr>
-          <w:rFonts w:hint="eastAsia"/>
-        </w:rPr>
       </w:pPr>
       <w:r>
         <w:rPr>
@@ -4817,7 +9006,7 @@
                     </pic:cNvPicPr>
                   </pic:nvPicPr>
                   <pic:blipFill>
-                    <a:blip r:embed="rId15" cstate="print">
+                    <a:blip r:embed="rId28" cstate="print">
                       <a:extLst>
                         <a:ext uri="{28A0092B-C50C-407E-A947-70E740481C1C}">
                           <a14:useLocalDpi xmlns:a14="http://schemas.microsoft.com/office/drawing/2010/main" val="0"/>
@@ -4853,6 +9042,7 @@
       <w:pPr>
         <w:pStyle w:val="3"/>
       </w:pPr>
+      <w:bookmarkStart w:id="35" w:name="_Toc130419878"/>
       <w:r>
         <w:rPr>
           <w:rFonts w:hint="eastAsia"/>
@@ -4868,6 +9058,7 @@
         </w:rPr>
         <w:t>数据库逻辑结构设计</w:t>
       </w:r>
+      <w:bookmarkEnd w:id="35"/>
     </w:p>
     <w:p>
       <w:pPr>
@@ -6027,11 +10218,12 @@
       </w:tblPr>
       <w:tblGrid>
         <w:gridCol w:w="2616"/>
-        <w:gridCol w:w="1891"/>
+        <w:gridCol w:w="1410"/>
+        <w:gridCol w:w="857"/>
         <w:gridCol w:w="1176"/>
-        <w:gridCol w:w="707"/>
-        <w:gridCol w:w="705"/>
-        <w:gridCol w:w="1201"/>
+        <w:gridCol w:w="663"/>
+        <w:gridCol w:w="622"/>
+        <w:gridCol w:w="952"/>
       </w:tblGrid>
       <w:tr>
         <w:tc>
@@ -6052,7 +10244,7 @@
         </w:tc>
         <w:tc>
           <w:tcPr>
-            <w:tcW w:w="1915" w:type="dxa"/>
+            <w:tcW w:w="1410" w:type="dxa"/>
           </w:tcPr>
           <w:p>
             <w:pPr>
@@ -6068,7 +10260,20 @@
         </w:tc>
         <w:tc>
           <w:tcPr>
-            <w:tcW w:w="1134" w:type="dxa"/>
+            <w:tcW w:w="857" w:type="dxa"/>
+          </w:tcPr>
+          <w:p>
+            <w:pPr>
+              <w:ind w:firstLineChars="0" w:firstLine="0"/>
+              <w:rPr>
+                <w:rFonts w:hint="eastAsia"/>
+              </w:rPr>
+            </w:pPr>
+          </w:p>
+        </w:tc>
+        <w:tc>
+          <w:tcPr>
+            <w:tcW w:w="1176" w:type="dxa"/>
           </w:tcPr>
           <w:p>
             <w:pPr>
@@ -6084,7 +10289,7 @@
         </w:tc>
         <w:tc>
           <w:tcPr>
-            <w:tcW w:w="709" w:type="dxa"/>
+            <w:tcW w:w="663" w:type="dxa"/>
           </w:tcPr>
           <w:p>
             <w:pPr>
@@ -6100,7 +10305,7 @@
         </w:tc>
         <w:tc>
           <w:tcPr>
-            <w:tcW w:w="709" w:type="dxa"/>
+            <w:tcW w:w="622" w:type="dxa"/>
           </w:tcPr>
           <w:p>
             <w:pPr>
@@ -6116,7 +10321,7 @@
         </w:tc>
         <w:tc>
           <w:tcPr>
-            <w:tcW w:w="1213" w:type="dxa"/>
+            <w:tcW w:w="952" w:type="dxa"/>
           </w:tcPr>
           <w:p>
             <w:pPr>
@@ -6141,13 +10346,14 @@
               <w:ind w:firstLineChars="0" w:firstLine="0"/>
             </w:pPr>
             <w:r>
+              <w:lastRenderedPageBreak/>
               <w:t>id</w:t>
             </w:r>
           </w:p>
         </w:tc>
         <w:tc>
           <w:tcPr>
-            <w:tcW w:w="1915" w:type="dxa"/>
+            <w:tcW w:w="1410" w:type="dxa"/>
           </w:tcPr>
           <w:p>
             <w:pPr>
@@ -6163,7 +10369,20 @@
         </w:tc>
         <w:tc>
           <w:tcPr>
-            <w:tcW w:w="1134" w:type="dxa"/>
+            <w:tcW w:w="857" w:type="dxa"/>
+          </w:tcPr>
+          <w:p>
+            <w:pPr>
+              <w:ind w:firstLineChars="0" w:firstLine="0"/>
+              <w:rPr>
+                <w:rFonts w:hint="eastAsia"/>
+              </w:rPr>
+            </w:pPr>
+          </w:p>
+        </w:tc>
+        <w:tc>
+          <w:tcPr>
+            <w:tcW w:w="1176" w:type="dxa"/>
           </w:tcPr>
           <w:p>
             <w:pPr>
@@ -6182,7 +10401,7 @@
         </w:tc>
         <w:tc>
           <w:tcPr>
-            <w:tcW w:w="709" w:type="dxa"/>
+            <w:tcW w:w="663" w:type="dxa"/>
           </w:tcPr>
           <w:p>
             <w:pPr>
@@ -6201,7 +10420,7 @@
         </w:tc>
         <w:tc>
           <w:tcPr>
-            <w:tcW w:w="709" w:type="dxa"/>
+            <w:tcW w:w="622" w:type="dxa"/>
           </w:tcPr>
           <w:p>
             <w:pPr>
@@ -6217,7 +10436,7 @@
         </w:tc>
         <w:tc>
           <w:tcPr>
-            <w:tcW w:w="1213" w:type="dxa"/>
+            <w:tcW w:w="952" w:type="dxa"/>
           </w:tcPr>
           <w:p>
             <w:pPr>
@@ -6242,14 +10461,13 @@
               <w:ind w:firstLineChars="0" w:firstLine="0"/>
             </w:pPr>
             <w:r>
-              <w:lastRenderedPageBreak/>
               <w:t>name</w:t>
             </w:r>
           </w:p>
         </w:tc>
         <w:tc>
           <w:tcPr>
-            <w:tcW w:w="1915" w:type="dxa"/>
+            <w:tcW w:w="1410" w:type="dxa"/>
           </w:tcPr>
           <w:p>
             <w:pPr>
@@ -6265,7 +10483,20 @@
         </w:tc>
         <w:tc>
           <w:tcPr>
-            <w:tcW w:w="1134" w:type="dxa"/>
+            <w:tcW w:w="857" w:type="dxa"/>
+          </w:tcPr>
+          <w:p>
+            <w:pPr>
+              <w:ind w:firstLineChars="0" w:firstLine="0"/>
+              <w:rPr>
+                <w:rFonts w:hint="eastAsia"/>
+              </w:rPr>
+            </w:pPr>
+          </w:p>
+        </w:tc>
+        <w:tc>
+          <w:tcPr>
+            <w:tcW w:w="1176" w:type="dxa"/>
           </w:tcPr>
           <w:p>
             <w:pPr>
@@ -6284,7 +10515,7 @@
         </w:tc>
         <w:tc>
           <w:tcPr>
-            <w:tcW w:w="709" w:type="dxa"/>
+            <w:tcW w:w="663" w:type="dxa"/>
           </w:tcPr>
           <w:p>
             <w:pPr>
@@ -6303,17 +10534,17 @@
         </w:tc>
         <w:tc>
           <w:tcPr>
-            <w:tcW w:w="709" w:type="dxa"/>
-          </w:tcPr>
-          <w:p>
-            <w:pPr>
-              <w:ind w:firstLineChars="0" w:firstLine="0"/>
-            </w:pPr>
-          </w:p>
-        </w:tc>
-        <w:tc>
-          <w:tcPr>
-            <w:tcW w:w="1213" w:type="dxa"/>
+            <w:tcW w:w="622" w:type="dxa"/>
+          </w:tcPr>
+          <w:p>
+            <w:pPr>
+              <w:ind w:firstLineChars="0" w:firstLine="0"/>
+            </w:pPr>
+          </w:p>
+        </w:tc>
+        <w:tc>
+          <w:tcPr>
+            <w:tcW w:w="952" w:type="dxa"/>
           </w:tcPr>
           <w:p>
             <w:pPr>
@@ -6350,7 +10581,7 @@
         </w:tc>
         <w:tc>
           <w:tcPr>
-            <w:tcW w:w="1915" w:type="dxa"/>
+            <w:tcW w:w="1410" w:type="dxa"/>
           </w:tcPr>
           <w:p>
             <w:pPr>
@@ -6366,7 +10597,20 @@
         </w:tc>
         <w:tc>
           <w:tcPr>
-            <w:tcW w:w="1134" w:type="dxa"/>
+            <w:tcW w:w="857" w:type="dxa"/>
+          </w:tcPr>
+          <w:p>
+            <w:pPr>
+              <w:ind w:firstLineChars="0" w:firstLine="0"/>
+              <w:rPr>
+                <w:rFonts w:hint="eastAsia"/>
+              </w:rPr>
+            </w:pPr>
+          </w:p>
+        </w:tc>
+        <w:tc>
+          <w:tcPr>
+            <w:tcW w:w="1176" w:type="dxa"/>
           </w:tcPr>
           <w:p>
             <w:pPr>
@@ -6385,7 +10629,7 @@
         </w:tc>
         <w:tc>
           <w:tcPr>
-            <w:tcW w:w="709" w:type="dxa"/>
+            <w:tcW w:w="663" w:type="dxa"/>
           </w:tcPr>
           <w:p>
             <w:pPr>
@@ -6404,17 +10648,17 @@
         </w:tc>
         <w:tc>
           <w:tcPr>
-            <w:tcW w:w="709" w:type="dxa"/>
-          </w:tcPr>
-          <w:p>
-            <w:pPr>
-              <w:ind w:firstLineChars="0" w:firstLine="0"/>
-            </w:pPr>
-          </w:p>
-        </w:tc>
-        <w:tc>
-          <w:tcPr>
-            <w:tcW w:w="1213" w:type="dxa"/>
+            <w:tcW w:w="622" w:type="dxa"/>
+          </w:tcPr>
+          <w:p>
+            <w:pPr>
+              <w:ind w:firstLineChars="0" w:firstLine="0"/>
+            </w:pPr>
+          </w:p>
+        </w:tc>
+        <w:tc>
+          <w:tcPr>
+            <w:tcW w:w="952" w:type="dxa"/>
           </w:tcPr>
           <w:p>
             <w:pPr>
@@ -6445,7 +10689,7 @@
         </w:tc>
         <w:tc>
           <w:tcPr>
-            <w:tcW w:w="1915" w:type="dxa"/>
+            <w:tcW w:w="1410" w:type="dxa"/>
           </w:tcPr>
           <w:p>
             <w:pPr>
@@ -6461,7 +10705,20 @@
         </w:tc>
         <w:tc>
           <w:tcPr>
-            <w:tcW w:w="1134" w:type="dxa"/>
+            <w:tcW w:w="857" w:type="dxa"/>
+          </w:tcPr>
+          <w:p>
+            <w:pPr>
+              <w:ind w:firstLineChars="0" w:firstLine="0"/>
+              <w:rPr>
+                <w:rFonts w:hint="eastAsia"/>
+              </w:rPr>
+            </w:pPr>
+          </w:p>
+        </w:tc>
+        <w:tc>
+          <w:tcPr>
+            <w:tcW w:w="1176" w:type="dxa"/>
           </w:tcPr>
           <w:p>
             <w:pPr>
@@ -6480,7 +10737,7 @@
         </w:tc>
         <w:tc>
           <w:tcPr>
-            <w:tcW w:w="709" w:type="dxa"/>
+            <w:tcW w:w="663" w:type="dxa"/>
           </w:tcPr>
           <w:p>
             <w:pPr>
@@ -6499,17 +10756,17 @@
         </w:tc>
         <w:tc>
           <w:tcPr>
-            <w:tcW w:w="709" w:type="dxa"/>
-          </w:tcPr>
-          <w:p>
-            <w:pPr>
-              <w:ind w:firstLineChars="0" w:firstLine="0"/>
-            </w:pPr>
-          </w:p>
-        </w:tc>
-        <w:tc>
-          <w:tcPr>
-            <w:tcW w:w="1213" w:type="dxa"/>
+            <w:tcW w:w="622" w:type="dxa"/>
+          </w:tcPr>
+          <w:p>
+            <w:pPr>
+              <w:ind w:firstLineChars="0" w:firstLine="0"/>
+            </w:pPr>
+          </w:p>
+        </w:tc>
+        <w:tc>
+          <w:tcPr>
+            <w:tcW w:w="952" w:type="dxa"/>
           </w:tcPr>
           <w:p>
             <w:pPr>
@@ -6546,7 +10803,7 @@
         </w:tc>
         <w:tc>
           <w:tcPr>
-            <w:tcW w:w="1915" w:type="dxa"/>
+            <w:tcW w:w="1410" w:type="dxa"/>
           </w:tcPr>
           <w:p>
             <w:pPr>
@@ -6562,7 +10819,20 @@
         </w:tc>
         <w:tc>
           <w:tcPr>
-            <w:tcW w:w="1134" w:type="dxa"/>
+            <w:tcW w:w="857" w:type="dxa"/>
+          </w:tcPr>
+          <w:p>
+            <w:pPr>
+              <w:ind w:firstLineChars="0" w:firstLine="0"/>
+              <w:rPr>
+                <w:rFonts w:hint="eastAsia"/>
+              </w:rPr>
+            </w:pPr>
+          </w:p>
+        </w:tc>
+        <w:tc>
+          <w:tcPr>
+            <w:tcW w:w="1176" w:type="dxa"/>
           </w:tcPr>
           <w:p>
             <w:pPr>
@@ -6581,7 +10851,7 @@
         </w:tc>
         <w:tc>
           <w:tcPr>
-            <w:tcW w:w="709" w:type="dxa"/>
+            <w:tcW w:w="663" w:type="dxa"/>
           </w:tcPr>
           <w:p>
             <w:pPr>
@@ -6600,17 +10870,17 @@
         </w:tc>
         <w:tc>
           <w:tcPr>
-            <w:tcW w:w="709" w:type="dxa"/>
-          </w:tcPr>
-          <w:p>
-            <w:pPr>
-              <w:ind w:firstLineChars="0" w:firstLine="0"/>
-            </w:pPr>
-          </w:p>
-        </w:tc>
-        <w:tc>
-          <w:tcPr>
-            <w:tcW w:w="1213" w:type="dxa"/>
+            <w:tcW w:w="622" w:type="dxa"/>
+          </w:tcPr>
+          <w:p>
+            <w:pPr>
+              <w:ind w:firstLineChars="0" w:firstLine="0"/>
+            </w:pPr>
+          </w:p>
+        </w:tc>
+        <w:tc>
+          <w:tcPr>
+            <w:tcW w:w="952" w:type="dxa"/>
           </w:tcPr>
           <w:p>
             <w:pPr>
@@ -6641,7 +10911,7 @@
         </w:tc>
         <w:tc>
           <w:tcPr>
-            <w:tcW w:w="1915" w:type="dxa"/>
+            <w:tcW w:w="1410" w:type="dxa"/>
           </w:tcPr>
           <w:p>
             <w:pPr>
@@ -6657,7 +10927,20 @@
         </w:tc>
         <w:tc>
           <w:tcPr>
-            <w:tcW w:w="1134" w:type="dxa"/>
+            <w:tcW w:w="857" w:type="dxa"/>
+          </w:tcPr>
+          <w:p>
+            <w:pPr>
+              <w:ind w:firstLineChars="0" w:firstLine="0"/>
+              <w:rPr>
+                <w:rFonts w:hint="eastAsia"/>
+              </w:rPr>
+            </w:pPr>
+          </w:p>
+        </w:tc>
+        <w:tc>
+          <w:tcPr>
+            <w:tcW w:w="1176" w:type="dxa"/>
           </w:tcPr>
           <w:p>
             <w:pPr>
@@ -6676,7 +10959,7 @@
         </w:tc>
         <w:tc>
           <w:tcPr>
-            <w:tcW w:w="709" w:type="dxa"/>
+            <w:tcW w:w="663" w:type="dxa"/>
           </w:tcPr>
           <w:p>
             <w:pPr>
@@ -6692,17 +10975,17 @@
         </w:tc>
         <w:tc>
           <w:tcPr>
-            <w:tcW w:w="709" w:type="dxa"/>
-          </w:tcPr>
-          <w:p>
-            <w:pPr>
-              <w:ind w:firstLineChars="0" w:firstLine="0"/>
-            </w:pPr>
-          </w:p>
-        </w:tc>
-        <w:tc>
-          <w:tcPr>
-            <w:tcW w:w="1213" w:type="dxa"/>
+            <w:tcW w:w="622" w:type="dxa"/>
+          </w:tcPr>
+          <w:p>
+            <w:pPr>
+              <w:ind w:firstLineChars="0" w:firstLine="0"/>
+            </w:pPr>
+          </w:p>
+        </w:tc>
+        <w:tc>
+          <w:tcPr>
+            <w:tcW w:w="952" w:type="dxa"/>
           </w:tcPr>
           <w:p>
             <w:pPr>
@@ -6733,7 +11016,7 @@
         </w:tc>
         <w:tc>
           <w:tcPr>
-            <w:tcW w:w="1915" w:type="dxa"/>
+            <w:tcW w:w="1410" w:type="dxa"/>
           </w:tcPr>
           <w:p>
             <w:pPr>
@@ -6749,7 +11032,20 @@
         </w:tc>
         <w:tc>
           <w:tcPr>
-            <w:tcW w:w="1134" w:type="dxa"/>
+            <w:tcW w:w="857" w:type="dxa"/>
+          </w:tcPr>
+          <w:p>
+            <w:pPr>
+              <w:ind w:firstLineChars="0" w:firstLine="0"/>
+              <w:rPr>
+                <w:rFonts w:hint="eastAsia"/>
+              </w:rPr>
+            </w:pPr>
+          </w:p>
+        </w:tc>
+        <w:tc>
+          <w:tcPr>
+            <w:tcW w:w="1176" w:type="dxa"/>
           </w:tcPr>
           <w:p>
             <w:pPr>
@@ -6768,7 +11064,7 @@
         </w:tc>
         <w:tc>
           <w:tcPr>
-            <w:tcW w:w="709" w:type="dxa"/>
+            <w:tcW w:w="663" w:type="dxa"/>
           </w:tcPr>
           <w:p>
             <w:pPr>
@@ -6784,17 +11080,17 @@
         </w:tc>
         <w:tc>
           <w:tcPr>
-            <w:tcW w:w="709" w:type="dxa"/>
-          </w:tcPr>
-          <w:p>
-            <w:pPr>
-              <w:ind w:firstLineChars="0" w:firstLine="0"/>
-            </w:pPr>
-          </w:p>
-        </w:tc>
-        <w:tc>
-          <w:tcPr>
-            <w:tcW w:w="1213" w:type="dxa"/>
+            <w:tcW w:w="622" w:type="dxa"/>
+          </w:tcPr>
+          <w:p>
+            <w:pPr>
+              <w:ind w:firstLineChars="0" w:firstLine="0"/>
+            </w:pPr>
+          </w:p>
+        </w:tc>
+        <w:tc>
+          <w:tcPr>
+            <w:tcW w:w="952" w:type="dxa"/>
           </w:tcPr>
           <w:p>
             <w:pPr>
@@ -6831,7 +11127,7 @@
         </w:tc>
         <w:tc>
           <w:tcPr>
-            <w:tcW w:w="1915" w:type="dxa"/>
+            <w:tcW w:w="1410" w:type="dxa"/>
           </w:tcPr>
           <w:p>
             <w:pPr>
@@ -6847,7 +11143,20 @@
         </w:tc>
         <w:tc>
           <w:tcPr>
-            <w:tcW w:w="1134" w:type="dxa"/>
+            <w:tcW w:w="857" w:type="dxa"/>
+          </w:tcPr>
+          <w:p>
+            <w:pPr>
+              <w:ind w:firstLineChars="0" w:firstLine="0"/>
+              <w:rPr>
+                <w:rFonts w:hint="eastAsia"/>
+              </w:rPr>
+            </w:pPr>
+          </w:p>
+        </w:tc>
+        <w:tc>
+          <w:tcPr>
+            <w:tcW w:w="1176" w:type="dxa"/>
           </w:tcPr>
           <w:p>
             <w:pPr>
@@ -6866,7 +11175,7 @@
         </w:tc>
         <w:tc>
           <w:tcPr>
-            <w:tcW w:w="709" w:type="dxa"/>
+            <w:tcW w:w="663" w:type="dxa"/>
           </w:tcPr>
           <w:p>
             <w:pPr>
@@ -6885,17 +11194,17 @@
         </w:tc>
         <w:tc>
           <w:tcPr>
-            <w:tcW w:w="709" w:type="dxa"/>
-          </w:tcPr>
-          <w:p>
-            <w:pPr>
-              <w:ind w:firstLineChars="0" w:firstLine="0"/>
-            </w:pPr>
-          </w:p>
-        </w:tc>
-        <w:tc>
-          <w:tcPr>
-            <w:tcW w:w="1213" w:type="dxa"/>
+            <w:tcW w:w="622" w:type="dxa"/>
+          </w:tcPr>
+          <w:p>
+            <w:pPr>
+              <w:ind w:firstLineChars="0" w:firstLine="0"/>
+            </w:pPr>
+          </w:p>
+        </w:tc>
+        <w:tc>
+          <w:tcPr>
+            <w:tcW w:w="952" w:type="dxa"/>
           </w:tcPr>
           <w:p>
             <w:pPr>
@@ -6926,7 +11235,7 @@
         </w:tc>
         <w:tc>
           <w:tcPr>
-            <w:tcW w:w="1915" w:type="dxa"/>
+            <w:tcW w:w="1410" w:type="dxa"/>
           </w:tcPr>
           <w:p>
             <w:pPr>
@@ -6942,7 +11251,20 @@
         </w:tc>
         <w:tc>
           <w:tcPr>
-            <w:tcW w:w="1134" w:type="dxa"/>
+            <w:tcW w:w="857" w:type="dxa"/>
+          </w:tcPr>
+          <w:p>
+            <w:pPr>
+              <w:ind w:firstLineChars="0" w:firstLine="0"/>
+              <w:rPr>
+                <w:rFonts w:hint="eastAsia"/>
+              </w:rPr>
+            </w:pPr>
+          </w:p>
+        </w:tc>
+        <w:tc>
+          <w:tcPr>
+            <w:tcW w:w="1176" w:type="dxa"/>
           </w:tcPr>
           <w:p>
             <w:pPr>
@@ -6961,7 +11283,7 @@
         </w:tc>
         <w:tc>
           <w:tcPr>
-            <w:tcW w:w="709" w:type="dxa"/>
+            <w:tcW w:w="663" w:type="dxa"/>
           </w:tcPr>
           <w:p>
             <w:pPr>
@@ -6980,17 +11302,17 @@
         </w:tc>
         <w:tc>
           <w:tcPr>
-            <w:tcW w:w="709" w:type="dxa"/>
-          </w:tcPr>
-          <w:p>
-            <w:pPr>
-              <w:ind w:firstLineChars="0" w:firstLine="0"/>
-            </w:pPr>
-          </w:p>
-        </w:tc>
-        <w:tc>
-          <w:tcPr>
-            <w:tcW w:w="1213" w:type="dxa"/>
+            <w:tcW w:w="622" w:type="dxa"/>
+          </w:tcPr>
+          <w:p>
+            <w:pPr>
+              <w:ind w:firstLineChars="0" w:firstLine="0"/>
+            </w:pPr>
+          </w:p>
+        </w:tc>
+        <w:tc>
+          <w:tcPr>
+            <w:tcW w:w="952" w:type="dxa"/>
           </w:tcPr>
           <w:p>
             <w:pPr>
@@ -7021,7 +11343,7 @@
         </w:tc>
         <w:tc>
           <w:tcPr>
-            <w:tcW w:w="1915" w:type="dxa"/>
+            <w:tcW w:w="1410" w:type="dxa"/>
           </w:tcPr>
           <w:p>
             <w:pPr>
@@ -7037,7 +11359,20 @@
         </w:tc>
         <w:tc>
           <w:tcPr>
-            <w:tcW w:w="1134" w:type="dxa"/>
+            <w:tcW w:w="857" w:type="dxa"/>
+          </w:tcPr>
+          <w:p>
+            <w:pPr>
+              <w:ind w:firstLineChars="0" w:firstLine="0"/>
+              <w:rPr>
+                <w:rFonts w:hint="eastAsia"/>
+              </w:rPr>
+            </w:pPr>
+          </w:p>
+        </w:tc>
+        <w:tc>
+          <w:tcPr>
+            <w:tcW w:w="1176" w:type="dxa"/>
           </w:tcPr>
           <w:p>
             <w:pPr>
@@ -7056,7 +11391,7 @@
         </w:tc>
         <w:tc>
           <w:tcPr>
-            <w:tcW w:w="709" w:type="dxa"/>
+            <w:tcW w:w="663" w:type="dxa"/>
           </w:tcPr>
           <w:p>
             <w:pPr>
@@ -7075,17 +11410,17 @@
         </w:tc>
         <w:tc>
           <w:tcPr>
-            <w:tcW w:w="709" w:type="dxa"/>
-          </w:tcPr>
-          <w:p>
-            <w:pPr>
-              <w:ind w:firstLineChars="0" w:firstLine="0"/>
-            </w:pPr>
-          </w:p>
-        </w:tc>
-        <w:tc>
-          <w:tcPr>
-            <w:tcW w:w="1213" w:type="dxa"/>
+            <w:tcW w:w="622" w:type="dxa"/>
+          </w:tcPr>
+          <w:p>
+            <w:pPr>
+              <w:ind w:firstLineChars="0" w:firstLine="0"/>
+            </w:pPr>
+          </w:p>
+        </w:tc>
+        <w:tc>
+          <w:tcPr>
+            <w:tcW w:w="952" w:type="dxa"/>
           </w:tcPr>
           <w:p>
             <w:pPr>
@@ -7116,7 +11451,7 @@
         </w:tc>
         <w:tc>
           <w:tcPr>
-            <w:tcW w:w="1915" w:type="dxa"/>
+            <w:tcW w:w="1410" w:type="dxa"/>
           </w:tcPr>
           <w:p>
             <w:pPr>
@@ -7132,7 +11467,20 @@
         </w:tc>
         <w:tc>
           <w:tcPr>
-            <w:tcW w:w="1134" w:type="dxa"/>
+            <w:tcW w:w="857" w:type="dxa"/>
+          </w:tcPr>
+          <w:p>
+            <w:pPr>
+              <w:ind w:firstLineChars="0" w:firstLine="0"/>
+              <w:rPr>
+                <w:rFonts w:hint="eastAsia"/>
+              </w:rPr>
+            </w:pPr>
+          </w:p>
+        </w:tc>
+        <w:tc>
+          <w:tcPr>
+            <w:tcW w:w="1176" w:type="dxa"/>
           </w:tcPr>
           <w:p>
             <w:pPr>
@@ -7151,7 +11499,7 @@
         </w:tc>
         <w:tc>
           <w:tcPr>
-            <w:tcW w:w="709" w:type="dxa"/>
+            <w:tcW w:w="663" w:type="dxa"/>
           </w:tcPr>
           <w:p>
             <w:pPr>
@@ -7170,17 +11518,17 @@
         </w:tc>
         <w:tc>
           <w:tcPr>
-            <w:tcW w:w="709" w:type="dxa"/>
-          </w:tcPr>
-          <w:p>
-            <w:pPr>
-              <w:ind w:firstLineChars="0" w:firstLine="0"/>
-            </w:pPr>
-          </w:p>
-        </w:tc>
-        <w:tc>
-          <w:tcPr>
-            <w:tcW w:w="1213" w:type="dxa"/>
+            <w:tcW w:w="622" w:type="dxa"/>
+          </w:tcPr>
+          <w:p>
+            <w:pPr>
+              <w:ind w:firstLineChars="0" w:firstLine="0"/>
+            </w:pPr>
+          </w:p>
+        </w:tc>
+        <w:tc>
+          <w:tcPr>
+            <w:tcW w:w="952" w:type="dxa"/>
           </w:tcPr>
           <w:p>
             <w:pPr>
@@ -7211,7 +11559,7 @@
         </w:tc>
         <w:tc>
           <w:tcPr>
-            <w:tcW w:w="1915" w:type="dxa"/>
+            <w:tcW w:w="1410" w:type="dxa"/>
           </w:tcPr>
           <w:p>
             <w:pPr>
@@ -7227,7 +11575,20 @@
         </w:tc>
         <w:tc>
           <w:tcPr>
-            <w:tcW w:w="1134" w:type="dxa"/>
+            <w:tcW w:w="857" w:type="dxa"/>
+          </w:tcPr>
+          <w:p>
+            <w:pPr>
+              <w:ind w:firstLineChars="0" w:firstLine="0"/>
+              <w:rPr>
+                <w:rFonts w:hint="eastAsia"/>
+              </w:rPr>
+            </w:pPr>
+          </w:p>
+        </w:tc>
+        <w:tc>
+          <w:tcPr>
+            <w:tcW w:w="1176" w:type="dxa"/>
           </w:tcPr>
           <w:p>
             <w:pPr>
@@ -7246,7 +11607,7 @@
         </w:tc>
         <w:tc>
           <w:tcPr>
-            <w:tcW w:w="709" w:type="dxa"/>
+            <w:tcW w:w="663" w:type="dxa"/>
           </w:tcPr>
           <w:p>
             <w:pPr>
@@ -7262,17 +11623,17 @@
         </w:tc>
         <w:tc>
           <w:tcPr>
-            <w:tcW w:w="709" w:type="dxa"/>
-          </w:tcPr>
-          <w:p>
-            <w:pPr>
-              <w:ind w:firstLineChars="0" w:firstLine="0"/>
-            </w:pPr>
-          </w:p>
-        </w:tc>
-        <w:tc>
-          <w:tcPr>
-            <w:tcW w:w="1213" w:type="dxa"/>
+            <w:tcW w:w="622" w:type="dxa"/>
+          </w:tcPr>
+          <w:p>
+            <w:pPr>
+              <w:ind w:firstLineChars="0" w:firstLine="0"/>
+            </w:pPr>
+          </w:p>
+        </w:tc>
+        <w:tc>
+          <w:tcPr>
+            <w:tcW w:w="952" w:type="dxa"/>
           </w:tcPr>
           <w:p>
             <w:pPr>
@@ -8646,6 +13007,7 @@
         <w:rPr>
           <w:rFonts w:hint="eastAsia"/>
         </w:rPr>
+        <w:lastRenderedPageBreak/>
         <w:t>权限信息表如下所示：</w:t>
       </w:r>
     </w:p>
@@ -8878,7 +13240,6 @@
               <w:ind w:firstLineChars="0" w:firstLine="0"/>
             </w:pPr>
             <w:r>
-              <w:lastRenderedPageBreak/>
               <w:t>n</w:t>
             </w:r>
             <w:r>
@@ -10466,37 +14827,14 @@
       <w:pPr>
         <w:pStyle w:val="1"/>
         <w:ind w:firstLine="643"/>
-      </w:pPr>
-      <w:r>
-        <w:rPr>
-          <w:rFonts w:hint="eastAsia"/>
-        </w:rPr>
-        <w:t>5</w:t>
-      </w:r>
-      <w:r>
-        <w:t xml:space="preserve"> </w:t>
-      </w:r>
-      <w:r>
-        <w:rPr>
-          <w:rFonts w:hint="eastAsia"/>
-        </w:rPr>
-        <w:t>系统的设计与实现</w:t>
-      </w:r>
-    </w:p>
-    <w:p>
-      <w:pPr>
-        <w:ind w:firstLine="480"/>
-      </w:pPr>
-    </w:p>
-    <w:p>
-      <w:pPr>
-        <w:ind w:firstLine="480"/>
-      </w:pPr>
-    </w:p>
-    <w:p>
-      <w:pPr>
-        <w:ind w:firstLine="480"/>
-      </w:pPr>
+        <w:sectPr>
+          <w:pgSz w:w="11906" w:h="16838"/>
+          <w:pgMar w:top="1440" w:right="1800" w:bottom="1440" w:left="1800" w:header="851" w:footer="992" w:gutter="0"/>
+          <w:cols w:space="425"/>
+          <w:docGrid w:type="lines" w:linePitch="312"/>
+        </w:sectPr>
+      </w:pPr>
+      <w:bookmarkStart w:id="36" w:name="_Toc130419879"/>
     </w:p>
     <w:p>
       <w:pPr>
@@ -10507,23 +14845,697 @@
         <w:rPr>
           <w:rFonts w:hint="eastAsia"/>
         </w:rPr>
+        <w:lastRenderedPageBreak/>
+        <w:t>5</w:t>
+      </w:r>
+      <w:r>
+        <w:t xml:space="preserve"> </w:t>
+      </w:r>
+      <w:r>
+        <w:rPr>
+          <w:rFonts w:hint="eastAsia"/>
+        </w:rPr>
+        <w:t>系统的设计与实现</w:t>
+      </w:r>
+      <w:bookmarkEnd w:id="36"/>
+    </w:p>
+    <w:p>
+      <w:pPr>
+        <w:pStyle w:val="2"/>
+      </w:pPr>
+      <w:r>
+        <w:rPr>
+          <w:rFonts w:hint="eastAsia"/>
+        </w:rPr>
+        <w:t>5</w:t>
+      </w:r>
+      <w:r>
+        <w:t xml:space="preserve">.1 </w:t>
+      </w:r>
+      <w:r>
+        <w:rPr>
+          <w:rFonts w:hint="eastAsia"/>
+        </w:rPr>
+        <w:t>公共模块</w:t>
+      </w:r>
+    </w:p>
+    <w:p>
+      <w:pPr>
+        <w:pStyle w:val="3"/>
+        <w:rPr>
+          <w:rFonts w:hint="eastAsia"/>
+        </w:rPr>
+      </w:pPr>
+      <w:r>
+        <w:rPr>
+          <w:rFonts w:hint="eastAsia"/>
+        </w:rPr>
+        <w:t>5</w:t>
+      </w:r>
+      <w:r>
+        <w:t xml:space="preserve">.1.1 </w:t>
+      </w:r>
+      <w:r>
+        <w:rPr>
+          <w:rFonts w:hint="eastAsia"/>
+        </w:rPr>
+        <w:t>登录模块</w:t>
+      </w:r>
+    </w:p>
+    <w:p>
+      <w:pPr>
+        <w:ind w:firstLine="480"/>
+        <w:rPr>
+          <w:rFonts w:hint="eastAsia"/>
+        </w:rPr>
+      </w:pPr>
+      <w:r>
+        <w:rPr>
+          <w:rFonts w:hint="eastAsia"/>
+        </w:rPr>
+        <w:t>登录模块是一个重要的功能模块，</w:t>
+      </w:r>
+      <w:r>
+        <w:rPr>
+          <w:rFonts w:hint="eastAsia"/>
+        </w:rPr>
+        <w:t>每个用户在打开系统界面时，都要进行登录操作。用户只有在登录状态下，才能进入系统内部。</w:t>
+      </w:r>
+    </w:p>
+    <w:p>
+      <w:pPr>
+        <w:ind w:firstLine="480"/>
+      </w:pPr>
+      <w:r>
+        <w:rPr>
+          <w:rFonts w:hint="eastAsia"/>
+        </w:rPr>
+        <w:t>登录页面用户名和密码的输入框，以及登录按钮。当用户输入用户名和密码，点击登录按钮时，前端应该将用户名和密码通过</w:t>
+      </w:r>
+      <w:r>
+        <w:t>AJAX发送到后台，以实现后</w:t>
+      </w:r>
+      <w:r>
+        <w:rPr>
+          <w:rFonts w:hint="eastAsia"/>
+        </w:rPr>
+        <w:t>端</w:t>
+      </w:r>
+      <w:r>
+        <w:t>验证。</w:t>
+      </w:r>
+      <w:r>
+        <w:rPr>
+          <w:rFonts w:hint="eastAsia"/>
+        </w:rPr>
+        <w:t>后</w:t>
+      </w:r>
+      <w:r>
+        <w:rPr>
+          <w:rFonts w:hint="eastAsia"/>
+        </w:rPr>
+        <w:t>端</w:t>
+      </w:r>
+      <w:r>
+        <w:rPr>
+          <w:rFonts w:hint="eastAsia"/>
+        </w:rPr>
+        <w:t>应该接收到前端发送的用户名和密码，并根据数据库中的用户信息进行验证。如果用户名和密码匹配，则返回登录成功的标志。否则，返回登录失败的标志。</w:t>
+      </w:r>
+    </w:p>
+    <w:p>
+      <w:pPr>
+        <w:ind w:firstLine="480"/>
+      </w:pPr>
+      <w:r>
+        <w:rPr>
+          <w:rFonts w:hint="eastAsia"/>
+        </w:rPr>
+        <w:t>如果登录成功，</w:t>
+      </w:r>
+      <w:r>
+        <w:rPr>
+          <w:rFonts w:hint="eastAsia"/>
+        </w:rPr>
+        <w:t>后端</w:t>
+      </w:r>
+      <w:r>
+        <w:rPr>
+          <w:rFonts w:hint="eastAsia"/>
+        </w:rPr>
+        <w:t>应该在服务器端记录用户的登录状态，并将用户的</w:t>
+      </w:r>
+      <w:r>
+        <w:t>ID等信息存储在会话中，以便后续的操作。</w:t>
+      </w:r>
+      <w:r>
+        <w:rPr>
+          <w:rFonts w:hint="eastAsia"/>
+        </w:rPr>
+        <w:t>前端</w:t>
+      </w:r>
+      <w:r>
+        <w:rPr>
+          <w:rFonts w:hint="eastAsia"/>
+        </w:rPr>
+        <w:t>根据后台返回的登录状态，页面</w:t>
+      </w:r>
+      <w:r>
+        <w:rPr>
+          <w:rFonts w:hint="eastAsia"/>
+        </w:rPr>
+        <w:t>进行</w:t>
+      </w:r>
+      <w:r>
+        <w:rPr>
+          <w:rFonts w:hint="eastAsia"/>
+        </w:rPr>
+        <w:t>跳转。如果登录成功，可以跳转到主页等页面；如果登录失败，给出相应的提示信息并保留在登录页面。</w:t>
+      </w:r>
+    </w:p>
+    <w:p>
+      <w:pPr>
+        <w:pStyle w:val="3"/>
+      </w:pPr>
+      <w:r>
+        <w:rPr>
+          <w:rFonts w:hint="eastAsia"/>
+        </w:rPr>
+        <w:t>5</w:t>
+      </w:r>
+      <w:r>
+        <w:t xml:space="preserve">.1.2 </w:t>
+      </w:r>
+      <w:r>
+        <w:rPr>
+          <w:rFonts w:hint="eastAsia"/>
+        </w:rPr>
+        <w:t>个人中心模块</w:t>
+      </w:r>
+    </w:p>
+    <w:p>
+      <w:pPr>
+        <w:ind w:firstLine="480"/>
+        <w:rPr>
+          <w:rFonts w:hint="eastAsia"/>
+        </w:rPr>
+      </w:pPr>
+      <w:r>
+        <w:rPr>
+          <w:rFonts w:hint="eastAsia"/>
+        </w:rPr>
+        <w:t>个人中心是一个重要的模块，</w:t>
+      </w:r>
+      <w:r>
+        <w:t>该模块向用户展示个人基本信息，如用户名、</w:t>
+      </w:r>
+      <w:r>
+        <w:rPr>
+          <w:rFonts w:hint="eastAsia"/>
+        </w:rPr>
+        <w:t>姓、名</w:t>
+      </w:r>
+      <w:r>
+        <w:t>、邮箱、手机</w:t>
+      </w:r>
+      <w:r>
+        <w:rPr>
+          <w:rFonts w:hint="eastAsia"/>
+        </w:rPr>
+        <w:t>、角色</w:t>
+      </w:r>
+      <w:r>
+        <w:t>等。用户可以在该模块中</w:t>
+      </w:r>
+      <w:r>
+        <w:rPr>
+          <w:rFonts w:hint="eastAsia"/>
+        </w:rPr>
+        <w:t>进行</w:t>
+      </w:r>
+      <w:r>
+        <w:t>修改个人信息</w:t>
+      </w:r>
+      <w:r>
+        <w:rPr>
+          <w:rFonts w:hint="eastAsia"/>
+        </w:rPr>
+        <w:t>和修改密码的操作</w:t>
+      </w:r>
+      <w:r>
+        <w:t>。在实现该模块时，需要对用户信息进行权限控制，保证个人信息的安全性</w:t>
+      </w:r>
+      <w:r>
+        <w:rPr>
+          <w:rFonts w:hint="eastAsia"/>
+        </w:rPr>
+        <w:t>、性能和用户体验。</w:t>
+      </w:r>
+    </w:p>
+    <w:p>
+      <w:pPr>
+        <w:pStyle w:val="2"/>
+      </w:pPr>
+      <w:r>
+        <w:rPr>
+          <w:rFonts w:hint="eastAsia"/>
+        </w:rPr>
+        <w:t>5</w:t>
+      </w:r>
+      <w:r>
+        <w:t xml:space="preserve">.2 </w:t>
+      </w:r>
+      <w:r>
+        <w:rPr>
+          <w:rFonts w:hint="eastAsia"/>
+        </w:rPr>
+        <w:t>普通用户模块</w:t>
+      </w:r>
+    </w:p>
+    <w:p>
+      <w:pPr>
+        <w:ind w:firstLine="480"/>
+        <w:rPr>
+          <w:rFonts w:hint="eastAsia"/>
+        </w:rPr>
+      </w:pPr>
+    </w:p>
+    <w:p>
+      <w:pPr>
+        <w:pStyle w:val="3"/>
+      </w:pPr>
+      <w:r>
+        <w:rPr>
+          <w:rFonts w:hint="eastAsia"/>
+        </w:rPr>
+        <w:t>5</w:t>
+      </w:r>
+      <w:r>
+        <w:t xml:space="preserve">.2.1 </w:t>
+      </w:r>
+      <w:r>
+        <w:rPr>
+          <w:rFonts w:hint="eastAsia"/>
+        </w:rPr>
+        <w:t>活动列表模块</w:t>
+      </w:r>
+    </w:p>
+    <w:p>
+      <w:pPr>
+        <w:ind w:firstLine="480"/>
+        <w:rPr>
+          <w:rFonts w:hint="eastAsia"/>
+        </w:rPr>
+      </w:pPr>
+    </w:p>
+    <w:p>
+      <w:pPr>
+        <w:pStyle w:val="3"/>
+      </w:pPr>
+      <w:r>
+        <w:rPr>
+          <w:rFonts w:hint="eastAsia"/>
+        </w:rPr>
+        <w:lastRenderedPageBreak/>
+        <w:t>5</w:t>
+      </w:r>
+      <w:r>
+        <w:t xml:space="preserve">.2.2 </w:t>
+      </w:r>
+      <w:r>
+        <w:rPr>
+          <w:rFonts w:hint="eastAsia"/>
+        </w:rPr>
+        <w:t>报名列表模块</w:t>
+      </w:r>
+    </w:p>
+    <w:p>
+      <w:pPr>
+        <w:ind w:firstLine="480"/>
+        <w:rPr>
+          <w:rFonts w:hint="eastAsia"/>
+        </w:rPr>
+      </w:pPr>
+    </w:p>
+    <w:p>
+      <w:pPr>
+        <w:pStyle w:val="2"/>
+      </w:pPr>
+      <w:r>
+        <w:rPr>
+          <w:rFonts w:hint="eastAsia"/>
+        </w:rPr>
+        <w:t>5</w:t>
+      </w:r>
+      <w:r>
+        <w:t xml:space="preserve">.3 </w:t>
+      </w:r>
+      <w:r>
+        <w:rPr>
+          <w:rFonts w:hint="eastAsia"/>
+        </w:rPr>
+        <w:t>公益</w:t>
+      </w:r>
+      <w:r>
+        <w:rPr>
+          <w:rFonts w:hint="eastAsia"/>
+        </w:rPr>
+        <w:t>企业用户模块</w:t>
+      </w:r>
+    </w:p>
+    <w:p>
+      <w:pPr>
+        <w:ind w:firstLine="480"/>
+        <w:rPr>
+          <w:rFonts w:hint="eastAsia"/>
+        </w:rPr>
+      </w:pPr>
+    </w:p>
+    <w:p>
+      <w:pPr>
+        <w:pStyle w:val="3"/>
+      </w:pPr>
+      <w:r>
+        <w:rPr>
+          <w:rFonts w:hint="eastAsia"/>
+        </w:rPr>
+        <w:t>5</w:t>
+      </w:r>
+      <w:r>
+        <w:t xml:space="preserve">.3.1 </w:t>
+      </w:r>
+      <w:r>
+        <w:rPr>
+          <w:rFonts w:hint="eastAsia"/>
+        </w:rPr>
+        <w:t>活动管理模块</w:t>
+      </w:r>
+    </w:p>
+    <w:p>
+      <w:pPr>
+        <w:ind w:firstLine="480"/>
+        <w:rPr>
+          <w:rFonts w:hint="eastAsia"/>
+        </w:rPr>
+      </w:pPr>
+      <w:r>
+        <w:rPr>
+          <w:rFonts w:hint="eastAsia"/>
+        </w:rPr>
+        <w:t>包括</w:t>
+      </w:r>
+      <w:r>
+        <w:rPr>
+          <w:rFonts w:hint="eastAsia"/>
+        </w:rPr>
+        <w:t>活动发布、活动</w:t>
+      </w:r>
+      <w:r>
+        <w:rPr>
+          <w:rFonts w:hint="eastAsia"/>
+        </w:rPr>
+        <w:t>编辑、活动查看、活动删除、活动导出等功能</w:t>
+      </w:r>
+      <w:r>
+        <w:rPr>
+          <w:rFonts w:hint="eastAsia"/>
+        </w:rPr>
+        <w:t>，可以帮助</w:t>
+      </w:r>
+      <w:r>
+        <w:rPr>
+          <w:rFonts w:hint="eastAsia"/>
+        </w:rPr>
+        <w:t>公益企业</w:t>
+      </w:r>
+      <w:r>
+        <w:rPr>
+          <w:rFonts w:hint="eastAsia"/>
+        </w:rPr>
+        <w:t>发布新的志愿者活动信息，吸引志愿者参与活动，同时也方便</w:t>
+      </w:r>
+      <w:r>
+        <w:rPr>
+          <w:rFonts w:hint="eastAsia"/>
+        </w:rPr>
+        <w:t>公益企业</w:t>
+      </w:r>
+      <w:r>
+        <w:rPr>
+          <w:rFonts w:hint="eastAsia"/>
+        </w:rPr>
+        <w:t>机构管理和调度活动。</w:t>
+      </w:r>
+      <w:r>
+        <w:rPr>
+          <w:rFonts w:hint="eastAsia"/>
+        </w:rPr>
+        <w:t>同时还包含</w:t>
+      </w:r>
+      <w:r>
+        <w:rPr>
+          <w:rFonts w:hint="eastAsia"/>
+        </w:rPr>
+        <w:t>活动</w:t>
+      </w:r>
+      <w:r>
+        <w:rPr>
+          <w:rFonts w:hint="eastAsia"/>
+        </w:rPr>
+        <w:t>数据</w:t>
+      </w:r>
+      <w:r>
+        <w:rPr>
+          <w:rFonts w:hint="eastAsia"/>
+        </w:rPr>
+        <w:t>统计</w:t>
+      </w:r>
+      <w:r>
+        <w:rPr>
+          <w:rFonts w:hint="eastAsia"/>
+        </w:rPr>
+        <w:t>与分析，</w:t>
+      </w:r>
+      <w:r>
+        <w:rPr>
+          <w:rFonts w:hint="eastAsia"/>
+        </w:rPr>
+        <w:t>对活动的</w:t>
+      </w:r>
+      <w:r>
+        <w:rPr>
+          <w:rFonts w:hint="eastAsia"/>
+        </w:rPr>
+        <w:t>报名</w:t>
+      </w:r>
+      <w:r>
+        <w:rPr>
+          <w:rFonts w:hint="eastAsia"/>
+        </w:rPr>
+        <w:t>人数、</w:t>
+      </w:r>
+      <w:r>
+        <w:rPr>
+          <w:rFonts w:hint="eastAsia"/>
+        </w:rPr>
+        <w:t>审核通过人数</w:t>
+      </w:r>
+      <w:r>
+        <w:rPr>
+          <w:rFonts w:hint="eastAsia"/>
+        </w:rPr>
+        <w:t>等进行统计分析，为</w:t>
+      </w:r>
+      <w:r>
+        <w:rPr>
+          <w:rFonts w:hint="eastAsia"/>
+        </w:rPr>
+        <w:t>公益企业用户</w:t>
+      </w:r>
+      <w:r>
+        <w:rPr>
+          <w:rFonts w:hint="eastAsia"/>
+        </w:rPr>
+        <w:t>提供数据支撑，帮助</w:t>
+      </w:r>
+      <w:r>
+        <w:rPr>
+          <w:rFonts w:hint="eastAsia"/>
+        </w:rPr>
+        <w:t>公益企业</w:t>
+      </w:r>
+      <w:r>
+        <w:rPr>
+          <w:rFonts w:hint="eastAsia"/>
+        </w:rPr>
+        <w:t>更好地了解和优化活动。</w:t>
+      </w:r>
+    </w:p>
+    <w:p>
+      <w:pPr>
+        <w:pStyle w:val="3"/>
+      </w:pPr>
+      <w:r>
+        <w:rPr>
+          <w:rFonts w:hint="eastAsia"/>
+        </w:rPr>
+        <w:t>5</w:t>
+      </w:r>
+      <w:r>
+        <w:t xml:space="preserve">.3.2 </w:t>
+      </w:r>
+      <w:r>
+        <w:rPr>
+          <w:rFonts w:hint="eastAsia"/>
+        </w:rPr>
+        <w:t>报名管理模块</w:t>
+      </w:r>
+    </w:p>
+    <w:p>
+      <w:pPr>
+        <w:pStyle w:val="2"/>
+      </w:pPr>
+      <w:r>
+        <w:rPr>
+          <w:rFonts w:hint="eastAsia"/>
+        </w:rPr>
+        <w:t>5</w:t>
+      </w:r>
+      <w:r>
+        <w:t xml:space="preserve">.4 </w:t>
+      </w:r>
+      <w:r>
+        <w:rPr>
+          <w:rFonts w:hint="eastAsia"/>
+        </w:rPr>
+        <w:t>管理员模块</w:t>
+      </w:r>
+    </w:p>
+    <w:p>
+      <w:pPr>
+        <w:pStyle w:val="3"/>
+      </w:pPr>
+      <w:r>
+        <w:rPr>
+          <w:rFonts w:hint="eastAsia"/>
+        </w:rPr>
+        <w:t>5</w:t>
+      </w:r>
+      <w:r>
+        <w:t xml:space="preserve">.4.1 </w:t>
+      </w:r>
+      <w:r>
+        <w:rPr>
+          <w:rFonts w:hint="eastAsia"/>
+        </w:rPr>
+        <w:t>活动管理模块</w:t>
+      </w:r>
+    </w:p>
+    <w:p>
+      <w:pPr>
+        <w:ind w:firstLine="480"/>
+        <w:rPr>
+          <w:rFonts w:hint="eastAsia"/>
+        </w:rPr>
+      </w:pPr>
+      <w:r>
+        <w:rPr>
+          <w:rFonts w:hint="eastAsia"/>
+        </w:rPr>
+        <w:t>包括活动发布、活动报名和活动管理，可以帮助机构发布新的志愿者活动信息，吸引志愿者参与活动，同时也方便机构管理和调度活动。</w:t>
+      </w:r>
+    </w:p>
+    <w:p>
+      <w:pPr>
+        <w:pStyle w:val="3"/>
+      </w:pPr>
+      <w:r>
+        <w:rPr>
+          <w:rFonts w:hint="eastAsia"/>
+        </w:rPr>
+        <w:t>5</w:t>
+      </w:r>
+      <w:r>
+        <w:t xml:space="preserve">.4.2 </w:t>
+      </w:r>
+      <w:r>
+        <w:rPr>
+          <w:rFonts w:hint="eastAsia"/>
+        </w:rPr>
+        <w:t>报名管理模块</w:t>
+      </w:r>
+    </w:p>
+    <w:p>
+      <w:pPr>
+        <w:pStyle w:val="3"/>
+      </w:pPr>
+      <w:r>
+        <w:rPr>
+          <w:rFonts w:hint="eastAsia"/>
+        </w:rPr>
+        <w:t>5</w:t>
+      </w:r>
+      <w:r>
+        <w:t xml:space="preserve">.4.3 </w:t>
+      </w:r>
+      <w:r>
+        <w:rPr>
+          <w:rFonts w:hint="eastAsia"/>
+        </w:rPr>
+        <w:t>用户管理模块</w:t>
+      </w:r>
+    </w:p>
+    <w:p>
+      <w:pPr>
+        <w:ind w:firstLine="480"/>
+        <w:rPr>
+          <w:rFonts w:hint="eastAsia"/>
+        </w:rPr>
+      </w:pPr>
+      <w:r>
+        <w:rPr>
+          <w:rFonts w:hint="eastAsia"/>
+        </w:rPr>
+        <w:t>管理员能够对系统所有用户进行管理，</w:t>
+      </w:r>
+      <w:r>
+        <w:rPr>
+          <w:rFonts w:hint="eastAsia"/>
+        </w:rPr>
+        <w:t>包括登录注册和用户信息管理，以便用户方便快捷地登录系统并管理自己的个人信息。</w:t>
+      </w:r>
+    </w:p>
+    <w:p>
+      <w:pPr>
+        <w:pStyle w:val="1"/>
+        <w:ind w:firstLine="643"/>
+      </w:pPr>
+      <w:bookmarkStart w:id="37" w:name="_Toc130419880"/>
+      <w:r>
+        <w:rPr>
+          <w:rFonts w:hint="eastAsia"/>
+        </w:rPr>
         <w:t>参考文献</w:t>
       </w:r>
-    </w:p>
-    <w:p>
-      <w:pPr>
-        <w:ind w:firstLine="480"/>
-      </w:pPr>
-      <w:r>
-        <w:t>[1]王志伟.新冠疫情防控集中隔离管理系统的应用与实践[J].通信管理与技术,2022(02):27-31.</w:t>
-      </w:r>
-    </w:p>
-    <w:p>
-      <w:pPr>
-        <w:ind w:firstLine="480"/>
-      </w:pPr>
+      <w:bookmarkEnd w:id="37"/>
+    </w:p>
+    <w:p>
+      <w:pPr>
+        <w:ind w:firstLine="480"/>
+      </w:pPr>
+      <w:r>
+        <w:t>[1]王志伟.新冠疫情防控集中隔离管理系统的应用与实践[J].通信管理与</w:t>
+      </w:r>
       <w:r>
         <w:lastRenderedPageBreak/>
+        <w:t>技术,2022(02):27-31.</w:t>
+      </w:r>
+    </w:p>
+    <w:p>
+      <w:pPr>
+        <w:ind w:firstLine="480"/>
+      </w:pPr>
+      <w:r>
         <w:t>[2]曾丽娟,邱毅,段涛,李建水,唐啸龙,邓大炜.基于B/S架构医院志愿者管理系统的设计与实现[J].医学信息,2021,34(07):27-30+34.</w:t>
       </w:r>
     </w:p>
@@ -10638,11 +15650,11 @@
         <w:ind w:firstLine="480"/>
       </w:pPr>
       <w:r>
-        <w:t xml:space="preserve">[14]Janhavi Desale,Kunal Gautama,Saish Khandare,Vedant Parikh,Dhanashree Toradmalle. NGO Support Software Solution: for </w:t>
+        <w:t xml:space="preserve">[14]Janhavi Desale,Kunal Gautama,Saish Khandare,Vedant </w:t>
       </w:r>
       <w:r>
         <w:lastRenderedPageBreak/>
-        <w:t>effective reachability[J]. International Journal of Education and Management Engineering(IJEME),2020,10(6).</w:t>
+        <w:t>Parikh,Dhanashree Toradmalle. NGO Support Software Solution: for effective reachability[J]. International Journal of Education and Management Engineering(IJEME),2020,10(6).</w:t>
       </w:r>
     </w:p>
     <w:p>
@@ -10694,12 +15706,6 @@
       </w:r>
     </w:p>
     <w:sectPr>
-      <w:headerReference w:type="even" r:id="rId16"/>
-      <w:headerReference w:type="default" r:id="rId17"/>
-      <w:footerReference w:type="even" r:id="rId18"/>
-      <w:footerReference w:type="default" r:id="rId19"/>
-      <w:headerReference w:type="first" r:id="rId20"/>
-      <w:footerReference w:type="first" r:id="rId21"/>
       <w:pgSz w:w="11906" w:h="16838"/>
       <w:pgMar w:top="1440" w:right="1800" w:bottom="1440" w:left="1800" w:header="851" w:footer="992" w:gutter="0"/>
       <w:cols w:space="425"/>
@@ -10752,6 +15758,16 @@
   <w:p>
     <w:pPr>
       <w:pStyle w:val="a5"/>
+      <w:tabs>
+        <w:tab w:val="clear" w:pos="8306"/>
+        <w:tab w:val="left" w:pos="4920"/>
+      </w:tabs>
+      <w:ind w:firstLine="360"/>
+    </w:pPr>
+  </w:p>
+  <w:p>
+    <w:pPr>
+      <w:pStyle w:val="a5"/>
       <w:ind w:firstLine="360"/>
     </w:pPr>
   </w:p>
@@ -10769,6 +15785,39 @@
 </w:ftr>
 </file>
 
+<file path=word/footer4.xml><?xml version="1.0" encoding="utf-8"?>
+<w:ftr xmlns:wpc="http://schemas.microsoft.com/office/word/2010/wordprocessingCanvas" xmlns:cx="http://schemas.microsoft.com/office/drawing/2014/chartex" xmlns:cx1="http://schemas.microsoft.com/office/drawing/2015/9/8/chartex" xmlns:cx2="http://schemas.microsoft.com/office/drawing/2015/10/21/chartex" xmlns:cx3="http://schemas.microsoft.com/office/drawing/2016/5/9/chartex" xmlns:cx4="http://schemas.microsoft.com/office/drawing/2016/5/10/chartex" xmlns:cx5="http://schemas.microsoft.com/office/drawing/2016/5/11/chartex" xmlns:cx6="http://schemas.microsoft.com/office/drawing/2016/5/12/chartex" xmlns:cx7="http://schemas.microsoft.com/office/drawing/2016/5/13/chartex" xmlns:cx8="http://schemas.microsoft.com/office/drawing/2016/5/14/chartex" xmlns:mc="http://schemas.openxmlformats.org/markup-compatibility/2006" xmlns:aink="http://schemas.microsoft.com/office/drawing/2016/ink" xmlns:am3d="http://schemas.microsoft.com/office/drawing/2017/model3d" xmlns:o="urn:schemas-microsoft-com:office:office" xmlns:oel="http://schemas.microsoft.com/office/2019/extlst" xmlns:r="http://schemas.openxmlformats.org/officeDocument/2006/relationships" xmlns:m="http://schemas.openxmlformats.org/officeDocument/2006/math" xmlns:v="urn:schemas-microsoft-com:vml" xmlns:wp14="http://schemas.microsoft.com/office/word/2010/wordprocessingDrawing" xmlns:wp="http://schemas.openxmlformats.org/drawingml/2006/wordprocessingDrawing" xmlns:w10="urn:schemas-microsoft-com:office:word" xmlns:w="http://schemas.openxmlformats.org/wordprocessingml/2006/main" xmlns:w14="http://schemas.microsoft.com/office/word/2010/wordml" xmlns:w15="http://schemas.microsoft.com/office/word/2012/wordml" xmlns:w16cex="http://schemas.microsoft.com/office/word/2018/wordml/cex" xmlns:w16cid="http://schemas.microsoft.com/office/word/2016/wordml/cid" xmlns:w16="http://schemas.microsoft.com/office/word/2018/wordml" xmlns:w16sdtdh="http://schemas.microsoft.com/office/word/2020/wordml/sdtdatahash" xmlns:w16se="http://schemas.microsoft.com/office/word/2015/wordml/symex" xmlns:wpg="http://schemas.microsoft.com/office/word/2010/wordprocessingGroup" xmlns:wpi="http://schemas.microsoft.com/office/word/2010/wordprocessingInk" xmlns:wne="http://schemas.microsoft.com/office/word/2006/wordml" xmlns:wps="http://schemas.microsoft.com/office/word/2010/wordprocessingShape" mc:Ignorable="w14 w15 w16se w16cid w16 w16cex w16sdtdh wp14">
+  <w:p>
+    <w:pPr>
+      <w:pStyle w:val="a5"/>
+      <w:ind w:firstLine="360"/>
+    </w:pPr>
+  </w:p>
+</w:ftr>
+</file>
+
+<file path=word/footer5.xml><?xml version="1.0" encoding="utf-8"?>
+<w:ftr xmlns:wpc="http://schemas.microsoft.com/office/word/2010/wordprocessingCanvas" xmlns:cx="http://schemas.microsoft.com/office/drawing/2014/chartex" xmlns:cx1="http://schemas.microsoft.com/office/drawing/2015/9/8/chartex" xmlns:cx2="http://schemas.microsoft.com/office/drawing/2015/10/21/chartex" xmlns:cx3="http://schemas.microsoft.com/office/drawing/2016/5/9/chartex" xmlns:cx4="http://schemas.microsoft.com/office/drawing/2016/5/10/chartex" xmlns:cx5="http://schemas.microsoft.com/office/drawing/2016/5/11/chartex" xmlns:cx6="http://schemas.microsoft.com/office/drawing/2016/5/12/chartex" xmlns:cx7="http://schemas.microsoft.com/office/drawing/2016/5/13/chartex" xmlns:cx8="http://schemas.microsoft.com/office/drawing/2016/5/14/chartex" xmlns:mc="http://schemas.openxmlformats.org/markup-compatibility/2006" xmlns:aink="http://schemas.microsoft.com/office/drawing/2016/ink" xmlns:am3d="http://schemas.microsoft.com/office/drawing/2017/model3d" xmlns:o="urn:schemas-microsoft-com:office:office" xmlns:oel="http://schemas.microsoft.com/office/2019/extlst" xmlns:r="http://schemas.openxmlformats.org/officeDocument/2006/relationships" xmlns:m="http://schemas.openxmlformats.org/officeDocument/2006/math" xmlns:v="urn:schemas-microsoft-com:vml" xmlns:wp14="http://schemas.microsoft.com/office/word/2010/wordprocessingDrawing" xmlns:wp="http://schemas.openxmlformats.org/drawingml/2006/wordprocessingDrawing" xmlns:w10="urn:schemas-microsoft-com:office:word" xmlns:w="http://schemas.openxmlformats.org/wordprocessingml/2006/main" xmlns:w14="http://schemas.microsoft.com/office/word/2010/wordml" xmlns:w15="http://schemas.microsoft.com/office/word/2012/wordml" xmlns:w16cex="http://schemas.microsoft.com/office/word/2018/wordml/cex" xmlns:w16cid="http://schemas.microsoft.com/office/word/2016/wordml/cid" xmlns:w16="http://schemas.microsoft.com/office/word/2018/wordml" xmlns:w16sdtdh="http://schemas.microsoft.com/office/word/2020/wordml/sdtdatahash" xmlns:w16se="http://schemas.microsoft.com/office/word/2015/wordml/symex" xmlns:wpg="http://schemas.microsoft.com/office/word/2010/wordprocessingGroup" xmlns:wpi="http://schemas.microsoft.com/office/word/2010/wordprocessingInk" xmlns:wne="http://schemas.microsoft.com/office/word/2006/wordml" xmlns:wps="http://schemas.microsoft.com/office/word/2010/wordprocessingShape" mc:Ignorable="w14 w15 w16se w16cid w16 w16cex w16sdtdh wp14">
+  <w:p>
+    <w:pPr>
+      <w:pStyle w:val="a5"/>
+      <w:ind w:firstLine="360"/>
+    </w:pPr>
+  </w:p>
+</w:ftr>
+</file>
+
+<file path=word/footer6.xml><?xml version="1.0" encoding="utf-8"?>
+<w:ftr xmlns:wpc="http://schemas.microsoft.com/office/word/2010/wordprocessingCanvas" xmlns:cx="http://schemas.microsoft.com/office/drawing/2014/chartex" xmlns:cx1="http://schemas.microsoft.com/office/drawing/2015/9/8/chartex" xmlns:cx2="http://schemas.microsoft.com/office/drawing/2015/10/21/chartex" xmlns:cx3="http://schemas.microsoft.com/office/drawing/2016/5/9/chartex" xmlns:cx4="http://schemas.microsoft.com/office/drawing/2016/5/10/chartex" xmlns:cx5="http://schemas.microsoft.com/office/drawing/2016/5/11/chartex" xmlns:cx6="http://schemas.microsoft.com/office/drawing/2016/5/12/chartex" xmlns:cx7="http://schemas.microsoft.com/office/drawing/2016/5/13/chartex" xmlns:cx8="http://schemas.microsoft.com/office/drawing/2016/5/14/chartex" xmlns:mc="http://schemas.openxmlformats.org/markup-compatibility/2006" xmlns:aink="http://schemas.microsoft.com/office/drawing/2016/ink" xmlns:am3d="http://schemas.microsoft.com/office/drawing/2017/model3d" xmlns:o="urn:schemas-microsoft-com:office:office" xmlns:oel="http://schemas.microsoft.com/office/2019/extlst" xmlns:r="http://schemas.openxmlformats.org/officeDocument/2006/relationships" xmlns:m="http://schemas.openxmlformats.org/officeDocument/2006/math" xmlns:v="urn:schemas-microsoft-com:vml" xmlns:wp14="http://schemas.microsoft.com/office/word/2010/wordprocessingDrawing" xmlns:wp="http://schemas.openxmlformats.org/drawingml/2006/wordprocessingDrawing" xmlns:w10="urn:schemas-microsoft-com:office:word" xmlns:w="http://schemas.openxmlformats.org/wordprocessingml/2006/main" xmlns:w14="http://schemas.microsoft.com/office/word/2010/wordml" xmlns:w15="http://schemas.microsoft.com/office/word/2012/wordml" xmlns:w16cex="http://schemas.microsoft.com/office/word/2018/wordml/cex" xmlns:w16cid="http://schemas.microsoft.com/office/word/2016/wordml/cid" xmlns:w16="http://schemas.microsoft.com/office/word/2018/wordml" xmlns:w16sdtdh="http://schemas.microsoft.com/office/word/2020/wordml/sdtdatahash" xmlns:w16se="http://schemas.microsoft.com/office/word/2015/wordml/symex" xmlns:wpg="http://schemas.microsoft.com/office/word/2010/wordprocessingGroup" xmlns:wpi="http://schemas.microsoft.com/office/word/2010/wordprocessingInk" xmlns:wne="http://schemas.microsoft.com/office/word/2006/wordml" xmlns:wps="http://schemas.microsoft.com/office/word/2010/wordprocessingShape" mc:Ignorable="w14 w15 w16se w16cid w16 w16cex w16sdtdh wp14">
+  <w:p>
+    <w:pPr>
+      <w:pStyle w:val="a5"/>
+      <w:ind w:firstLine="360"/>
+    </w:pPr>
+  </w:p>
+</w:ftr>
+</file>
+
 <file path=word/footnotes.xml><?xml version="1.0" encoding="utf-8"?>
 <w:footnotes xmlns:wpc="http://schemas.microsoft.com/office/word/2010/wordprocessingCanvas" xmlns:cx="http://schemas.microsoft.com/office/drawing/2014/chartex" xmlns:cx1="http://schemas.microsoft.com/office/drawing/2015/9/8/chartex" xmlns:cx2="http://schemas.microsoft.com/office/drawing/2015/10/21/chartex" xmlns:cx3="http://schemas.microsoft.com/office/drawing/2016/5/9/chartex" xmlns:cx4="http://schemas.microsoft.com/office/drawing/2016/5/10/chartex" xmlns:cx5="http://schemas.microsoft.com/office/drawing/2016/5/11/chartex" xmlns:cx6="http://schemas.microsoft.com/office/drawing/2016/5/12/chartex" xmlns:cx7="http://schemas.microsoft.com/office/drawing/2016/5/13/chartex" xmlns:cx8="http://schemas.microsoft.com/office/drawing/2016/5/14/chartex" xmlns:mc="http://schemas.openxmlformats.org/markup-compatibility/2006" xmlns:aink="http://schemas.microsoft.com/office/drawing/2016/ink" xmlns:am3d="http://schemas.microsoft.com/office/drawing/2017/model3d" xmlns:o="urn:schemas-microsoft-com:office:office" xmlns:oel="http://schemas.microsoft.com/office/2019/extlst" xmlns:r="http://schemas.openxmlformats.org/officeDocument/2006/relationships" xmlns:m="http://schemas.openxmlformats.org/officeDocument/2006/math" xmlns:v="urn:schemas-microsoft-com:vml" xmlns:wp14="http://schemas.microsoft.com/office/word/2010/wordprocessingDrawing" xmlns:wp="http://schemas.openxmlformats.org/drawingml/2006/wordprocessingDrawing" xmlns:w10="urn:schemas-microsoft-com:office:word" xmlns:w="http://schemas.openxmlformats.org/wordprocessingml/2006/main" xmlns:w14="http://schemas.microsoft.com/office/word/2010/wordml" xmlns:w15="http://schemas.microsoft.com/office/word/2012/wordml" xmlns:w16cex="http://schemas.microsoft.com/office/word/2018/wordml/cex" xmlns:w16cid="http://schemas.microsoft.com/office/word/2016/wordml/cid" xmlns:w16="http://schemas.microsoft.com/office/word/2018/wordml" xmlns:w16sdtdh="http://schemas.microsoft.com/office/word/2020/wordml/sdtdatahash" xmlns:w16se="http://schemas.microsoft.com/office/word/2015/wordml/symex" xmlns:wpg="http://schemas.microsoft.com/office/word/2010/wordprocessingGroup" xmlns:wpi="http://schemas.microsoft.com/office/word/2010/wordprocessingInk" xmlns:wne="http://schemas.microsoft.com/office/word/2006/wordml" xmlns:wps="http://schemas.microsoft.com/office/word/2010/wordprocessingShape" mc:Ignorable="w14 w15 w16se w16cid w16 w16cex w16sdtdh wp14">
   <w:footnote w:type="separator" w:id="-1">
@@ -10803,11 +15852,40 @@
       <w:pStyle w:val="a3"/>
       <w:ind w:firstLine="360"/>
     </w:pPr>
+    <w:r>
+      <w:rPr>
+        <w:rFonts w:hint="eastAsia"/>
+      </w:rPr>
+      <w:t>陕西国际商贸学院毕业论文</w:t>
+    </w:r>
   </w:p>
 </w:hdr>
 </file>
 
 <file path=word/header2.xml><?xml version="1.0" encoding="utf-8"?>
+<w:hdr xmlns:wpc="http://schemas.microsoft.com/office/word/2010/wordprocessingCanvas" xmlns:cx="http://schemas.microsoft.com/office/drawing/2014/chartex" xmlns:cx1="http://schemas.microsoft.com/office/drawing/2015/9/8/chartex" xmlns:cx2="http://schemas.microsoft.com/office/drawing/2015/10/21/chartex" xmlns:cx3="http://schemas.microsoft.com/office/drawing/2016/5/9/chartex" xmlns:cx4="http://schemas.microsoft.com/office/drawing/2016/5/10/chartex" xmlns:cx5="http://schemas.microsoft.com/office/drawing/2016/5/11/chartex" xmlns:cx6="http://schemas.microsoft.com/office/drawing/2016/5/12/chartex" xmlns:cx7="http://schemas.microsoft.com/office/drawing/2016/5/13/chartex" xmlns:cx8="http://schemas.microsoft.com/office/drawing/2016/5/14/chartex" xmlns:mc="http://schemas.openxmlformats.org/markup-compatibility/2006" xmlns:aink="http://schemas.microsoft.com/office/drawing/2016/ink" xmlns:am3d="http://schemas.microsoft.com/office/drawing/2017/model3d" xmlns:o="urn:schemas-microsoft-com:office:office" xmlns:oel="http://schemas.microsoft.com/office/2019/extlst" xmlns:r="http://schemas.openxmlformats.org/officeDocument/2006/relationships" xmlns:m="http://schemas.openxmlformats.org/officeDocument/2006/math" xmlns:v="urn:schemas-microsoft-com:vml" xmlns:wp14="http://schemas.microsoft.com/office/word/2010/wordprocessingDrawing" xmlns:wp="http://schemas.openxmlformats.org/drawingml/2006/wordprocessingDrawing" xmlns:w10="urn:schemas-microsoft-com:office:word" xmlns:w="http://schemas.openxmlformats.org/wordprocessingml/2006/main" xmlns:w14="http://schemas.microsoft.com/office/word/2010/wordml" xmlns:w15="http://schemas.microsoft.com/office/word/2012/wordml" xmlns:w16cex="http://schemas.microsoft.com/office/word/2018/wordml/cex" xmlns:w16cid="http://schemas.microsoft.com/office/word/2016/wordml/cid" xmlns:w16="http://schemas.microsoft.com/office/word/2018/wordml" xmlns:w16sdtdh="http://schemas.microsoft.com/office/word/2020/wordml/sdtdatahash" xmlns:w16se="http://schemas.microsoft.com/office/word/2015/wordml/symex" xmlns:wpg="http://schemas.microsoft.com/office/word/2010/wordprocessingGroup" xmlns:wpi="http://schemas.microsoft.com/office/word/2010/wordprocessingInk" xmlns:wne="http://schemas.microsoft.com/office/word/2006/wordml" xmlns:wps="http://schemas.microsoft.com/office/word/2010/wordprocessingShape" mc:Ignorable="w14 w15 w16se w16cid w16 w16cex w16sdtdh wp14">
+  <w:p>
+    <w:pPr>
+      <w:pStyle w:val="a3"/>
+      <w:pBdr>
+        <w:bottom w:val="double" w:sz="8" w:space="0" w:color="auto"/>
+      </w:pBdr>
+      <w:tabs>
+        <w:tab w:val="left" w:pos="3448"/>
+      </w:tabs>
+      <w:spacing w:line="288" w:lineRule="auto"/>
+      <w:ind w:firstLine="420"/>
+      <w:rPr>
+        <w:rFonts w:hAnsi="宋体" w:cs="宋体"/>
+        <w:sz w:val="21"/>
+        <w:szCs w:val="21"/>
+      </w:rPr>
+    </w:pPr>
+  </w:p>
+</w:hdr>
+</file>
+
+<file path=word/header3.xml><?xml version="1.0" encoding="utf-8"?>
 <w:hdr xmlns:wpc="http://schemas.microsoft.com/office/word/2010/wordprocessingCanvas" xmlns:cx="http://schemas.microsoft.com/office/drawing/2014/chartex" xmlns:cx1="http://schemas.microsoft.com/office/drawing/2015/9/8/chartex" xmlns:cx2="http://schemas.microsoft.com/office/drawing/2015/10/21/chartex" xmlns:cx3="http://schemas.microsoft.com/office/drawing/2016/5/9/chartex" xmlns:cx4="http://schemas.microsoft.com/office/drawing/2016/5/10/chartex" xmlns:cx5="http://schemas.microsoft.com/office/drawing/2016/5/11/chartex" xmlns:cx6="http://schemas.microsoft.com/office/drawing/2016/5/12/chartex" xmlns:cx7="http://schemas.microsoft.com/office/drawing/2016/5/13/chartex" xmlns:cx8="http://schemas.microsoft.com/office/drawing/2016/5/14/chartex" xmlns:mc="http://schemas.openxmlformats.org/markup-compatibility/2006" xmlns:aink="http://schemas.microsoft.com/office/drawing/2016/ink" xmlns:am3d="http://schemas.microsoft.com/office/drawing/2017/model3d" xmlns:o="urn:schemas-microsoft-com:office:office" xmlns:oel="http://schemas.microsoft.com/office/2019/extlst" xmlns:r="http://schemas.openxmlformats.org/officeDocument/2006/relationships" xmlns:m="http://schemas.openxmlformats.org/officeDocument/2006/math" xmlns:v="urn:schemas-microsoft-com:vml" xmlns:wp14="http://schemas.microsoft.com/office/word/2010/wordprocessingDrawing" xmlns:wp="http://schemas.openxmlformats.org/drawingml/2006/wordprocessingDrawing" xmlns:w10="urn:schemas-microsoft-com:office:word" xmlns:w="http://schemas.openxmlformats.org/wordprocessingml/2006/main" xmlns:w14="http://schemas.microsoft.com/office/word/2010/wordml" xmlns:w15="http://schemas.microsoft.com/office/word/2012/wordml" xmlns:w16cex="http://schemas.microsoft.com/office/word/2018/wordml/cex" xmlns:w16cid="http://schemas.microsoft.com/office/word/2016/wordml/cid" xmlns:w16="http://schemas.microsoft.com/office/word/2018/wordml" xmlns:w16sdtdh="http://schemas.microsoft.com/office/word/2020/wordml/sdtdatahash" xmlns:w16se="http://schemas.microsoft.com/office/word/2015/wordml/symex" xmlns:wpg="http://schemas.microsoft.com/office/word/2010/wordprocessingGroup" xmlns:wpi="http://schemas.microsoft.com/office/word/2010/wordprocessingInk" xmlns:wne="http://schemas.microsoft.com/office/word/2006/wordml" xmlns:wps="http://schemas.microsoft.com/office/word/2010/wordprocessingShape" mc:Ignorable="w14 w15 w16se w16cid w16 w16cex w16sdtdh wp14">
   <w:p>
     <w:pPr>
@@ -10818,7 +15896,29 @@
 </w:hdr>
 </file>
 
-<file path=word/header3.xml><?xml version="1.0" encoding="utf-8"?>
+<file path=word/header4.xml><?xml version="1.0" encoding="utf-8"?>
+<w:hdr xmlns:wpc="http://schemas.microsoft.com/office/word/2010/wordprocessingCanvas" xmlns:cx="http://schemas.microsoft.com/office/drawing/2014/chartex" xmlns:cx1="http://schemas.microsoft.com/office/drawing/2015/9/8/chartex" xmlns:cx2="http://schemas.microsoft.com/office/drawing/2015/10/21/chartex" xmlns:cx3="http://schemas.microsoft.com/office/drawing/2016/5/9/chartex" xmlns:cx4="http://schemas.microsoft.com/office/drawing/2016/5/10/chartex" xmlns:cx5="http://schemas.microsoft.com/office/drawing/2016/5/11/chartex" xmlns:cx6="http://schemas.microsoft.com/office/drawing/2016/5/12/chartex" xmlns:cx7="http://schemas.microsoft.com/office/drawing/2016/5/13/chartex" xmlns:cx8="http://schemas.microsoft.com/office/drawing/2016/5/14/chartex" xmlns:mc="http://schemas.openxmlformats.org/markup-compatibility/2006" xmlns:aink="http://schemas.microsoft.com/office/drawing/2016/ink" xmlns:am3d="http://schemas.microsoft.com/office/drawing/2017/model3d" xmlns:o="urn:schemas-microsoft-com:office:office" xmlns:oel="http://schemas.microsoft.com/office/2019/extlst" xmlns:r="http://schemas.openxmlformats.org/officeDocument/2006/relationships" xmlns:m="http://schemas.openxmlformats.org/officeDocument/2006/math" xmlns:v="urn:schemas-microsoft-com:vml" xmlns:wp14="http://schemas.microsoft.com/office/word/2010/wordprocessingDrawing" xmlns:wp="http://schemas.openxmlformats.org/drawingml/2006/wordprocessingDrawing" xmlns:w10="urn:schemas-microsoft-com:office:word" xmlns:w="http://schemas.openxmlformats.org/wordprocessingml/2006/main" xmlns:w14="http://schemas.microsoft.com/office/word/2010/wordml" xmlns:w15="http://schemas.microsoft.com/office/word/2012/wordml" xmlns:w16cex="http://schemas.microsoft.com/office/word/2018/wordml/cex" xmlns:w16cid="http://schemas.microsoft.com/office/word/2016/wordml/cid" xmlns:w16="http://schemas.microsoft.com/office/word/2018/wordml" xmlns:w16sdtdh="http://schemas.microsoft.com/office/word/2020/wordml/sdtdatahash" xmlns:w16se="http://schemas.microsoft.com/office/word/2015/wordml/symex" xmlns:wpg="http://schemas.microsoft.com/office/word/2010/wordprocessingGroup" xmlns:wpi="http://schemas.microsoft.com/office/word/2010/wordprocessingInk" xmlns:wne="http://schemas.microsoft.com/office/word/2006/wordml" xmlns:wps="http://schemas.microsoft.com/office/word/2010/wordprocessingShape" mc:Ignorable="w14 w15 w16se w16cid w16 w16cex w16sdtdh wp14">
+  <w:p>
+    <w:pPr>
+      <w:pStyle w:val="a3"/>
+      <w:ind w:firstLine="360"/>
+    </w:pPr>
+  </w:p>
+</w:hdr>
+</file>
+
+<file path=word/header5.xml><?xml version="1.0" encoding="utf-8"?>
+<w:hdr xmlns:wpc="http://schemas.microsoft.com/office/word/2010/wordprocessingCanvas" xmlns:cx="http://schemas.microsoft.com/office/drawing/2014/chartex" xmlns:cx1="http://schemas.microsoft.com/office/drawing/2015/9/8/chartex" xmlns:cx2="http://schemas.microsoft.com/office/drawing/2015/10/21/chartex" xmlns:cx3="http://schemas.microsoft.com/office/drawing/2016/5/9/chartex" xmlns:cx4="http://schemas.microsoft.com/office/drawing/2016/5/10/chartex" xmlns:cx5="http://schemas.microsoft.com/office/drawing/2016/5/11/chartex" xmlns:cx6="http://schemas.microsoft.com/office/drawing/2016/5/12/chartex" xmlns:cx7="http://schemas.microsoft.com/office/drawing/2016/5/13/chartex" xmlns:cx8="http://schemas.microsoft.com/office/drawing/2016/5/14/chartex" xmlns:mc="http://schemas.openxmlformats.org/markup-compatibility/2006" xmlns:aink="http://schemas.microsoft.com/office/drawing/2016/ink" xmlns:am3d="http://schemas.microsoft.com/office/drawing/2017/model3d" xmlns:o="urn:schemas-microsoft-com:office:office" xmlns:oel="http://schemas.microsoft.com/office/2019/extlst" xmlns:r="http://schemas.openxmlformats.org/officeDocument/2006/relationships" xmlns:m="http://schemas.openxmlformats.org/officeDocument/2006/math" xmlns:v="urn:schemas-microsoft-com:vml" xmlns:wp14="http://schemas.microsoft.com/office/word/2010/wordprocessingDrawing" xmlns:wp="http://schemas.openxmlformats.org/drawingml/2006/wordprocessingDrawing" xmlns:w10="urn:schemas-microsoft-com:office:word" xmlns:w="http://schemas.openxmlformats.org/wordprocessingml/2006/main" xmlns:w14="http://schemas.microsoft.com/office/word/2010/wordml" xmlns:w15="http://schemas.microsoft.com/office/word/2012/wordml" xmlns:w16cex="http://schemas.microsoft.com/office/word/2018/wordml/cex" xmlns:w16cid="http://schemas.microsoft.com/office/word/2016/wordml/cid" xmlns:w16="http://schemas.microsoft.com/office/word/2018/wordml" xmlns:w16sdtdh="http://schemas.microsoft.com/office/word/2020/wordml/sdtdatahash" xmlns:w16se="http://schemas.microsoft.com/office/word/2015/wordml/symex" xmlns:wpg="http://schemas.microsoft.com/office/word/2010/wordprocessingGroup" xmlns:wpi="http://schemas.microsoft.com/office/word/2010/wordprocessingInk" xmlns:wne="http://schemas.microsoft.com/office/word/2006/wordml" xmlns:wps="http://schemas.microsoft.com/office/word/2010/wordprocessingShape" mc:Ignorable="w14 w15 w16se w16cid w16 w16cex w16sdtdh wp14">
+  <w:p>
+    <w:pPr>
+      <w:pStyle w:val="a3"/>
+      <w:ind w:firstLine="360"/>
+    </w:pPr>
+  </w:p>
+</w:hdr>
+</file>
+
+<file path=word/header6.xml><?xml version="1.0" encoding="utf-8"?>
 <w:hdr xmlns:wpc="http://schemas.microsoft.com/office/word/2010/wordprocessingCanvas" xmlns:cx="http://schemas.microsoft.com/office/drawing/2014/chartex" xmlns:cx1="http://schemas.microsoft.com/office/drawing/2015/9/8/chartex" xmlns:cx2="http://schemas.microsoft.com/office/drawing/2015/10/21/chartex" xmlns:cx3="http://schemas.microsoft.com/office/drawing/2016/5/9/chartex" xmlns:cx4="http://schemas.microsoft.com/office/drawing/2016/5/10/chartex" xmlns:cx5="http://schemas.microsoft.com/office/drawing/2016/5/11/chartex" xmlns:cx6="http://schemas.microsoft.com/office/drawing/2016/5/12/chartex" xmlns:cx7="http://schemas.microsoft.com/office/drawing/2016/5/13/chartex" xmlns:cx8="http://schemas.microsoft.com/office/drawing/2016/5/14/chartex" xmlns:mc="http://schemas.openxmlformats.org/markup-compatibility/2006" xmlns:aink="http://schemas.microsoft.com/office/drawing/2016/ink" xmlns:am3d="http://schemas.microsoft.com/office/drawing/2017/model3d" xmlns:o="urn:schemas-microsoft-com:office:office" xmlns:oel="http://schemas.microsoft.com/office/2019/extlst" xmlns:r="http://schemas.openxmlformats.org/officeDocument/2006/relationships" xmlns:m="http://schemas.openxmlformats.org/officeDocument/2006/math" xmlns:v="urn:schemas-microsoft-com:vml" xmlns:wp14="http://schemas.microsoft.com/office/word/2010/wordprocessingDrawing" xmlns:wp="http://schemas.openxmlformats.org/drawingml/2006/wordprocessingDrawing" xmlns:w10="urn:schemas-microsoft-com:office:word" xmlns:w="http://schemas.openxmlformats.org/wordprocessingml/2006/main" xmlns:w14="http://schemas.microsoft.com/office/word/2010/wordml" xmlns:w15="http://schemas.microsoft.com/office/word/2012/wordml" xmlns:w16cex="http://schemas.microsoft.com/office/word/2018/wordml/cex" xmlns:w16cid="http://schemas.microsoft.com/office/word/2016/wordml/cid" xmlns:w16="http://schemas.microsoft.com/office/word/2018/wordml" xmlns:w16sdtdh="http://schemas.microsoft.com/office/word/2020/wordml/sdtdatahash" xmlns:w16se="http://schemas.microsoft.com/office/word/2015/wordml/symex" xmlns:wpg="http://schemas.microsoft.com/office/word/2010/wordprocessingGroup" xmlns:wpi="http://schemas.microsoft.com/office/word/2010/wordprocessingInk" xmlns:wne="http://schemas.microsoft.com/office/word/2006/wordml" xmlns:wps="http://schemas.microsoft.com/office/word/2010/wordprocessingShape" mc:Ignorable="w14 w15 w16se w16cid w16 w16cex w16sdtdh wp14">
   <w:p>
     <w:pPr>
@@ -11678,6 +16778,74 @@
       <w:ind w:firstLine="420"/>
     </w:pPr>
   </w:style>
+  <w:style w:type="paragraph" w:styleId="TOC">
+    <w:name w:val="TOC Heading"/>
+    <w:basedOn w:val="1"/>
+    <w:next w:val="a"/>
+    <w:uiPriority w:val="39"/>
+    <w:unhideWhenUsed/>
+    <w:qFormat/>
+    <w:rsid w:val="004B0F9E"/>
+    <w:pPr>
+      <w:widowControl/>
+      <w:spacing w:before="240" w:after="0" w:line="259" w:lineRule="auto"/>
+      <w:ind w:firstLineChars="0" w:firstLine="0"/>
+      <w:jc w:val="left"/>
+      <w:outlineLvl w:val="9"/>
+    </w:pPr>
+    <w:rPr>
+      <w:rFonts w:asciiTheme="majorHAnsi" w:eastAsiaTheme="majorEastAsia" w:hAnsiTheme="majorHAnsi" w:cstheme="majorBidi"/>
+      <w:b w:val="0"/>
+      <w:bCs w:val="0"/>
+      <w:color w:val="2F5496" w:themeColor="accent1" w:themeShade="BF"/>
+      <w:kern w:val="0"/>
+      <w:szCs w:val="32"/>
+    </w:rPr>
+  </w:style>
+  <w:style w:type="paragraph" w:styleId="TOC1">
+    <w:name w:val="toc 1"/>
+    <w:basedOn w:val="a"/>
+    <w:next w:val="a"/>
+    <w:autoRedefine/>
+    <w:uiPriority w:val="39"/>
+    <w:unhideWhenUsed/>
+    <w:rsid w:val="004B0F9E"/>
+  </w:style>
+  <w:style w:type="paragraph" w:styleId="TOC2">
+    <w:name w:val="toc 2"/>
+    <w:basedOn w:val="a"/>
+    <w:next w:val="a"/>
+    <w:autoRedefine/>
+    <w:uiPriority w:val="39"/>
+    <w:unhideWhenUsed/>
+    <w:rsid w:val="004B0F9E"/>
+    <w:pPr>
+      <w:ind w:leftChars="200" w:left="420"/>
+    </w:pPr>
+  </w:style>
+  <w:style w:type="paragraph" w:styleId="TOC3">
+    <w:name w:val="toc 3"/>
+    <w:basedOn w:val="a"/>
+    <w:next w:val="a"/>
+    <w:autoRedefine/>
+    <w:uiPriority w:val="39"/>
+    <w:unhideWhenUsed/>
+    <w:rsid w:val="004B0F9E"/>
+    <w:pPr>
+      <w:ind w:leftChars="400" w:left="840"/>
+    </w:pPr>
+  </w:style>
+  <w:style w:type="character" w:styleId="a9">
+    <w:name w:val="Hyperlink"/>
+    <w:basedOn w:val="a0"/>
+    <w:uiPriority w:val="99"/>
+    <w:unhideWhenUsed/>
+    <w:rsid w:val="004B0F9E"/>
+    <w:rPr>
+      <w:color w:val="0563C1" w:themeColor="hyperlink"/>
+      <w:u w:val="single"/>
+    </w:rPr>
+  </w:style>
 </w:styles>
 </file>
 
@@ -11974,4 +17142,16 @@
     </a:ext>
   </a:extLst>
 </a:theme>
+</file>
+
+<file path=customXml/item1.xml><?xml version="1.0" encoding="utf-8"?>
+<b:Sources xmlns:b="http://schemas.openxmlformats.org/officeDocument/2006/bibliography" xmlns="http://schemas.openxmlformats.org/officeDocument/2006/bibliography" SelectedStyle="\ISO690Nmerical.XSL" StyleName="ISO 690 - 数字引用" Version="1987"/>
+</file>
+
+<file path=customXml/itemProps1.xml><?xml version="1.0" encoding="utf-8"?>
+<ds:datastoreItem xmlns:ds="http://schemas.openxmlformats.org/officeDocument/2006/customXml" ds:itemID="{4106F7A2-D330-4FCC-A511-09BFE62270DD}">
+  <ds:schemaRefs>
+    <ds:schemaRef ds:uri="http://schemas.openxmlformats.org/officeDocument/2006/bibliography"/>
+  </ds:schemaRefs>
+</ds:datastoreItem>
 </file>